--- a/Arbo.docx
+++ b/Arbo.docx
@@ -4,25 +4,25 @@
   <w:body>
     <w:p>
       <w:bookmarkStart w:id="0" w:name="_GoBack"/>
+      <w:bookmarkEnd w:id="0"/>
       <w:r>
         <w:rPr>
           <w:noProof/>
         </w:rPr>
         <w:drawing>
           <wp:inline distT="0" distB="0" distL="0" distR="0">
-            <wp:extent cx="14249400" cy="9804400"/>
+            <wp:extent cx="14185900" cy="9804400"/>
             <wp:effectExtent l="0" t="0" r="0" b="0"/>
             <wp:docPr id="1" name="Diagramme 1"/>
             <wp:cNvGraphicFramePr/>
             <a:graphic xmlns:a="http://schemas.openxmlformats.org/drawingml/2006/main">
               <a:graphicData uri="http://schemas.openxmlformats.org/drawingml/2006/diagram">
-                <dgm:relIds xmlns:dgm="http://schemas.openxmlformats.org/drawingml/2006/diagram" xmlns:r="http://schemas.openxmlformats.org/officeDocument/2006/relationships" r:dm="rId4" r:lo="rId5" r:qs="rId6" r:cs="rId7"/>
+                <dgm:relIds xmlns:dgm="http://schemas.openxmlformats.org/drawingml/2006/diagram" xmlns:r="http://schemas.openxmlformats.org/officeDocument/2006/relationships" r:dm="rId5" r:lo="rId6" r:qs="rId7" r:cs="rId8"/>
               </a:graphicData>
             </a:graphic>
           </wp:inline>
         </w:drawing>
       </w:r>
-      <w:bookmarkEnd w:id="0"/>
     </w:p>
     <w:sectPr>
       <w:pgSz w:w="23820" w:h="16840" w:orient="landscape" w:code="8"/>
@@ -1795,7 +1795,29 @@
         </a:p>
       </dgm:t>
     </dgm:pt>
-    <dgm:pt modelId="{DD849049-28E6-1E43-99F7-2F76534CCBF8}" type="pres">
+    <dgm:pt modelId="{5B6DC221-DE24-6F4C-A4DE-0B69505192BC}">
+      <dgm:prSet phldrT="[Texte]" custT="1"/>
+      <dgm:spPr/>
+      <dgm:t>
+        <a:bodyPr/>
+        <a:lstStyle/>
+        <a:p>
+          <a:r>
+            <a:rPr lang="fr-FR" sz="2400"/>
+            <a:t>Vélo</a:t>
+          </a:r>
+        </a:p>
+      </dgm:t>
+    </dgm:pt>
+    <dgm:pt modelId="{EC3D7104-1F20-D945-A644-46EFCA5718C9}" type="parTrans" cxnId="{C9B91750-90A1-5B4A-814E-ADA7C3A7CC18}">
+      <dgm:prSet/>
+      <dgm:spPr/>
+    </dgm:pt>
+    <dgm:pt modelId="{E7999B61-1D5B-EF44-A57C-B1F5AF57E35A}" type="sibTrans" cxnId="{C9B91750-90A1-5B4A-814E-ADA7C3A7CC18}">
+      <dgm:prSet/>
+      <dgm:spPr/>
+    </dgm:pt>
+    <dgm:pt modelId="{8AB9E37B-4B38-D94C-994B-5E50CEAE9AAB}" type="pres">
       <dgm:prSet presAssocID="{EED516D9-A253-8D4E-818A-37BC24863B56}" presName="hierChild1" presStyleCnt="0">
         <dgm:presLayoutVars>
           <dgm:orgChart val="1"/>
@@ -1808,7 +1830,7 @@
       </dgm:prSet>
       <dgm:spPr/>
     </dgm:pt>
-    <dgm:pt modelId="{3CC9DFBC-0013-184B-8B99-C8D3023143CA}" type="pres">
+    <dgm:pt modelId="{5C0EAE7D-10E0-3A49-BE78-DA9140371A2C}" type="pres">
       <dgm:prSet presAssocID="{82180268-D522-A544-9B86-7AE444533C8D}" presName="hierRoot1" presStyleCnt="0">
         <dgm:presLayoutVars>
           <dgm:hierBranch val="init"/>
@@ -1816,11 +1838,11 @@
       </dgm:prSet>
       <dgm:spPr/>
     </dgm:pt>
-    <dgm:pt modelId="{2CF9A497-6E5F-DC4D-96CE-E69C7C884071}" type="pres">
+    <dgm:pt modelId="{C7C64EC2-5FFB-C343-AD3C-AC2FB1FA838B}" type="pres">
       <dgm:prSet presAssocID="{82180268-D522-A544-9B86-7AE444533C8D}" presName="rootComposite1" presStyleCnt="0"/>
       <dgm:spPr/>
     </dgm:pt>
-    <dgm:pt modelId="{D990BD58-18DD-AB4A-AC57-A32AE7779A9E}" type="pres">
+    <dgm:pt modelId="{012716BB-0197-3F43-8A5B-4A0DAD48E488}" type="pres">
       <dgm:prSet presAssocID="{82180268-D522-A544-9B86-7AE444533C8D}" presName="rootText1" presStyleLbl="node0" presStyleIdx="0" presStyleCnt="1">
         <dgm:presLayoutVars>
           <dgm:chPref val="3"/>
@@ -1828,19 +1850,19 @@
       </dgm:prSet>
       <dgm:spPr/>
     </dgm:pt>
-    <dgm:pt modelId="{3837AFA1-B7FD-6D46-9105-3B7D27EB7346}" type="pres">
+    <dgm:pt modelId="{153FB9CE-51A8-0040-91E4-E5A5FD8086AB}" type="pres">
       <dgm:prSet presAssocID="{82180268-D522-A544-9B86-7AE444533C8D}" presName="rootConnector1" presStyleLbl="node1" presStyleIdx="0" presStyleCnt="0"/>
       <dgm:spPr/>
     </dgm:pt>
-    <dgm:pt modelId="{E2D56498-6158-6347-BB10-1957CD17F3FF}" type="pres">
+    <dgm:pt modelId="{D4763067-923D-DF45-8C04-BBD1A4B10AB7}" type="pres">
       <dgm:prSet presAssocID="{82180268-D522-A544-9B86-7AE444533C8D}" presName="hierChild2" presStyleCnt="0"/>
       <dgm:spPr/>
     </dgm:pt>
-    <dgm:pt modelId="{26632632-8B12-484B-868C-7699B3A685B1}" type="pres">
-      <dgm:prSet presAssocID="{7EF52713-517A-F847-A722-B7A59120D6A1}" presName="Name37" presStyleLbl="parChTrans1D2" presStyleIdx="0" presStyleCnt="3"/>
-      <dgm:spPr/>
-    </dgm:pt>
-    <dgm:pt modelId="{0A828DB1-530D-D54D-B660-FE82DAD9DACA}" type="pres">
+    <dgm:pt modelId="{88398472-9402-9C45-9E14-6C519B4C2887}" type="pres">
+      <dgm:prSet presAssocID="{7EF52713-517A-F847-A722-B7A59120D6A1}" presName="Name37" presStyleLbl="parChTrans1D2" presStyleIdx="0" presStyleCnt="4"/>
+      <dgm:spPr/>
+    </dgm:pt>
+    <dgm:pt modelId="{F60F54E8-FDF5-FF4D-9F30-E994ECC8185E}" type="pres">
       <dgm:prSet presAssocID="{199CE94C-B35E-724A-A9EA-F0C09481CF4A}" presName="hierRoot2" presStyleCnt="0">
         <dgm:presLayoutVars>
           <dgm:hierBranch val="init"/>
@@ -1848,31 +1870,31 @@
       </dgm:prSet>
       <dgm:spPr/>
     </dgm:pt>
-    <dgm:pt modelId="{7A15D997-A592-6044-A373-DEB5B3E65141}" type="pres">
+    <dgm:pt modelId="{9DFC4678-6A20-7541-851A-9C3A0D7132FE}" type="pres">
       <dgm:prSet presAssocID="{199CE94C-B35E-724A-A9EA-F0C09481CF4A}" presName="rootComposite" presStyleCnt="0"/>
       <dgm:spPr/>
     </dgm:pt>
-    <dgm:pt modelId="{4C65807F-D962-D144-82B5-F06448042367}" type="pres">
-      <dgm:prSet presAssocID="{199CE94C-B35E-724A-A9EA-F0C09481CF4A}" presName="rootText" presStyleLbl="node2" presStyleIdx="0" presStyleCnt="3">
+    <dgm:pt modelId="{04B8C79D-3999-184A-A7DB-62039F9B5AA9}" type="pres">
+      <dgm:prSet presAssocID="{199CE94C-B35E-724A-A9EA-F0C09481CF4A}" presName="rootText" presStyleLbl="node2" presStyleIdx="0" presStyleCnt="4">
         <dgm:presLayoutVars>
           <dgm:chPref val="3"/>
         </dgm:presLayoutVars>
       </dgm:prSet>
       <dgm:spPr/>
     </dgm:pt>
-    <dgm:pt modelId="{C6083ECA-0FE4-C142-8BD2-69B13D489615}" type="pres">
-      <dgm:prSet presAssocID="{199CE94C-B35E-724A-A9EA-F0C09481CF4A}" presName="rootConnector" presStyleLbl="node2" presStyleIdx="0" presStyleCnt="3"/>
-      <dgm:spPr/>
-    </dgm:pt>
-    <dgm:pt modelId="{9FB3DD2F-233B-884F-B3A4-7F84D86825FB}" type="pres">
+    <dgm:pt modelId="{99205665-CF5C-AD41-B5C7-3057A99664EC}" type="pres">
+      <dgm:prSet presAssocID="{199CE94C-B35E-724A-A9EA-F0C09481CF4A}" presName="rootConnector" presStyleLbl="node2" presStyleIdx="0" presStyleCnt="4"/>
+      <dgm:spPr/>
+    </dgm:pt>
+    <dgm:pt modelId="{B55F989C-8937-2243-9CED-0D9B7DFA51EC}" type="pres">
       <dgm:prSet presAssocID="{199CE94C-B35E-724A-A9EA-F0C09481CF4A}" presName="hierChild4" presStyleCnt="0"/>
       <dgm:spPr/>
     </dgm:pt>
-    <dgm:pt modelId="{52492EF8-89DE-6B43-AF94-DF9694509CDA}" type="pres">
+    <dgm:pt modelId="{56D14230-4A30-7B49-8EDE-C8A42321E25E}" type="pres">
       <dgm:prSet presAssocID="{6C839F4C-29AF-1A49-B2F5-219D79B941EE}" presName="Name37" presStyleLbl="parChTrans1D3" presStyleIdx="0" presStyleCnt="8"/>
       <dgm:spPr/>
     </dgm:pt>
-    <dgm:pt modelId="{D279C7AE-09FC-DA42-896D-8FBC38EE330D}" type="pres">
+    <dgm:pt modelId="{CE5E601A-7C4E-BB4F-A2DD-0CAADA8F5CBA}" type="pres">
       <dgm:prSet presAssocID="{D6B1BA20-41CD-1F4A-B63D-2E6271D17615}" presName="hierRoot2" presStyleCnt="0">
         <dgm:presLayoutVars>
           <dgm:hierBranch val="init"/>
@@ -1880,11 +1902,11 @@
       </dgm:prSet>
       <dgm:spPr/>
     </dgm:pt>
-    <dgm:pt modelId="{C619CBC4-21B1-D24F-B962-19B001CDA54E}" type="pres">
+    <dgm:pt modelId="{4ED84BAE-9810-4645-95BC-17A8E43F4B2F}" type="pres">
       <dgm:prSet presAssocID="{D6B1BA20-41CD-1F4A-B63D-2E6271D17615}" presName="rootComposite" presStyleCnt="0"/>
       <dgm:spPr/>
     </dgm:pt>
-    <dgm:pt modelId="{8E401EE8-885F-9446-BBED-21527B10FB27}" type="pres">
+    <dgm:pt modelId="{0AEF9C91-D276-F64C-85A0-E497B03EC501}" type="pres">
       <dgm:prSet presAssocID="{D6B1BA20-41CD-1F4A-B63D-2E6271D17615}" presName="rootText" presStyleLbl="node3" presStyleIdx="0" presStyleCnt="8">
         <dgm:presLayoutVars>
           <dgm:chPref val="3"/>
@@ -1892,23 +1914,23 @@
       </dgm:prSet>
       <dgm:spPr/>
     </dgm:pt>
-    <dgm:pt modelId="{84838DEE-2351-F84E-847D-32D1E5D64DBC}" type="pres">
+    <dgm:pt modelId="{D747894F-A828-E94B-85E6-88EE13B96636}" type="pres">
       <dgm:prSet presAssocID="{D6B1BA20-41CD-1F4A-B63D-2E6271D17615}" presName="rootConnector" presStyleLbl="node3" presStyleIdx="0" presStyleCnt="8"/>
       <dgm:spPr/>
     </dgm:pt>
-    <dgm:pt modelId="{D335AFA0-5134-EE43-B492-3BF5135C3253}" type="pres">
+    <dgm:pt modelId="{6842B5B1-A1C2-E146-846C-7270E8FB26C8}" type="pres">
       <dgm:prSet presAssocID="{D6B1BA20-41CD-1F4A-B63D-2E6271D17615}" presName="hierChild4" presStyleCnt="0"/>
       <dgm:spPr/>
     </dgm:pt>
-    <dgm:pt modelId="{4B934029-C7F1-5B46-9447-5E84CB127F4A}" type="pres">
+    <dgm:pt modelId="{37A772BD-7660-1B4E-82CC-5A47A05B64EA}" type="pres">
       <dgm:prSet presAssocID="{D6B1BA20-41CD-1F4A-B63D-2E6271D17615}" presName="hierChild5" presStyleCnt="0"/>
       <dgm:spPr/>
     </dgm:pt>
-    <dgm:pt modelId="{602AE9D3-7A6F-204C-869A-DD932CB2B304}" type="pres">
+    <dgm:pt modelId="{791423B0-51A8-5149-AD3B-1FEF01507A57}" type="pres">
       <dgm:prSet presAssocID="{BF278636-9149-B048-8083-0BF61E5EF86C}" presName="Name37" presStyleLbl="parChTrans1D3" presStyleIdx="1" presStyleCnt="8"/>
       <dgm:spPr/>
     </dgm:pt>
-    <dgm:pt modelId="{D08132EA-418C-2B4D-9441-12FD8CB6F03D}" type="pres">
+    <dgm:pt modelId="{959428D5-E89C-5D4F-B09A-820DC7595F34}" type="pres">
       <dgm:prSet presAssocID="{1DCAD1E5-5EA4-CF4F-91DC-AD3D71E50562}" presName="hierRoot2" presStyleCnt="0">
         <dgm:presLayoutVars>
           <dgm:hierBranch val="init"/>
@@ -1916,11 +1938,11 @@
       </dgm:prSet>
       <dgm:spPr/>
     </dgm:pt>
-    <dgm:pt modelId="{EE22A65E-E30D-614A-9BCA-9E43B49E908B}" type="pres">
+    <dgm:pt modelId="{28BD3E8B-5E8B-4F44-BFCC-187E845BAA94}" type="pres">
       <dgm:prSet presAssocID="{1DCAD1E5-5EA4-CF4F-91DC-AD3D71E50562}" presName="rootComposite" presStyleCnt="0"/>
       <dgm:spPr/>
     </dgm:pt>
-    <dgm:pt modelId="{9CA788D3-AE73-6F46-859A-0157A6349635}" type="pres">
+    <dgm:pt modelId="{4438E59B-7914-5146-A8F3-7B1913D27652}" type="pres">
       <dgm:prSet presAssocID="{1DCAD1E5-5EA4-CF4F-91DC-AD3D71E50562}" presName="rootText" presStyleLbl="node3" presStyleIdx="1" presStyleCnt="8">
         <dgm:presLayoutVars>
           <dgm:chPref val="3"/>
@@ -1928,23 +1950,23 @@
       </dgm:prSet>
       <dgm:spPr/>
     </dgm:pt>
-    <dgm:pt modelId="{149973FE-C515-5A4D-970D-E01168B50FEE}" type="pres">
+    <dgm:pt modelId="{91C21E7A-FC1F-B148-87C5-10DBEF9F06FB}" type="pres">
       <dgm:prSet presAssocID="{1DCAD1E5-5EA4-CF4F-91DC-AD3D71E50562}" presName="rootConnector" presStyleLbl="node3" presStyleIdx="1" presStyleCnt="8"/>
       <dgm:spPr/>
     </dgm:pt>
-    <dgm:pt modelId="{7BF78837-99EF-5740-BEEB-489103976571}" type="pres">
+    <dgm:pt modelId="{37CD3173-6AE4-B149-8816-58BEE56649A3}" type="pres">
       <dgm:prSet presAssocID="{1DCAD1E5-5EA4-CF4F-91DC-AD3D71E50562}" presName="hierChild4" presStyleCnt="0"/>
       <dgm:spPr/>
     </dgm:pt>
-    <dgm:pt modelId="{2E29EFEC-F991-9440-B424-9DF3B5E14FC5}" type="pres">
+    <dgm:pt modelId="{3AE6BADD-8E83-4E41-9E4E-5A6ACE87C25E}" type="pres">
       <dgm:prSet presAssocID="{1DCAD1E5-5EA4-CF4F-91DC-AD3D71E50562}" presName="hierChild5" presStyleCnt="0"/>
       <dgm:spPr/>
     </dgm:pt>
-    <dgm:pt modelId="{2BDE285C-2A28-8145-A9B4-AA29F51989B7}" type="pres">
+    <dgm:pt modelId="{2FE45B83-F01F-3747-BA81-0E7F0E806ACF}" type="pres">
       <dgm:prSet presAssocID="{5D233042-8C5E-FC4C-8294-E44A3A6691F0}" presName="Name37" presStyleLbl="parChTrans1D3" presStyleIdx="2" presStyleCnt="8"/>
       <dgm:spPr/>
     </dgm:pt>
-    <dgm:pt modelId="{A9F686A0-AEF1-194F-84DF-645F4EA924EE}" type="pres">
+    <dgm:pt modelId="{9EC8C092-B509-2640-9121-9E7DB2E6509B}" type="pres">
       <dgm:prSet presAssocID="{B4E3A121-1AB5-D341-8ECE-A72009565075}" presName="hierRoot2" presStyleCnt="0">
         <dgm:presLayoutVars>
           <dgm:hierBranch val="init"/>
@@ -1952,11 +1974,11 @@
       </dgm:prSet>
       <dgm:spPr/>
     </dgm:pt>
-    <dgm:pt modelId="{3B988135-8933-2E4D-8AA5-5416CD5CBC58}" type="pres">
+    <dgm:pt modelId="{7FDEB36E-38C1-8040-B1DE-E4938F7A2A08}" type="pres">
       <dgm:prSet presAssocID="{B4E3A121-1AB5-D341-8ECE-A72009565075}" presName="rootComposite" presStyleCnt="0"/>
       <dgm:spPr/>
     </dgm:pt>
-    <dgm:pt modelId="{BAA2F755-8B07-A44E-9E60-80001E97EAE9}" type="pres">
+    <dgm:pt modelId="{E79F6159-55D0-B447-89BF-F53C3989249D}" type="pres">
       <dgm:prSet presAssocID="{B4E3A121-1AB5-D341-8ECE-A72009565075}" presName="rootText" presStyleLbl="node3" presStyleIdx="2" presStyleCnt="8">
         <dgm:presLayoutVars>
           <dgm:chPref val="3"/>
@@ -1964,23 +1986,63 @@
       </dgm:prSet>
       <dgm:spPr/>
     </dgm:pt>
-    <dgm:pt modelId="{ED918F9F-FBF9-AD46-92C2-6C9D5F0FCF66}" type="pres">
+    <dgm:pt modelId="{EFDC4B90-8A56-F84D-9A3C-5133A921AEF1}" type="pres">
       <dgm:prSet presAssocID="{B4E3A121-1AB5-D341-8ECE-A72009565075}" presName="rootConnector" presStyleLbl="node3" presStyleIdx="2" presStyleCnt="8"/>
       <dgm:spPr/>
     </dgm:pt>
-    <dgm:pt modelId="{85216DC2-E487-2945-AACF-90273EABF2B3}" type="pres">
+    <dgm:pt modelId="{2A6A7D66-5127-C04A-A0C6-C09549F80A3E}" type="pres">
       <dgm:prSet presAssocID="{B4E3A121-1AB5-D341-8ECE-A72009565075}" presName="hierChild4" presStyleCnt="0"/>
       <dgm:spPr/>
     </dgm:pt>
-    <dgm:pt modelId="{F39A32EA-6878-D741-8C7C-6D6A27901171}" type="pres">
+    <dgm:pt modelId="{C07D49CB-39A3-EB44-AFE1-9453CDAC3430}" type="pres">
       <dgm:prSet presAssocID="{B4E3A121-1AB5-D341-8ECE-A72009565075}" presName="hierChild5" presStyleCnt="0"/>
       <dgm:spPr/>
     </dgm:pt>
-    <dgm:pt modelId="{2E5CD632-EA6C-2A42-A50C-967B7820B452}" type="pres">
-      <dgm:prSet presAssocID="{A78A217F-812A-FE4B-A687-0335C40A9A3B}" presName="Name37" presStyleLbl="parChTrans1D3" presStyleIdx="3" presStyleCnt="8"/>
-      <dgm:spPr/>
-    </dgm:pt>
-    <dgm:pt modelId="{A1CA6E2D-2261-3640-8913-D421E4124356}" type="pres">
+    <dgm:pt modelId="{E2D3FD7A-58F8-1D4B-8495-96300842CAC5}" type="pres">
+      <dgm:prSet presAssocID="{EC3D7104-1F20-D945-A644-46EFCA5718C9}" presName="Name37" presStyleLbl="parChTrans1D3" presStyleIdx="3" presStyleCnt="8"/>
+      <dgm:spPr/>
+    </dgm:pt>
+    <dgm:pt modelId="{622F3F61-4735-8743-9CEA-436EC2FAD291}" type="pres">
+      <dgm:prSet presAssocID="{5B6DC221-DE24-6F4C-A4DE-0B69505192BC}" presName="hierRoot2" presStyleCnt="0">
+        <dgm:presLayoutVars>
+          <dgm:hierBranch val="init"/>
+        </dgm:presLayoutVars>
+      </dgm:prSet>
+      <dgm:spPr/>
+    </dgm:pt>
+    <dgm:pt modelId="{DD0FFA26-82F9-4648-A7F7-37149BDC5300}" type="pres">
+      <dgm:prSet presAssocID="{5B6DC221-DE24-6F4C-A4DE-0B69505192BC}" presName="rootComposite" presStyleCnt="0"/>
+      <dgm:spPr/>
+    </dgm:pt>
+    <dgm:pt modelId="{096B7BEF-2D99-9B41-ABD8-915A9B1214A8}" type="pres">
+      <dgm:prSet presAssocID="{5B6DC221-DE24-6F4C-A4DE-0B69505192BC}" presName="rootText" presStyleLbl="node3" presStyleIdx="3" presStyleCnt="8">
+        <dgm:presLayoutVars>
+          <dgm:chPref val="3"/>
+        </dgm:presLayoutVars>
+      </dgm:prSet>
+      <dgm:spPr/>
+    </dgm:pt>
+    <dgm:pt modelId="{3E3C40D7-1D0E-E444-BF51-F464151C0479}" type="pres">
+      <dgm:prSet presAssocID="{5B6DC221-DE24-6F4C-A4DE-0B69505192BC}" presName="rootConnector" presStyleLbl="node3" presStyleIdx="3" presStyleCnt="8"/>
+      <dgm:spPr/>
+    </dgm:pt>
+    <dgm:pt modelId="{E0563989-A598-2E4D-9D8E-5A8F6C63549A}" type="pres">
+      <dgm:prSet presAssocID="{5B6DC221-DE24-6F4C-A4DE-0B69505192BC}" presName="hierChild4" presStyleCnt="0"/>
+      <dgm:spPr/>
+    </dgm:pt>
+    <dgm:pt modelId="{889B6927-1E59-4448-B4E5-EE2C951E4957}" type="pres">
+      <dgm:prSet presAssocID="{5B6DC221-DE24-6F4C-A4DE-0B69505192BC}" presName="hierChild5" presStyleCnt="0"/>
+      <dgm:spPr/>
+    </dgm:pt>
+    <dgm:pt modelId="{7375E0AE-2C33-A446-B8DE-37CFA2284199}" type="pres">
+      <dgm:prSet presAssocID="{199CE94C-B35E-724A-A9EA-F0C09481CF4A}" presName="hierChild5" presStyleCnt="0"/>
+      <dgm:spPr/>
+    </dgm:pt>
+    <dgm:pt modelId="{00D7AD35-9ED7-994E-9134-760F175A098D}" type="pres">
+      <dgm:prSet presAssocID="{A78A217F-812A-FE4B-A687-0335C40A9A3B}" presName="Name37" presStyleLbl="parChTrans1D2" presStyleIdx="1" presStyleCnt="4"/>
+      <dgm:spPr/>
+    </dgm:pt>
+    <dgm:pt modelId="{C559452A-9B58-194E-9D2B-B22BDA8321DD}" type="pres">
       <dgm:prSet presAssocID="{5894AFC1-DB8E-B54D-82F9-62F05C66E558}" presName="hierRoot2" presStyleCnt="0">
         <dgm:presLayoutVars>
           <dgm:hierBranch val="init"/>
@@ -1988,39 +2050,35 @@
       </dgm:prSet>
       <dgm:spPr/>
     </dgm:pt>
-    <dgm:pt modelId="{4B22D9D9-791D-E44D-93B3-08DDC65CAB93}" type="pres">
+    <dgm:pt modelId="{4DAD0A2A-EBEF-644C-9467-DB2E6C0A3247}" type="pres">
       <dgm:prSet presAssocID="{5894AFC1-DB8E-B54D-82F9-62F05C66E558}" presName="rootComposite" presStyleCnt="0"/>
       <dgm:spPr/>
     </dgm:pt>
-    <dgm:pt modelId="{4C67BD0F-F40D-ED46-BB4E-69C4118D3C81}" type="pres">
-      <dgm:prSet presAssocID="{5894AFC1-DB8E-B54D-82F9-62F05C66E558}" presName="rootText" presStyleLbl="node3" presStyleIdx="3" presStyleCnt="8">
+    <dgm:pt modelId="{24170868-724E-7A49-B62F-845A3D3FA509}" type="pres">
+      <dgm:prSet presAssocID="{5894AFC1-DB8E-B54D-82F9-62F05C66E558}" presName="rootText" presStyleLbl="node2" presStyleIdx="1" presStyleCnt="4">
         <dgm:presLayoutVars>
           <dgm:chPref val="3"/>
         </dgm:presLayoutVars>
       </dgm:prSet>
       <dgm:spPr/>
     </dgm:pt>
-    <dgm:pt modelId="{473E9CD7-9BB6-7A49-AEE3-379932125191}" type="pres">
-      <dgm:prSet presAssocID="{5894AFC1-DB8E-B54D-82F9-62F05C66E558}" presName="rootConnector" presStyleLbl="node3" presStyleIdx="3" presStyleCnt="8"/>
-      <dgm:spPr/>
-    </dgm:pt>
-    <dgm:pt modelId="{0D39AB99-FFDF-8545-BC4A-B46CFF051560}" type="pres">
+    <dgm:pt modelId="{C1173641-FC7C-8D42-A06B-6587111D4E78}" type="pres">
+      <dgm:prSet presAssocID="{5894AFC1-DB8E-B54D-82F9-62F05C66E558}" presName="rootConnector" presStyleLbl="node2" presStyleIdx="1" presStyleCnt="4"/>
+      <dgm:spPr/>
+    </dgm:pt>
+    <dgm:pt modelId="{D66D8AAE-1FBA-C441-92E7-671196E90208}" type="pres">
       <dgm:prSet presAssocID="{5894AFC1-DB8E-B54D-82F9-62F05C66E558}" presName="hierChild4" presStyleCnt="0"/>
       <dgm:spPr/>
     </dgm:pt>
-    <dgm:pt modelId="{4735F064-7BC4-2D4F-8902-42FCE42C497F}" type="pres">
+    <dgm:pt modelId="{76222CC2-4D13-2B4B-8E17-D7A74ECA8D4C}" type="pres">
       <dgm:prSet presAssocID="{5894AFC1-DB8E-B54D-82F9-62F05C66E558}" presName="hierChild5" presStyleCnt="0"/>
       <dgm:spPr/>
     </dgm:pt>
-    <dgm:pt modelId="{AB2F1EA7-E338-9544-A762-30D2767A3EE6}" type="pres">
-      <dgm:prSet presAssocID="{199CE94C-B35E-724A-A9EA-F0C09481CF4A}" presName="hierChild5" presStyleCnt="0"/>
-      <dgm:spPr/>
-    </dgm:pt>
-    <dgm:pt modelId="{D458C761-6A99-804D-ABE5-F0CAFF2CEE5D}" type="pres">
-      <dgm:prSet presAssocID="{0A338CBD-F340-8047-B14E-D6FB654A1FC2}" presName="Name37" presStyleLbl="parChTrans1D2" presStyleIdx="1" presStyleCnt="3"/>
-      <dgm:spPr/>
-    </dgm:pt>
-    <dgm:pt modelId="{A46CCA13-A237-BA4E-9917-462A06CD30E0}" type="pres">
+    <dgm:pt modelId="{E80597BB-52FA-354B-B131-4BD464C911B4}" type="pres">
+      <dgm:prSet presAssocID="{0A338CBD-F340-8047-B14E-D6FB654A1FC2}" presName="Name37" presStyleLbl="parChTrans1D2" presStyleIdx="2" presStyleCnt="4"/>
+      <dgm:spPr/>
+    </dgm:pt>
+    <dgm:pt modelId="{959F1FFE-0ADB-EA45-9B9A-A872F8416A66}" type="pres">
       <dgm:prSet presAssocID="{A94C5A2C-A0AA-7543-9FC9-821717B36D71}" presName="hierRoot2" presStyleCnt="0">
         <dgm:presLayoutVars>
           <dgm:hierBranch val="init"/>
@@ -2028,31 +2086,31 @@
       </dgm:prSet>
       <dgm:spPr/>
     </dgm:pt>
-    <dgm:pt modelId="{ACA2488D-5E1F-D14B-9953-8C3C61D861C6}" type="pres">
+    <dgm:pt modelId="{3EAD032A-410D-6E49-9F1E-307CFE838F10}" type="pres">
       <dgm:prSet presAssocID="{A94C5A2C-A0AA-7543-9FC9-821717B36D71}" presName="rootComposite" presStyleCnt="0"/>
       <dgm:spPr/>
     </dgm:pt>
-    <dgm:pt modelId="{105DB610-9F35-AA49-B2A3-F8F6B0D73423}" type="pres">
-      <dgm:prSet presAssocID="{A94C5A2C-A0AA-7543-9FC9-821717B36D71}" presName="rootText" presStyleLbl="node2" presStyleIdx="1" presStyleCnt="3">
+    <dgm:pt modelId="{B5CF7CEC-1EF2-4F48-8245-4D70B660AF55}" type="pres">
+      <dgm:prSet presAssocID="{A94C5A2C-A0AA-7543-9FC9-821717B36D71}" presName="rootText" presStyleLbl="node2" presStyleIdx="2" presStyleCnt="4">
         <dgm:presLayoutVars>
           <dgm:chPref val="3"/>
         </dgm:presLayoutVars>
       </dgm:prSet>
       <dgm:spPr/>
     </dgm:pt>
-    <dgm:pt modelId="{26957399-DB1F-1D43-B191-949C3384596D}" type="pres">
-      <dgm:prSet presAssocID="{A94C5A2C-A0AA-7543-9FC9-821717B36D71}" presName="rootConnector" presStyleLbl="node2" presStyleIdx="1" presStyleCnt="3"/>
-      <dgm:spPr/>
-    </dgm:pt>
-    <dgm:pt modelId="{3C1EEA41-E5DC-B546-BD5C-F3C304898EA6}" type="pres">
+    <dgm:pt modelId="{D7A2411C-8098-A54C-BDB0-3C8F7BD18A58}" type="pres">
+      <dgm:prSet presAssocID="{A94C5A2C-A0AA-7543-9FC9-821717B36D71}" presName="rootConnector" presStyleLbl="node2" presStyleIdx="2" presStyleCnt="4"/>
+      <dgm:spPr/>
+    </dgm:pt>
+    <dgm:pt modelId="{15949FF1-0162-4041-800B-54867964E9CC}" type="pres">
       <dgm:prSet presAssocID="{A94C5A2C-A0AA-7543-9FC9-821717B36D71}" presName="hierChild4" presStyleCnt="0"/>
       <dgm:spPr/>
     </dgm:pt>
-    <dgm:pt modelId="{A85D0145-7B2D-6F44-8B35-2F0FEA565A29}" type="pres">
+    <dgm:pt modelId="{23A3987C-F07D-F54A-809F-1CA5D2FF8534}" type="pres">
       <dgm:prSet presAssocID="{33DED25D-40D0-4F49-B183-8533751D6923}" presName="Name37" presStyleLbl="parChTrans1D3" presStyleIdx="4" presStyleCnt="8"/>
       <dgm:spPr/>
     </dgm:pt>
-    <dgm:pt modelId="{3929966E-6FDC-654B-8753-3F918AE1A2B9}" type="pres">
+    <dgm:pt modelId="{2879919D-EFA1-4F49-B4F7-8162E79459CA}" type="pres">
       <dgm:prSet presAssocID="{1F5F8DA3-A784-724D-9836-374C13FD8921}" presName="hierRoot2" presStyleCnt="0">
         <dgm:presLayoutVars>
           <dgm:hierBranch val="init"/>
@@ -2060,11 +2118,11 @@
       </dgm:prSet>
       <dgm:spPr/>
     </dgm:pt>
-    <dgm:pt modelId="{0E81BB01-A93A-3244-8717-05D4B38C845B}" type="pres">
+    <dgm:pt modelId="{A186ED38-682E-D044-84EB-FC0BA34B4A15}" type="pres">
       <dgm:prSet presAssocID="{1F5F8DA3-A784-724D-9836-374C13FD8921}" presName="rootComposite" presStyleCnt="0"/>
       <dgm:spPr/>
     </dgm:pt>
-    <dgm:pt modelId="{EA0AC5F0-76C5-134A-9FA5-C7545C599DF1}" type="pres">
+    <dgm:pt modelId="{6B937062-5E9D-9B45-B810-A7BDBE5E92AD}" type="pres">
       <dgm:prSet presAssocID="{1F5F8DA3-A784-724D-9836-374C13FD8921}" presName="rootText" presStyleLbl="node3" presStyleIdx="4" presStyleCnt="8">
         <dgm:presLayoutVars>
           <dgm:chPref val="3"/>
@@ -2072,19 +2130,19 @@
       </dgm:prSet>
       <dgm:spPr/>
     </dgm:pt>
-    <dgm:pt modelId="{703B8A05-A84D-614E-A173-7435766951FA}" type="pres">
+    <dgm:pt modelId="{1CC34F84-BE5D-444F-A08C-A8FB59A594CA}" type="pres">
       <dgm:prSet presAssocID="{1F5F8DA3-A784-724D-9836-374C13FD8921}" presName="rootConnector" presStyleLbl="node3" presStyleIdx="4" presStyleCnt="8"/>
       <dgm:spPr/>
     </dgm:pt>
-    <dgm:pt modelId="{BC74827D-667A-F848-857B-947D88551A56}" type="pres">
+    <dgm:pt modelId="{B17B5B31-6D5E-F042-A556-416D7A6DA5E0}" type="pres">
       <dgm:prSet presAssocID="{1F5F8DA3-A784-724D-9836-374C13FD8921}" presName="hierChild4" presStyleCnt="0"/>
       <dgm:spPr/>
     </dgm:pt>
-    <dgm:pt modelId="{60CA97A8-58E6-3442-BD51-677EF1BC26F4}" type="pres">
+    <dgm:pt modelId="{1B8B65C8-C928-9644-BB14-75848062C486}" type="pres">
       <dgm:prSet presAssocID="{13AF4D79-6C0C-CA47-A252-058064E3113F}" presName="Name37" presStyleLbl="parChTrans1D4" presStyleIdx="0" presStyleCnt="4"/>
       <dgm:spPr/>
     </dgm:pt>
-    <dgm:pt modelId="{564B1F6E-7E94-1F40-BAF3-4043ECE41873}" type="pres">
+    <dgm:pt modelId="{41600B05-C645-BB46-A9CC-1EEC4207E8BF}" type="pres">
       <dgm:prSet presAssocID="{F3242F2C-D181-E648-BB54-F62487DA0610}" presName="hierRoot2" presStyleCnt="0">
         <dgm:presLayoutVars>
           <dgm:hierBranch val="init"/>
@@ -2092,11 +2150,11 @@
       </dgm:prSet>
       <dgm:spPr/>
     </dgm:pt>
-    <dgm:pt modelId="{2B558D9C-83E9-3D4E-A2BC-4E190561A3FE}" type="pres">
+    <dgm:pt modelId="{93345346-35C7-AD41-97F7-8A91E9C4CCB5}" type="pres">
       <dgm:prSet presAssocID="{F3242F2C-D181-E648-BB54-F62487DA0610}" presName="rootComposite" presStyleCnt="0"/>
       <dgm:spPr/>
     </dgm:pt>
-    <dgm:pt modelId="{1EAC015A-568E-E345-B9C7-A3AC0335F734}" type="pres">
+    <dgm:pt modelId="{DA4CECE9-9C77-B740-BE37-9C7568B3FC78}" type="pres">
       <dgm:prSet presAssocID="{F3242F2C-D181-E648-BB54-F62487DA0610}" presName="rootText" presStyleLbl="node4" presStyleIdx="0" presStyleCnt="4">
         <dgm:presLayoutVars>
           <dgm:chPref val="3"/>
@@ -2104,23 +2162,23 @@
       </dgm:prSet>
       <dgm:spPr/>
     </dgm:pt>
-    <dgm:pt modelId="{A8ADA00C-06D4-404F-97FC-2FE398BEEACF}" type="pres">
+    <dgm:pt modelId="{3C327540-5823-2440-8E2F-6E991F757B71}" type="pres">
       <dgm:prSet presAssocID="{F3242F2C-D181-E648-BB54-F62487DA0610}" presName="rootConnector" presStyleLbl="node4" presStyleIdx="0" presStyleCnt="4"/>
       <dgm:spPr/>
     </dgm:pt>
-    <dgm:pt modelId="{ED32EDA5-80B4-A947-9380-C8EAF63639EE}" type="pres">
+    <dgm:pt modelId="{5F0355C9-E736-A146-AE07-68249CB0613A}" type="pres">
       <dgm:prSet presAssocID="{F3242F2C-D181-E648-BB54-F62487DA0610}" presName="hierChild4" presStyleCnt="0"/>
       <dgm:spPr/>
     </dgm:pt>
-    <dgm:pt modelId="{A8144AF4-44FD-AB4B-9020-37A4A6203F3F}" type="pres">
+    <dgm:pt modelId="{77503CF3-1486-E24F-8949-001D9AC7B5C8}" type="pres">
       <dgm:prSet presAssocID="{F3242F2C-D181-E648-BB54-F62487DA0610}" presName="hierChild5" presStyleCnt="0"/>
       <dgm:spPr/>
     </dgm:pt>
-    <dgm:pt modelId="{8070AF7C-E5AD-5443-86B9-CA815FC00323}" type="pres">
+    <dgm:pt modelId="{B538AE07-E007-7C40-B2AF-652C64E72699}" type="pres">
       <dgm:prSet presAssocID="{32010FCD-EDD3-9D4B-B7FC-EB0311A28DF2}" presName="Name37" presStyleLbl="parChTrans1D4" presStyleIdx="1" presStyleCnt="4"/>
       <dgm:spPr/>
     </dgm:pt>
-    <dgm:pt modelId="{A909F127-2AC3-D646-8A2C-7E7934E0A283}" type="pres">
+    <dgm:pt modelId="{745423DA-3FAA-BB4E-8597-26750D144BDA}" type="pres">
       <dgm:prSet presAssocID="{F16EF038-E89B-EF42-B10C-C93FF135AED2}" presName="hierRoot2" presStyleCnt="0">
         <dgm:presLayoutVars>
           <dgm:hierBranch val="init"/>
@@ -2128,11 +2186,11 @@
       </dgm:prSet>
       <dgm:spPr/>
     </dgm:pt>
-    <dgm:pt modelId="{498193D5-C3BA-ED47-B3B3-7AFF813D60D6}" type="pres">
+    <dgm:pt modelId="{E8E04F71-16EC-2C4C-90C9-DADE82FA70B4}" type="pres">
       <dgm:prSet presAssocID="{F16EF038-E89B-EF42-B10C-C93FF135AED2}" presName="rootComposite" presStyleCnt="0"/>
       <dgm:spPr/>
     </dgm:pt>
-    <dgm:pt modelId="{5E23DCD4-60C1-1943-A4DB-B85E536769EE}" type="pres">
+    <dgm:pt modelId="{E4E494D9-FBD6-DA4C-8C16-B65CF44C16BA}" type="pres">
       <dgm:prSet presAssocID="{F16EF038-E89B-EF42-B10C-C93FF135AED2}" presName="rootText" presStyleLbl="node4" presStyleIdx="1" presStyleCnt="4">
         <dgm:presLayoutVars>
           <dgm:chPref val="3"/>
@@ -2140,27 +2198,27 @@
       </dgm:prSet>
       <dgm:spPr/>
     </dgm:pt>
-    <dgm:pt modelId="{AC730720-9BC9-0B46-B27D-B1E276C9E03F}" type="pres">
+    <dgm:pt modelId="{1D2C987E-7BDA-0F4C-9B1A-93101BC98144}" type="pres">
       <dgm:prSet presAssocID="{F16EF038-E89B-EF42-B10C-C93FF135AED2}" presName="rootConnector" presStyleLbl="node4" presStyleIdx="1" presStyleCnt="4"/>
       <dgm:spPr/>
     </dgm:pt>
-    <dgm:pt modelId="{B0D3C081-6370-A64F-96F8-6E88F3D7C6E0}" type="pres">
+    <dgm:pt modelId="{B6972D6D-84AF-9342-86D4-A5DB53C4A659}" type="pres">
       <dgm:prSet presAssocID="{F16EF038-E89B-EF42-B10C-C93FF135AED2}" presName="hierChild4" presStyleCnt="0"/>
       <dgm:spPr/>
     </dgm:pt>
-    <dgm:pt modelId="{CD034BD0-00AE-DE47-9D09-BBC751D47E7C}" type="pres">
+    <dgm:pt modelId="{C970362E-1703-4A4A-AC33-8E3A51F83532}" type="pres">
       <dgm:prSet presAssocID="{F16EF038-E89B-EF42-B10C-C93FF135AED2}" presName="hierChild5" presStyleCnt="0"/>
       <dgm:spPr/>
     </dgm:pt>
-    <dgm:pt modelId="{DF68F7FC-624C-184E-879A-7F1BCDED9CB4}" type="pres">
+    <dgm:pt modelId="{65663608-E7FF-824B-A09A-E10F6F931F48}" type="pres">
       <dgm:prSet presAssocID="{1F5F8DA3-A784-724D-9836-374C13FD8921}" presName="hierChild5" presStyleCnt="0"/>
       <dgm:spPr/>
     </dgm:pt>
-    <dgm:pt modelId="{AFA7D469-3B77-044C-A053-72805CFFB040}" type="pres">
+    <dgm:pt modelId="{4FF1F5C4-BD31-0749-B0EF-0E37B286A431}" type="pres">
       <dgm:prSet presAssocID="{658DB494-288C-D847-9A49-B38E81191664}" presName="Name37" presStyleLbl="parChTrans1D3" presStyleIdx="5" presStyleCnt="8"/>
       <dgm:spPr/>
     </dgm:pt>
-    <dgm:pt modelId="{8ACDF45D-059F-3C43-84E0-6A8D2BA57A34}" type="pres">
+    <dgm:pt modelId="{6ABFFC54-3ADD-414A-90DF-73E562F748E5}" type="pres">
       <dgm:prSet presAssocID="{70A980A5-480D-6C4A-8AA1-DB51DB11213E}" presName="hierRoot2" presStyleCnt="0">
         <dgm:presLayoutVars>
           <dgm:hierBranch val="init"/>
@@ -2168,11 +2226,11 @@
       </dgm:prSet>
       <dgm:spPr/>
     </dgm:pt>
-    <dgm:pt modelId="{993BFF30-DEDA-DB4C-B65E-97C7D127A50D}" type="pres">
+    <dgm:pt modelId="{F5F094C6-EE53-9148-8956-00620D475278}" type="pres">
       <dgm:prSet presAssocID="{70A980A5-480D-6C4A-8AA1-DB51DB11213E}" presName="rootComposite" presStyleCnt="0"/>
       <dgm:spPr/>
     </dgm:pt>
-    <dgm:pt modelId="{E088F9C4-2E47-E346-804B-3CE970F59520}" type="pres">
+    <dgm:pt modelId="{F7B657A0-A02E-124C-A0E9-30A83D27EDAE}" type="pres">
       <dgm:prSet presAssocID="{70A980A5-480D-6C4A-8AA1-DB51DB11213E}" presName="rootText" presStyleLbl="node3" presStyleIdx="5" presStyleCnt="8">
         <dgm:presLayoutVars>
           <dgm:chPref val="3"/>
@@ -2180,27 +2238,27 @@
       </dgm:prSet>
       <dgm:spPr/>
     </dgm:pt>
-    <dgm:pt modelId="{BEB86EBD-F411-DF44-81FC-505E3E2D9BC7}" type="pres">
+    <dgm:pt modelId="{951AE4C2-9D71-5840-A27F-308E36CA5D0B}" type="pres">
       <dgm:prSet presAssocID="{70A980A5-480D-6C4A-8AA1-DB51DB11213E}" presName="rootConnector" presStyleLbl="node3" presStyleIdx="5" presStyleCnt="8"/>
       <dgm:spPr/>
     </dgm:pt>
-    <dgm:pt modelId="{3D7BC86F-0D29-5A4F-B9EF-DA52CCFC06C8}" type="pres">
+    <dgm:pt modelId="{B9732791-846B-0F4F-85F6-6360029BC554}" type="pres">
       <dgm:prSet presAssocID="{70A980A5-480D-6C4A-8AA1-DB51DB11213E}" presName="hierChild4" presStyleCnt="0"/>
       <dgm:spPr/>
     </dgm:pt>
-    <dgm:pt modelId="{DA97B236-8D80-3A4E-BAD9-DF34BB7EEC35}" type="pres">
+    <dgm:pt modelId="{3C7E67DF-28A4-2640-AA84-E8D9E7385ED2}" type="pres">
       <dgm:prSet presAssocID="{70A980A5-480D-6C4A-8AA1-DB51DB11213E}" presName="hierChild5" presStyleCnt="0"/>
       <dgm:spPr/>
     </dgm:pt>
-    <dgm:pt modelId="{F9A38DF4-D4BF-2F42-944C-C664C44569F4}" type="pres">
+    <dgm:pt modelId="{EDD2C2E8-18FB-D340-A701-10426E2A69FD}" type="pres">
       <dgm:prSet presAssocID="{A94C5A2C-A0AA-7543-9FC9-821717B36D71}" presName="hierChild5" presStyleCnt="0"/>
       <dgm:spPr/>
     </dgm:pt>
-    <dgm:pt modelId="{A59E6B6D-4358-6E4A-8589-47841B58DAA7}" type="pres">
-      <dgm:prSet presAssocID="{C71705F2-4341-D34D-A50E-CE93D6D05F9F}" presName="Name37" presStyleLbl="parChTrans1D2" presStyleIdx="2" presStyleCnt="3"/>
-      <dgm:spPr/>
-    </dgm:pt>
-    <dgm:pt modelId="{0F7028C7-09FD-124B-BBBE-9F91441B1A6C}" type="pres">
+    <dgm:pt modelId="{0A86C956-D89C-0246-9AFA-0F499AC209DA}" type="pres">
+      <dgm:prSet presAssocID="{C71705F2-4341-D34D-A50E-CE93D6D05F9F}" presName="Name37" presStyleLbl="parChTrans1D2" presStyleIdx="3" presStyleCnt="4"/>
+      <dgm:spPr/>
+    </dgm:pt>
+    <dgm:pt modelId="{85F8694C-41D8-0648-91AF-60446B13F659}" type="pres">
       <dgm:prSet presAssocID="{C7D1EF0A-DEB6-744A-BF35-37D1AD1EE61C}" presName="hierRoot2" presStyleCnt="0">
         <dgm:presLayoutVars>
           <dgm:hierBranch val="init"/>
@@ -2208,31 +2266,31 @@
       </dgm:prSet>
       <dgm:spPr/>
     </dgm:pt>
-    <dgm:pt modelId="{EA6CFB3C-BC16-B746-A507-E4A6236AAC63}" type="pres">
+    <dgm:pt modelId="{516B756C-A3B0-1743-A7CD-D92676DC3A89}" type="pres">
       <dgm:prSet presAssocID="{C7D1EF0A-DEB6-744A-BF35-37D1AD1EE61C}" presName="rootComposite" presStyleCnt="0"/>
       <dgm:spPr/>
     </dgm:pt>
-    <dgm:pt modelId="{6D331B04-154A-B542-9A25-5AA53B3D3DFF}" type="pres">
-      <dgm:prSet presAssocID="{C7D1EF0A-DEB6-744A-BF35-37D1AD1EE61C}" presName="rootText" presStyleLbl="node2" presStyleIdx="2" presStyleCnt="3">
+    <dgm:pt modelId="{E3DBA390-B1F9-0C49-8DD1-CD2D8BB3408C}" type="pres">
+      <dgm:prSet presAssocID="{C7D1EF0A-DEB6-744A-BF35-37D1AD1EE61C}" presName="rootText" presStyleLbl="node2" presStyleIdx="3" presStyleCnt="4">
         <dgm:presLayoutVars>
           <dgm:chPref val="3"/>
         </dgm:presLayoutVars>
       </dgm:prSet>
       <dgm:spPr/>
     </dgm:pt>
-    <dgm:pt modelId="{2C8BE12E-AED7-AD41-BF88-E4389113F284}" type="pres">
-      <dgm:prSet presAssocID="{C7D1EF0A-DEB6-744A-BF35-37D1AD1EE61C}" presName="rootConnector" presStyleLbl="node2" presStyleIdx="2" presStyleCnt="3"/>
-      <dgm:spPr/>
-    </dgm:pt>
-    <dgm:pt modelId="{7BFCF120-C40B-DB4B-BD9F-B96D162B082D}" type="pres">
+    <dgm:pt modelId="{A9D21CE2-E9F0-2D4D-AF37-DBCD5C483FCC}" type="pres">
+      <dgm:prSet presAssocID="{C7D1EF0A-DEB6-744A-BF35-37D1AD1EE61C}" presName="rootConnector" presStyleLbl="node2" presStyleIdx="3" presStyleCnt="4"/>
+      <dgm:spPr/>
+    </dgm:pt>
+    <dgm:pt modelId="{47598460-A9EB-CB40-908C-CC602E635BE1}" type="pres">
       <dgm:prSet presAssocID="{C7D1EF0A-DEB6-744A-BF35-37D1AD1EE61C}" presName="hierChild4" presStyleCnt="0"/>
       <dgm:spPr/>
     </dgm:pt>
-    <dgm:pt modelId="{77634DCB-3C59-6549-97CF-F658175CFCC9}" type="pres">
+    <dgm:pt modelId="{93B0FF31-5585-2543-90BB-9CC1D85ED209}" type="pres">
       <dgm:prSet presAssocID="{5E0CB302-7F4A-7941-AE50-8D8D50AAA5FD}" presName="Name37" presStyleLbl="parChTrans1D3" presStyleIdx="6" presStyleCnt="8"/>
       <dgm:spPr/>
     </dgm:pt>
-    <dgm:pt modelId="{9FEFA0A4-F306-A447-9F6E-ADD535A4057A}" type="pres">
+    <dgm:pt modelId="{ACE8A675-6783-534E-8E9B-35F372B407A4}" type="pres">
       <dgm:prSet presAssocID="{97124C59-8F77-4F46-82A6-E0F045B455A9}" presName="hierRoot2" presStyleCnt="0">
         <dgm:presLayoutVars>
           <dgm:hierBranch val="init"/>
@@ -2240,11 +2298,11 @@
       </dgm:prSet>
       <dgm:spPr/>
     </dgm:pt>
-    <dgm:pt modelId="{4F3F3013-883E-8143-B858-B0264AF4356F}" type="pres">
+    <dgm:pt modelId="{8BBE1FBE-F8B2-734D-88E0-FC7D35B9F6B1}" type="pres">
       <dgm:prSet presAssocID="{97124C59-8F77-4F46-82A6-E0F045B455A9}" presName="rootComposite" presStyleCnt="0"/>
       <dgm:spPr/>
     </dgm:pt>
-    <dgm:pt modelId="{94369E9C-185A-5747-A8A0-B7FDEB870346}" type="pres">
+    <dgm:pt modelId="{F1E8B8F7-4315-8043-8E08-81DA3E783285}" type="pres">
       <dgm:prSet presAssocID="{97124C59-8F77-4F46-82A6-E0F045B455A9}" presName="rootText" presStyleLbl="node3" presStyleIdx="6" presStyleCnt="8">
         <dgm:presLayoutVars>
           <dgm:chPref val="3"/>
@@ -2252,23 +2310,23 @@
       </dgm:prSet>
       <dgm:spPr/>
     </dgm:pt>
-    <dgm:pt modelId="{4B32A7BF-365F-EF4F-B68D-F2F8149B84BE}" type="pres">
+    <dgm:pt modelId="{DA3CEC14-F6A4-904D-9C1F-2255CD21D427}" type="pres">
       <dgm:prSet presAssocID="{97124C59-8F77-4F46-82A6-E0F045B455A9}" presName="rootConnector" presStyleLbl="node3" presStyleIdx="6" presStyleCnt="8"/>
       <dgm:spPr/>
     </dgm:pt>
-    <dgm:pt modelId="{BC6F2F17-74A2-C849-B5C7-7733143453E4}" type="pres">
+    <dgm:pt modelId="{CD9B842D-8C64-944D-965F-921559528137}" type="pres">
       <dgm:prSet presAssocID="{97124C59-8F77-4F46-82A6-E0F045B455A9}" presName="hierChild4" presStyleCnt="0"/>
       <dgm:spPr/>
     </dgm:pt>
-    <dgm:pt modelId="{D1E97FAD-0607-7F48-B344-BF01B32DED17}" type="pres">
+    <dgm:pt modelId="{CE850AFC-7AB2-E046-8A16-9FB43A762508}" type="pres">
       <dgm:prSet presAssocID="{97124C59-8F77-4F46-82A6-E0F045B455A9}" presName="hierChild5" presStyleCnt="0"/>
       <dgm:spPr/>
     </dgm:pt>
-    <dgm:pt modelId="{4A226883-5D32-CC4D-91A2-C65ED7B2D850}" type="pres">
+    <dgm:pt modelId="{2D54ACD0-D834-0247-9A3A-71506CE045E8}" type="pres">
       <dgm:prSet presAssocID="{3CAAA09A-EECB-134F-B58B-613D03222CC5}" presName="Name37" presStyleLbl="parChTrans1D3" presStyleIdx="7" presStyleCnt="8"/>
       <dgm:spPr/>
     </dgm:pt>
-    <dgm:pt modelId="{2260943D-0EE5-9F4B-8852-108EEAB8CF13}" type="pres">
+    <dgm:pt modelId="{CF217122-61A0-0247-8299-1F929F1F225E}" type="pres">
       <dgm:prSet presAssocID="{008001A0-0678-3449-8736-F034CA380AC3}" presName="hierRoot2" presStyleCnt="0">
         <dgm:presLayoutVars>
           <dgm:hierBranch val="init"/>
@@ -2276,11 +2334,11 @@
       </dgm:prSet>
       <dgm:spPr/>
     </dgm:pt>
-    <dgm:pt modelId="{D9FEB4B4-6A0A-0C41-9F72-D843F2262EDF}" type="pres">
+    <dgm:pt modelId="{A6D85DC0-89F9-804A-807D-4357066A3753}" type="pres">
       <dgm:prSet presAssocID="{008001A0-0678-3449-8736-F034CA380AC3}" presName="rootComposite" presStyleCnt="0"/>
       <dgm:spPr/>
     </dgm:pt>
-    <dgm:pt modelId="{32EC42CD-34B3-E843-90D5-0CB466F31C9E}" type="pres">
+    <dgm:pt modelId="{6111F391-7E82-664B-BF3A-03F1300F00DF}" type="pres">
       <dgm:prSet presAssocID="{008001A0-0678-3449-8736-F034CA380AC3}" presName="rootText" presStyleLbl="node3" presStyleIdx="7" presStyleCnt="8">
         <dgm:presLayoutVars>
           <dgm:chPref val="3"/>
@@ -2288,19 +2346,19 @@
       </dgm:prSet>
       <dgm:spPr/>
     </dgm:pt>
-    <dgm:pt modelId="{021B3AFA-4F62-104F-B499-A12B957AC0B6}" type="pres">
+    <dgm:pt modelId="{AD4ADFB2-A023-EC48-BC44-5F82D7691330}" type="pres">
       <dgm:prSet presAssocID="{008001A0-0678-3449-8736-F034CA380AC3}" presName="rootConnector" presStyleLbl="node3" presStyleIdx="7" presStyleCnt="8"/>
       <dgm:spPr/>
     </dgm:pt>
-    <dgm:pt modelId="{4275512B-AA4A-DA4B-8931-F9CFBB3FA4EC}" type="pres">
+    <dgm:pt modelId="{6DACDF05-ABD8-A84E-B4D5-4BEAEA99FF1A}" type="pres">
       <dgm:prSet presAssocID="{008001A0-0678-3449-8736-F034CA380AC3}" presName="hierChild4" presStyleCnt="0"/>
       <dgm:spPr/>
     </dgm:pt>
-    <dgm:pt modelId="{FFB4B345-390E-0947-BF1D-F8D150CD8C24}" type="pres">
+    <dgm:pt modelId="{B03A8358-E2E5-014C-9782-E42148701E10}" type="pres">
       <dgm:prSet presAssocID="{154187EC-0C37-C04F-B6BA-E75F994F4536}" presName="Name37" presStyleLbl="parChTrans1D4" presStyleIdx="2" presStyleCnt="4"/>
       <dgm:spPr/>
     </dgm:pt>
-    <dgm:pt modelId="{CCD5920F-2CE9-6D44-9E52-B0A7848C5689}" type="pres">
+    <dgm:pt modelId="{44538882-5E2A-124C-B38D-910352D2B7E2}" type="pres">
       <dgm:prSet presAssocID="{5A9570DF-881E-CC46-8942-BDB4D8423522}" presName="hierRoot2" presStyleCnt="0">
         <dgm:presLayoutVars>
           <dgm:hierBranch val="init"/>
@@ -2308,11 +2366,11 @@
       </dgm:prSet>
       <dgm:spPr/>
     </dgm:pt>
-    <dgm:pt modelId="{6088B721-7505-4A42-9630-1D9115346F4B}" type="pres">
+    <dgm:pt modelId="{5E9432F1-2552-D34C-B1D4-58221AA09840}" type="pres">
       <dgm:prSet presAssocID="{5A9570DF-881E-CC46-8942-BDB4D8423522}" presName="rootComposite" presStyleCnt="0"/>
       <dgm:spPr/>
     </dgm:pt>
-    <dgm:pt modelId="{BEB9CAD9-BC82-654A-BF81-5EBBBC1A6875}" type="pres">
+    <dgm:pt modelId="{E2AC072B-AD70-004D-9C7A-68EB4413CEFE}" type="pres">
       <dgm:prSet presAssocID="{5A9570DF-881E-CC46-8942-BDB4D8423522}" presName="rootText" presStyleLbl="node4" presStyleIdx="2" presStyleCnt="4">
         <dgm:presLayoutVars>
           <dgm:chPref val="3"/>
@@ -2320,23 +2378,23 @@
       </dgm:prSet>
       <dgm:spPr/>
     </dgm:pt>
-    <dgm:pt modelId="{310DBF46-199B-3040-8E07-A2B263025970}" type="pres">
+    <dgm:pt modelId="{73FD18F0-781E-E44F-A61A-8C20494295D9}" type="pres">
       <dgm:prSet presAssocID="{5A9570DF-881E-CC46-8942-BDB4D8423522}" presName="rootConnector" presStyleLbl="node4" presStyleIdx="2" presStyleCnt="4"/>
       <dgm:spPr/>
     </dgm:pt>
-    <dgm:pt modelId="{D11818E4-A2FE-6640-9E21-54DB92827C38}" type="pres">
+    <dgm:pt modelId="{76EC5DF7-BC61-D541-82C0-13925B032D90}" type="pres">
       <dgm:prSet presAssocID="{5A9570DF-881E-CC46-8942-BDB4D8423522}" presName="hierChild4" presStyleCnt="0"/>
       <dgm:spPr/>
     </dgm:pt>
-    <dgm:pt modelId="{671E47DA-0914-AE43-80BB-A00E22CF64E8}" type="pres">
+    <dgm:pt modelId="{E627830C-7C4B-2842-9CA6-EEC0348827D6}" type="pres">
       <dgm:prSet presAssocID="{5A9570DF-881E-CC46-8942-BDB4D8423522}" presName="hierChild5" presStyleCnt="0"/>
       <dgm:spPr/>
     </dgm:pt>
-    <dgm:pt modelId="{179AE539-16E7-4844-8DC0-8BF5AAF2856F}" type="pres">
+    <dgm:pt modelId="{47028DD7-8398-DF4A-B40D-EAB7738C7C5A}" type="pres">
       <dgm:prSet presAssocID="{1D6BC375-C974-4D42-9287-28F655C4F595}" presName="Name37" presStyleLbl="parChTrans1D4" presStyleIdx="3" presStyleCnt="4"/>
       <dgm:spPr/>
     </dgm:pt>
-    <dgm:pt modelId="{4E5C2157-B41C-8D4B-953B-33612A43178A}" type="pres">
+    <dgm:pt modelId="{AE1DAD11-DB08-2347-86ED-C9EE13C7BEDD}" type="pres">
       <dgm:prSet presAssocID="{851C0BEE-FA5C-4A47-94E6-3BB2B481A26F}" presName="hierRoot2" presStyleCnt="0">
         <dgm:presLayoutVars>
           <dgm:hierBranch val="init"/>
@@ -2344,11 +2402,11 @@
       </dgm:prSet>
       <dgm:spPr/>
     </dgm:pt>
-    <dgm:pt modelId="{7FB856D1-5890-9449-B41A-46223D032535}" type="pres">
+    <dgm:pt modelId="{4A6BB024-5B16-CE4A-9B46-BCCDDA91B306}" type="pres">
       <dgm:prSet presAssocID="{851C0BEE-FA5C-4A47-94E6-3BB2B481A26F}" presName="rootComposite" presStyleCnt="0"/>
       <dgm:spPr/>
     </dgm:pt>
-    <dgm:pt modelId="{CF2301F1-6608-3349-A9EF-6D31501611D0}" type="pres">
+    <dgm:pt modelId="{B826ED2D-4B81-FB4A-9717-9FBEA6BE08C7}" type="pres">
       <dgm:prSet presAssocID="{851C0BEE-FA5C-4A47-94E6-3BB2B481A26F}" presName="rootText" presStyleLbl="node4" presStyleIdx="3" presStyleCnt="4">
         <dgm:presLayoutVars>
           <dgm:chPref val="3"/>
@@ -2356,213 +2414,224 @@
       </dgm:prSet>
       <dgm:spPr/>
     </dgm:pt>
-    <dgm:pt modelId="{DE57AE88-1089-0A44-ADE3-BC9673324DC1}" type="pres">
+    <dgm:pt modelId="{70575195-6802-EE4A-AF7C-C87D7237A8BC}" type="pres">
       <dgm:prSet presAssocID="{851C0BEE-FA5C-4A47-94E6-3BB2B481A26F}" presName="rootConnector" presStyleLbl="node4" presStyleIdx="3" presStyleCnt="4"/>
       <dgm:spPr/>
     </dgm:pt>
-    <dgm:pt modelId="{79EB748A-53F3-D14D-A499-8AA2512437B1}" type="pres">
+    <dgm:pt modelId="{E525F01F-E561-1A46-B1FD-E93C697253BA}" type="pres">
       <dgm:prSet presAssocID="{851C0BEE-FA5C-4A47-94E6-3BB2B481A26F}" presName="hierChild4" presStyleCnt="0"/>
       <dgm:spPr/>
     </dgm:pt>
-    <dgm:pt modelId="{F25A01A9-D5B7-144F-8B60-599203960A0F}" type="pres">
+    <dgm:pt modelId="{B1C706C8-EC14-4B4E-AD52-CB1F8580D1BF}" type="pres">
       <dgm:prSet presAssocID="{851C0BEE-FA5C-4A47-94E6-3BB2B481A26F}" presName="hierChild5" presStyleCnt="0"/>
       <dgm:spPr/>
     </dgm:pt>
-    <dgm:pt modelId="{48AB69D1-00B7-6947-A748-8F84E673E554}" type="pres">
+    <dgm:pt modelId="{32285128-1AD0-A940-BD3A-DC8BDEAB5B7B}" type="pres">
       <dgm:prSet presAssocID="{008001A0-0678-3449-8736-F034CA380AC3}" presName="hierChild5" presStyleCnt="0"/>
       <dgm:spPr/>
     </dgm:pt>
-    <dgm:pt modelId="{85CC552A-3FCE-7F44-AE60-0FDE90112092}" type="pres">
+    <dgm:pt modelId="{C1736C3F-BD46-F745-BB34-19E8014637FF}" type="pres">
       <dgm:prSet presAssocID="{C7D1EF0A-DEB6-744A-BF35-37D1AD1EE61C}" presName="hierChild5" presStyleCnt="0"/>
       <dgm:spPr/>
     </dgm:pt>
-    <dgm:pt modelId="{0D8819D9-E744-544B-9D26-CD42FF4CDE14}" type="pres">
+    <dgm:pt modelId="{B740FF04-2EC3-F245-9D58-267D55566CCD}" type="pres">
       <dgm:prSet presAssocID="{82180268-D522-A544-9B86-7AE444533C8D}" presName="hierChild3" presStyleCnt="0"/>
       <dgm:spPr/>
     </dgm:pt>
   </dgm:ptLst>
   <dgm:cxnLst>
-    <dgm:cxn modelId="{1A6B5B05-7534-C640-ACC3-8277F4A0FD3C}" type="presOf" srcId="{008001A0-0678-3449-8736-F034CA380AC3}" destId="{021B3AFA-4F62-104F-B499-A12B957AC0B6}" srcOrd="1" destOrd="0" presId="urn:microsoft.com/office/officeart/2005/8/layout/orgChart1"/>
-    <dgm:cxn modelId="{A1C1A208-050E-AD40-A90B-551566B63068}" type="presOf" srcId="{13AF4D79-6C0C-CA47-A252-058064E3113F}" destId="{60CA97A8-58E6-3442-BD51-677EF1BC26F4}" srcOrd="0" destOrd="0" presId="urn:microsoft.com/office/officeart/2005/8/layout/orgChart1"/>
-    <dgm:cxn modelId="{FCDCD409-32AF-E54D-BA58-669714653755}" type="presOf" srcId="{6C839F4C-29AF-1A49-B2F5-219D79B941EE}" destId="{52492EF8-89DE-6B43-AF94-DF9694509CDA}" srcOrd="0" destOrd="0" presId="urn:microsoft.com/office/officeart/2005/8/layout/orgChart1"/>
-    <dgm:cxn modelId="{8A00560B-3808-EE43-A34F-5E44FB038E34}" type="presOf" srcId="{70A980A5-480D-6C4A-8AA1-DB51DB11213E}" destId="{BEB86EBD-F411-DF44-81FC-505E3E2D9BC7}" srcOrd="1" destOrd="0" presId="urn:microsoft.com/office/officeart/2005/8/layout/orgChart1"/>
+    <dgm:cxn modelId="{EF9BEA00-F286-7444-9996-DDD562EA3C93}" type="presOf" srcId="{5E0CB302-7F4A-7941-AE50-8D8D50AAA5FD}" destId="{93B0FF31-5585-2543-90BB-9CC1D85ED209}" srcOrd="0" destOrd="0" presId="urn:microsoft.com/office/officeart/2005/8/layout/orgChart1"/>
+    <dgm:cxn modelId="{D9F69F0B-F2C0-2B40-9CE3-D68A0750C46A}" type="presOf" srcId="{5894AFC1-DB8E-B54D-82F9-62F05C66E558}" destId="{C1173641-FC7C-8D42-A06B-6587111D4E78}" srcOrd="1" destOrd="0" presId="urn:microsoft.com/office/officeart/2005/8/layout/orgChart1"/>
     <dgm:cxn modelId="{B563560D-4B51-264C-974D-08F1EE60504B}" srcId="{C7D1EF0A-DEB6-744A-BF35-37D1AD1EE61C}" destId="{008001A0-0678-3449-8736-F034CA380AC3}" srcOrd="1" destOrd="0" parTransId="{3CAAA09A-EECB-134F-B58B-613D03222CC5}" sibTransId="{714B04FA-9988-024B-A28D-9FFFABFF0474}"/>
-    <dgm:cxn modelId="{FB72630F-E24E-6A4D-B634-B897B7E6F649}" type="presOf" srcId="{5A9570DF-881E-CC46-8942-BDB4D8423522}" destId="{310DBF46-199B-3040-8E07-A2B263025970}" srcOrd="1" destOrd="0" presId="urn:microsoft.com/office/officeart/2005/8/layout/orgChart1"/>
-    <dgm:cxn modelId="{444B1B16-7AB8-1040-98C7-716F238FAAD6}" type="presOf" srcId="{B4E3A121-1AB5-D341-8ECE-A72009565075}" destId="{BAA2F755-8B07-A44E-9E60-80001E97EAE9}" srcOrd="0" destOrd="0" presId="urn:microsoft.com/office/officeart/2005/8/layout/orgChart1"/>
-    <dgm:cxn modelId="{F014CA1E-324B-5643-88CF-2055D6FFBDE1}" type="presOf" srcId="{F3242F2C-D181-E648-BB54-F62487DA0610}" destId="{1EAC015A-568E-E345-B9C7-A3AC0335F734}" srcOrd="0" destOrd="0" presId="urn:microsoft.com/office/officeart/2005/8/layout/orgChart1"/>
-    <dgm:cxn modelId="{D3407E27-E50D-9D45-BC39-90A0FD68696A}" type="presOf" srcId="{1DCAD1E5-5EA4-CF4F-91DC-AD3D71E50562}" destId="{149973FE-C515-5A4D-970D-E01168B50FEE}" srcOrd="1" destOrd="0" presId="urn:microsoft.com/office/officeart/2005/8/layout/orgChart1"/>
-    <dgm:cxn modelId="{BC499429-13C8-454E-9971-12118BC4697B}" type="presOf" srcId="{C7D1EF0A-DEB6-744A-BF35-37D1AD1EE61C}" destId="{6D331B04-154A-B542-9A25-5AA53B3D3DFF}" srcOrd="0" destOrd="0" presId="urn:microsoft.com/office/officeart/2005/8/layout/orgChart1"/>
-    <dgm:cxn modelId="{A1A4DA2E-7CAB-4E4E-824C-29229DBBA29C}" type="presOf" srcId="{A94C5A2C-A0AA-7543-9FC9-821717B36D71}" destId="{105DB610-9F35-AA49-B2A3-F8F6B0D73423}" srcOrd="0" destOrd="0" presId="urn:microsoft.com/office/officeart/2005/8/layout/orgChart1"/>
-    <dgm:cxn modelId="{67C45432-C331-864E-8BD5-4797E2D68945}" type="presOf" srcId="{82180268-D522-A544-9B86-7AE444533C8D}" destId="{3837AFA1-B7FD-6D46-9105-3B7D27EB7346}" srcOrd="1" destOrd="0" presId="urn:microsoft.com/office/officeart/2005/8/layout/orgChart1"/>
+    <dgm:cxn modelId="{1FA0830D-ED0F-CB40-8F3B-8DDEB0F6FBF4}" type="presOf" srcId="{5894AFC1-DB8E-B54D-82F9-62F05C66E558}" destId="{24170868-724E-7A49-B62F-845A3D3FA509}" srcOrd="0" destOrd="0" presId="urn:microsoft.com/office/officeart/2005/8/layout/orgChart1"/>
+    <dgm:cxn modelId="{0279560E-EF54-2743-98AB-839D44660EFF}" type="presOf" srcId="{F3242F2C-D181-E648-BB54-F62487DA0610}" destId="{3C327540-5823-2440-8E2F-6E991F757B71}" srcOrd="1" destOrd="0" presId="urn:microsoft.com/office/officeart/2005/8/layout/orgChart1"/>
+    <dgm:cxn modelId="{9F7E3E11-5329-704A-9EF8-5D59BF958ED4}" type="presOf" srcId="{199CE94C-B35E-724A-A9EA-F0C09481CF4A}" destId="{99205665-CF5C-AD41-B5C7-3057A99664EC}" srcOrd="1" destOrd="0" presId="urn:microsoft.com/office/officeart/2005/8/layout/orgChart1"/>
+    <dgm:cxn modelId="{E7DB5916-ACE8-A241-A4A6-16EC57DDEDD5}" type="presOf" srcId="{199CE94C-B35E-724A-A9EA-F0C09481CF4A}" destId="{04B8C79D-3999-184A-A7DB-62039F9B5AA9}" srcOrd="0" destOrd="0" presId="urn:microsoft.com/office/officeart/2005/8/layout/orgChart1"/>
+    <dgm:cxn modelId="{F2B43A19-A062-C14A-81BF-289E59535E93}" type="presOf" srcId="{A94C5A2C-A0AA-7543-9FC9-821717B36D71}" destId="{B5CF7CEC-1EF2-4F48-8245-4D70B660AF55}" srcOrd="0" destOrd="0" presId="urn:microsoft.com/office/officeart/2005/8/layout/orgChart1"/>
+    <dgm:cxn modelId="{4865EE22-D583-604A-95F5-9D15F7CD2A57}" type="presOf" srcId="{F3242F2C-D181-E648-BB54-F62487DA0610}" destId="{DA4CECE9-9C77-B740-BE37-9C7568B3FC78}" srcOrd="0" destOrd="0" presId="urn:microsoft.com/office/officeart/2005/8/layout/orgChart1"/>
+    <dgm:cxn modelId="{9487A523-88F3-934D-9242-83C454788161}" type="presOf" srcId="{97124C59-8F77-4F46-82A6-E0F045B455A9}" destId="{F1E8B8F7-4315-8043-8E08-81DA3E783285}" srcOrd="0" destOrd="0" presId="urn:microsoft.com/office/officeart/2005/8/layout/orgChart1"/>
+    <dgm:cxn modelId="{06AC4624-4F49-C044-BCBD-D82301D998AD}" type="presOf" srcId="{A94C5A2C-A0AA-7543-9FC9-821717B36D71}" destId="{D7A2411C-8098-A54C-BDB0-3C8F7BD18A58}" srcOrd="1" destOrd="0" presId="urn:microsoft.com/office/officeart/2005/8/layout/orgChart1"/>
+    <dgm:cxn modelId="{538B8732-3FC6-0243-BF8D-1CECFAB21252}" type="presOf" srcId="{C7D1EF0A-DEB6-744A-BF35-37D1AD1EE61C}" destId="{A9D21CE2-E9F0-2D4D-AF37-DBCD5C483FCC}" srcOrd="1" destOrd="0" presId="urn:microsoft.com/office/officeart/2005/8/layout/orgChart1"/>
+    <dgm:cxn modelId="{AD67E232-4AA5-9441-9BC2-DC30CA530152}" type="presOf" srcId="{C71705F2-4341-D34D-A50E-CE93D6D05F9F}" destId="{0A86C956-D89C-0246-9AFA-0F499AC209DA}" srcOrd="0" destOrd="0" presId="urn:microsoft.com/office/officeart/2005/8/layout/orgChart1"/>
     <dgm:cxn modelId="{D63E5336-824D-8749-AAB6-84EA602E931B}" srcId="{008001A0-0678-3449-8736-F034CA380AC3}" destId="{851C0BEE-FA5C-4A47-94E6-3BB2B481A26F}" srcOrd="1" destOrd="0" parTransId="{1D6BC375-C974-4D42-9287-28F655C4F595}" sibTransId="{2DFB59FC-E0F2-934B-B590-0B46BA51D928}"/>
-    <dgm:cxn modelId="{9CEF5339-87E7-E74F-9EF9-E53A890B9B5B}" type="presOf" srcId="{5E0CB302-7F4A-7941-AE50-8D8D50AAA5FD}" destId="{77634DCB-3C59-6549-97CF-F658175CFCC9}" srcOrd="0" destOrd="0" presId="urn:microsoft.com/office/officeart/2005/8/layout/orgChart1"/>
-    <dgm:cxn modelId="{CBB3B23A-C0BD-E841-B103-F6700AC11926}" srcId="{199CE94C-B35E-724A-A9EA-F0C09481CF4A}" destId="{5894AFC1-DB8E-B54D-82F9-62F05C66E558}" srcOrd="3" destOrd="0" parTransId="{A78A217F-812A-FE4B-A687-0335C40A9A3B}" sibTransId="{52EC5191-0D32-0143-ADD6-1847E56D858F}"/>
-    <dgm:cxn modelId="{EC17843C-459D-CF4E-B9D1-B6A1CC9C730C}" type="presOf" srcId="{1D6BC375-C974-4D42-9287-28F655C4F595}" destId="{179AE539-16E7-4844-8DC0-8BF5AAF2856F}" srcOrd="0" destOrd="0" presId="urn:microsoft.com/office/officeart/2005/8/layout/orgChart1"/>
-    <dgm:cxn modelId="{2F22C542-FEDA-0643-B3F5-49D107475C08}" type="presOf" srcId="{008001A0-0678-3449-8736-F034CA380AC3}" destId="{32EC42CD-34B3-E843-90D5-0CB466F31C9E}" srcOrd="0" destOrd="0" presId="urn:microsoft.com/office/officeart/2005/8/layout/orgChart1"/>
+    <dgm:cxn modelId="{CBB3B23A-C0BD-E841-B103-F6700AC11926}" srcId="{82180268-D522-A544-9B86-7AE444533C8D}" destId="{5894AFC1-DB8E-B54D-82F9-62F05C66E558}" srcOrd="1" destOrd="0" parTransId="{A78A217F-812A-FE4B-A687-0335C40A9A3B}" sibTransId="{52EC5191-0D32-0143-ADD6-1847E56D858F}"/>
+    <dgm:cxn modelId="{1B1EB33A-C3B1-9244-AD19-F0CE24FBA588}" type="presOf" srcId="{008001A0-0678-3449-8736-F034CA380AC3}" destId="{6111F391-7E82-664B-BF3A-03F1300F00DF}" srcOrd="0" destOrd="0" presId="urn:microsoft.com/office/officeart/2005/8/layout/orgChart1"/>
+    <dgm:cxn modelId="{FB95123E-B0E5-7A4D-8F37-90E75577D667}" type="presOf" srcId="{7EF52713-517A-F847-A722-B7A59120D6A1}" destId="{88398472-9402-9C45-9E14-6C519B4C2887}" srcOrd="0" destOrd="0" presId="urn:microsoft.com/office/officeart/2005/8/layout/orgChart1"/>
+    <dgm:cxn modelId="{835FC746-E7D7-D641-B562-EA2332F103C8}" type="presOf" srcId="{F16EF038-E89B-EF42-B10C-C93FF135AED2}" destId="{1D2C987E-7BDA-0F4C-9B1A-93101BC98144}" srcOrd="1" destOrd="0" presId="urn:microsoft.com/office/officeart/2005/8/layout/orgChart1"/>
+    <dgm:cxn modelId="{F871CD48-01E4-D047-A373-CBC3354B69CE}" type="presOf" srcId="{97124C59-8F77-4F46-82A6-E0F045B455A9}" destId="{DA3CEC14-F6A4-904D-9C1F-2255CD21D427}" srcOrd="1" destOrd="0" presId="urn:microsoft.com/office/officeart/2005/8/layout/orgChart1"/>
+    <dgm:cxn modelId="{87F2454A-7A8C-8E40-BF4A-84DE7C24FDC6}" type="presOf" srcId="{3CAAA09A-EECB-134F-B58B-613D03222CC5}" destId="{2D54ACD0-D834-0247-9A3A-71506CE045E8}" srcOrd="0" destOrd="0" presId="urn:microsoft.com/office/officeart/2005/8/layout/orgChart1"/>
+    <dgm:cxn modelId="{C9B91750-90A1-5B4A-814E-ADA7C3A7CC18}" srcId="{199CE94C-B35E-724A-A9EA-F0C09481CF4A}" destId="{5B6DC221-DE24-6F4C-A4DE-0B69505192BC}" srcOrd="3" destOrd="0" parTransId="{EC3D7104-1F20-D945-A644-46EFCA5718C9}" sibTransId="{E7999B61-1D5B-EF44-A57C-B1F5AF57E35A}"/>
     <dgm:cxn modelId="{5D7E0652-3667-8049-9B2C-287BBA17AC0C}" srcId="{A94C5A2C-A0AA-7543-9FC9-821717B36D71}" destId="{1F5F8DA3-A784-724D-9836-374C13FD8921}" srcOrd="0" destOrd="0" parTransId="{33DED25D-40D0-4F49-B183-8533751D6923}" sibTransId="{72C3D199-A4B2-994A-8CAC-451E506FCA73}"/>
-    <dgm:cxn modelId="{891A6555-F23B-1E4F-8D04-9CB21756A215}" type="presOf" srcId="{33DED25D-40D0-4F49-B183-8533751D6923}" destId="{A85D0145-7B2D-6F44-8B35-2F0FEA565A29}" srcOrd="0" destOrd="0" presId="urn:microsoft.com/office/officeart/2005/8/layout/orgChart1"/>
     <dgm:cxn modelId="{D2AB1756-872A-944F-A710-7226C39C4C95}" srcId="{199CE94C-B35E-724A-A9EA-F0C09481CF4A}" destId="{1DCAD1E5-5EA4-CF4F-91DC-AD3D71E50562}" srcOrd="1" destOrd="0" parTransId="{BF278636-9149-B048-8083-0BF61E5EF86C}" sibTransId="{37A9658A-B73D-3943-8928-1CAA08B6C8C1}"/>
-    <dgm:cxn modelId="{FFA5125D-2896-0F49-B018-F185E8781F7C}" type="presOf" srcId="{BF278636-9149-B048-8083-0BF61E5EF86C}" destId="{602AE9D3-7A6F-204C-869A-DD932CB2B304}" srcOrd="0" destOrd="0" presId="urn:microsoft.com/office/officeart/2005/8/layout/orgChart1"/>
-    <dgm:cxn modelId="{9EEC695F-43E3-4A45-A02E-98B8BDE3F9F4}" type="presOf" srcId="{C71705F2-4341-D34D-A50E-CE93D6D05F9F}" destId="{A59E6B6D-4358-6E4A-8589-47841B58DAA7}" srcOrd="0" destOrd="0" presId="urn:microsoft.com/office/officeart/2005/8/layout/orgChart1"/>
+    <dgm:cxn modelId="{73E68F5A-0DC9-5041-B7B0-FAD2AB3E03CB}" type="presOf" srcId="{82180268-D522-A544-9B86-7AE444533C8D}" destId="{012716BB-0197-3F43-8A5B-4A0DAD48E488}" srcOrd="0" destOrd="0" presId="urn:microsoft.com/office/officeart/2005/8/layout/orgChart1"/>
+    <dgm:cxn modelId="{8521885C-1B73-2B4F-9F87-7B2CF9341700}" type="presOf" srcId="{1F5F8DA3-A784-724D-9836-374C13FD8921}" destId="{6B937062-5E9D-9B45-B810-A7BDBE5E92AD}" srcOrd="0" destOrd="0" presId="urn:microsoft.com/office/officeart/2005/8/layout/orgChart1"/>
+    <dgm:cxn modelId="{B9E90360-6587-6744-94BC-9B6D05AA609F}" type="presOf" srcId="{5A9570DF-881E-CC46-8942-BDB4D8423522}" destId="{73FD18F0-781E-E44F-A61A-8C20494295D9}" srcOrd="1" destOrd="0" presId="urn:microsoft.com/office/officeart/2005/8/layout/orgChart1"/>
+    <dgm:cxn modelId="{29559F61-298F-184D-A2FF-85F6CC0FC460}" type="presOf" srcId="{F16EF038-E89B-EF42-B10C-C93FF135AED2}" destId="{E4E494D9-FBD6-DA4C-8C16-B65CF44C16BA}" srcOrd="0" destOrd="0" presId="urn:microsoft.com/office/officeart/2005/8/layout/orgChart1"/>
+    <dgm:cxn modelId="{D212A568-811E-1E49-BF0E-F9B7AA4E8B10}" type="presOf" srcId="{70A980A5-480D-6C4A-8AA1-DB51DB11213E}" destId="{951AE4C2-9D71-5840-A27F-308E36CA5D0B}" srcOrd="1" destOrd="0" presId="urn:microsoft.com/office/officeart/2005/8/layout/orgChart1"/>
     <dgm:cxn modelId="{E66AA568-877A-2045-B649-64D22D84929C}" srcId="{1F5F8DA3-A784-724D-9836-374C13FD8921}" destId="{F16EF038-E89B-EF42-B10C-C93FF135AED2}" srcOrd="1" destOrd="0" parTransId="{32010FCD-EDD3-9D4B-B7FC-EB0311A28DF2}" sibTransId="{E653C673-2FD8-7840-8E05-126D0DCA910D}"/>
-    <dgm:cxn modelId="{2B2D346B-369E-0548-BF1A-6D7AFC60812D}" type="presOf" srcId="{32010FCD-EDD3-9D4B-B7FC-EB0311A28DF2}" destId="{8070AF7C-E5AD-5443-86B9-CA815FC00323}" srcOrd="0" destOrd="0" presId="urn:microsoft.com/office/officeart/2005/8/layout/orgChart1"/>
-    <dgm:cxn modelId="{19F1CE73-A1A2-C046-8295-1E303619E3A0}" type="presOf" srcId="{1F5F8DA3-A784-724D-9836-374C13FD8921}" destId="{703B8A05-A84D-614E-A173-7435766951FA}" srcOrd="1" destOrd="0" presId="urn:microsoft.com/office/officeart/2005/8/layout/orgChart1"/>
+    <dgm:cxn modelId="{EFEFB969-172D-8240-A23B-50C8E79213DE}" type="presOf" srcId="{13AF4D79-6C0C-CA47-A252-058064E3113F}" destId="{1B8B65C8-C928-9644-BB14-75848062C486}" srcOrd="0" destOrd="0" presId="urn:microsoft.com/office/officeart/2005/8/layout/orgChart1"/>
     <dgm:cxn modelId="{F203E175-4A43-5147-99C1-31F5B4EDA5B7}" srcId="{82180268-D522-A544-9B86-7AE444533C8D}" destId="{199CE94C-B35E-724A-A9EA-F0C09481CF4A}" srcOrd="0" destOrd="0" parTransId="{7EF52713-517A-F847-A722-B7A59120D6A1}" sibTransId="{F761ADA3-B008-4A4F-88A5-9506B8D37849}"/>
-    <dgm:cxn modelId="{5BA8FD7B-587F-0047-B036-66A833D19906}" type="presOf" srcId="{3CAAA09A-EECB-134F-B58B-613D03222CC5}" destId="{4A226883-5D32-CC4D-91A2-C65ED7B2D850}" srcOrd="0" destOrd="0" presId="urn:microsoft.com/office/officeart/2005/8/layout/orgChart1"/>
+    <dgm:cxn modelId="{B48A7276-B53B-B143-B03F-187B34CE496C}" type="presOf" srcId="{BF278636-9149-B048-8083-0BF61E5EF86C}" destId="{791423B0-51A8-5149-AD3B-1FEF01507A57}" srcOrd="0" destOrd="0" presId="urn:microsoft.com/office/officeart/2005/8/layout/orgChart1"/>
+    <dgm:cxn modelId="{4DAC1777-F325-AB4E-8030-3E840C48E9B3}" type="presOf" srcId="{D6B1BA20-41CD-1F4A-B63D-2E6271D17615}" destId="{D747894F-A828-E94B-85E6-88EE13B96636}" srcOrd="1" destOrd="0" presId="urn:microsoft.com/office/officeart/2005/8/layout/orgChart1"/>
+    <dgm:cxn modelId="{91BF4E79-ADE0-4246-B35E-14412F326CA9}" type="presOf" srcId="{658DB494-288C-D847-9A49-B38E81191664}" destId="{4FF1F5C4-BD31-0749-B0EF-0E37B286A431}" srcOrd="0" destOrd="0" presId="urn:microsoft.com/office/officeart/2005/8/layout/orgChart1"/>
     <dgm:cxn modelId="{8C991A7D-0D19-264B-91E3-CEF26FC5B910}" srcId="{199CE94C-B35E-724A-A9EA-F0C09481CF4A}" destId="{B4E3A121-1AB5-D341-8ECE-A72009565075}" srcOrd="2" destOrd="0" parTransId="{5D233042-8C5E-FC4C-8294-E44A3A6691F0}" sibTransId="{F6E1A78B-D697-D544-8EEA-70AF1153CA61}"/>
-    <dgm:cxn modelId="{3347A57F-065D-B24B-AC0C-437A9468B60E}" type="presOf" srcId="{D6B1BA20-41CD-1F4A-B63D-2E6271D17615}" destId="{8E401EE8-885F-9446-BBED-21527B10FB27}" srcOrd="0" destOrd="0" presId="urn:microsoft.com/office/officeart/2005/8/layout/orgChart1"/>
+    <dgm:cxn modelId="{945BED7F-4EA1-3A45-96A5-0A4936D3C3B4}" type="presOf" srcId="{B4E3A121-1AB5-D341-8ECE-A72009565075}" destId="{EFDC4B90-8A56-F84D-9A3C-5133A921AEF1}" srcOrd="1" destOrd="0" presId="urn:microsoft.com/office/officeart/2005/8/layout/orgChart1"/>
+    <dgm:cxn modelId="{5DFBA182-47B4-3044-8475-41EC37C57FED}" type="presOf" srcId="{EED516D9-A253-8D4E-818A-37BC24863B56}" destId="{8AB9E37B-4B38-D94C-994B-5E50CEAE9AAB}" srcOrd="0" destOrd="0" presId="urn:microsoft.com/office/officeart/2005/8/layout/orgChart1"/>
     <dgm:cxn modelId="{BB62D682-A0F0-7846-A77F-DCC1D95AC0AB}" srcId="{008001A0-0678-3449-8736-F034CA380AC3}" destId="{5A9570DF-881E-CC46-8942-BDB4D8423522}" srcOrd="0" destOrd="0" parTransId="{154187EC-0C37-C04F-B6BA-E75F994F4536}" sibTransId="{16D8520A-618C-7D4F-B5B7-E5007DE8C4A9}"/>
-    <dgm:cxn modelId="{78026483-0127-6D41-98DD-A042780B2388}" type="presOf" srcId="{7EF52713-517A-F847-A722-B7A59120D6A1}" destId="{26632632-8B12-484B-868C-7699B3A685B1}" srcOrd="0" destOrd="0" presId="urn:microsoft.com/office/officeart/2005/8/layout/orgChart1"/>
-    <dgm:cxn modelId="{33068D87-287F-3B4F-94B8-3A323742B5E2}" type="presOf" srcId="{D6B1BA20-41CD-1F4A-B63D-2E6271D17615}" destId="{84838DEE-2351-F84E-847D-32D1E5D64DBC}" srcOrd="1" destOrd="0" presId="urn:microsoft.com/office/officeart/2005/8/layout/orgChart1"/>
-    <dgm:cxn modelId="{66619D8E-8D0C-5D45-8549-2734639B0DB7}" type="presOf" srcId="{70A980A5-480D-6C4A-8AA1-DB51DB11213E}" destId="{E088F9C4-2E47-E346-804B-3CE970F59520}" srcOrd="0" destOrd="0" presId="urn:microsoft.com/office/officeart/2005/8/layout/orgChart1"/>
-    <dgm:cxn modelId="{56ED7E95-A075-914D-B904-EDE1F5996AA7}" type="presOf" srcId="{851C0BEE-FA5C-4A47-94E6-3BB2B481A26F}" destId="{DE57AE88-1089-0A44-ADE3-BC9673324DC1}" srcOrd="1" destOrd="0" presId="urn:microsoft.com/office/officeart/2005/8/layout/orgChart1"/>
-    <dgm:cxn modelId="{E057F596-457B-A944-8464-CC89CBEE4E69}" type="presOf" srcId="{5A9570DF-881E-CC46-8942-BDB4D8423522}" destId="{BEB9CAD9-BC82-654A-BF81-5EBBBC1A6875}" srcOrd="0" destOrd="0" presId="urn:microsoft.com/office/officeart/2005/8/layout/orgChart1"/>
-    <dgm:cxn modelId="{68F26597-6D23-7348-A71B-A194AD280441}" type="presOf" srcId="{97124C59-8F77-4F46-82A6-E0F045B455A9}" destId="{94369E9C-185A-5747-A8A0-B7FDEB870346}" srcOrd="0" destOrd="0" presId="urn:microsoft.com/office/officeart/2005/8/layout/orgChart1"/>
-    <dgm:cxn modelId="{ABC2C997-5C10-1F42-8337-F024A515149F}" type="presOf" srcId="{5894AFC1-DB8E-B54D-82F9-62F05C66E558}" destId="{473E9CD7-9BB6-7A49-AEE3-379932125191}" srcOrd="1" destOrd="0" presId="urn:microsoft.com/office/officeart/2005/8/layout/orgChart1"/>
-    <dgm:cxn modelId="{7F5DDB9F-FD95-7C40-A12D-3248CD2B5E3B}" type="presOf" srcId="{0A338CBD-F340-8047-B14E-D6FB654A1FC2}" destId="{D458C761-6A99-804D-ABE5-F0CAFF2CEE5D}" srcOrd="0" destOrd="0" presId="urn:microsoft.com/office/officeart/2005/8/layout/orgChart1"/>
-    <dgm:cxn modelId="{8D2241A0-4A99-1048-B823-982ABF3D368C}" srcId="{82180268-D522-A544-9B86-7AE444533C8D}" destId="{A94C5A2C-A0AA-7543-9FC9-821717B36D71}" srcOrd="1" destOrd="0" parTransId="{0A338CBD-F340-8047-B14E-D6FB654A1FC2}" sibTransId="{3AE98414-CB50-B84C-9987-58EC475C5177}"/>
-    <dgm:cxn modelId="{90E9C4A2-F154-EE4C-8AF9-F442576B35A2}" type="presOf" srcId="{1DCAD1E5-5EA4-CF4F-91DC-AD3D71E50562}" destId="{9CA788D3-AE73-6F46-859A-0157A6349635}" srcOrd="0" destOrd="0" presId="urn:microsoft.com/office/officeart/2005/8/layout/orgChart1"/>
-    <dgm:cxn modelId="{59DD3DA4-E8FF-CC47-82D9-997C50053840}" type="presOf" srcId="{154187EC-0C37-C04F-B6BA-E75F994F4536}" destId="{FFB4B345-390E-0947-BF1D-F8D150CD8C24}" srcOrd="0" destOrd="0" presId="urn:microsoft.com/office/officeart/2005/8/layout/orgChart1"/>
-    <dgm:cxn modelId="{1C260DA7-8901-6949-8363-86C7B91EB749}" type="presOf" srcId="{1F5F8DA3-A784-724D-9836-374C13FD8921}" destId="{EA0AC5F0-76C5-134A-9FA5-C7545C599DF1}" srcOrd="0" destOrd="0" presId="urn:microsoft.com/office/officeart/2005/8/layout/orgChart1"/>
-    <dgm:cxn modelId="{137D77A8-A068-DE45-A7C2-225B256A3417}" type="presOf" srcId="{A78A217F-812A-FE4B-A687-0335C40A9A3B}" destId="{2E5CD632-EA6C-2A42-A50C-967B7820B452}" srcOrd="0" destOrd="0" presId="urn:microsoft.com/office/officeart/2005/8/layout/orgChart1"/>
+    <dgm:cxn modelId="{D9ECA485-4213-0244-9362-285924D581ED}" type="presOf" srcId="{154187EC-0C37-C04F-B6BA-E75F994F4536}" destId="{B03A8358-E2E5-014C-9782-E42148701E10}" srcOrd="0" destOrd="0" presId="urn:microsoft.com/office/officeart/2005/8/layout/orgChart1"/>
+    <dgm:cxn modelId="{3A446786-20C6-FF49-8E68-4E628AEE1503}" type="presOf" srcId="{32010FCD-EDD3-9D4B-B7FC-EB0311A28DF2}" destId="{B538AE07-E007-7C40-B2AF-652C64E72699}" srcOrd="0" destOrd="0" presId="urn:microsoft.com/office/officeart/2005/8/layout/orgChart1"/>
+    <dgm:cxn modelId="{E94B168E-41F8-1B40-9FD7-29474C4E6A59}" type="presOf" srcId="{6C839F4C-29AF-1A49-B2F5-219D79B941EE}" destId="{56D14230-4A30-7B49-8EDE-C8A42321E25E}" srcOrd="0" destOrd="0" presId="urn:microsoft.com/office/officeart/2005/8/layout/orgChart1"/>
+    <dgm:cxn modelId="{E9F14B8F-E628-1346-8ED7-7BE138C49985}" type="presOf" srcId="{82180268-D522-A544-9B86-7AE444533C8D}" destId="{153FB9CE-51A8-0040-91E4-E5A5FD8086AB}" srcOrd="1" destOrd="0" presId="urn:microsoft.com/office/officeart/2005/8/layout/orgChart1"/>
+    <dgm:cxn modelId="{83106C8F-1B99-5541-BC81-C5FB60232169}" type="presOf" srcId="{0A338CBD-F340-8047-B14E-D6FB654A1FC2}" destId="{E80597BB-52FA-354B-B131-4BD464C911B4}" srcOrd="0" destOrd="0" presId="urn:microsoft.com/office/officeart/2005/8/layout/orgChart1"/>
+    <dgm:cxn modelId="{8D2241A0-4A99-1048-B823-982ABF3D368C}" srcId="{82180268-D522-A544-9B86-7AE444533C8D}" destId="{A94C5A2C-A0AA-7543-9FC9-821717B36D71}" srcOrd="2" destOrd="0" parTransId="{0A338CBD-F340-8047-B14E-D6FB654A1FC2}" sibTransId="{3AE98414-CB50-B84C-9987-58EC475C5177}"/>
+    <dgm:cxn modelId="{9851C5A1-6CF5-E64C-9052-934D6377D712}" type="presOf" srcId="{EC3D7104-1F20-D945-A644-46EFCA5718C9}" destId="{E2D3FD7A-58F8-1D4B-8495-96300842CAC5}" srcOrd="0" destOrd="0" presId="urn:microsoft.com/office/officeart/2005/8/layout/orgChart1"/>
+    <dgm:cxn modelId="{3749B9A2-58F3-E148-8342-350B1F2E85B9}" type="presOf" srcId="{851C0BEE-FA5C-4A47-94E6-3BB2B481A26F}" destId="{B826ED2D-4B81-FB4A-9717-9FBEA6BE08C7}" srcOrd="0" destOrd="0" presId="urn:microsoft.com/office/officeart/2005/8/layout/orgChart1"/>
+    <dgm:cxn modelId="{5527EEA3-2D5F-F74F-BB4F-36235C3411F5}" type="presOf" srcId="{5D233042-8C5E-FC4C-8294-E44A3A6691F0}" destId="{2FE45B83-F01F-3747-BA81-0E7F0E806ACF}" srcOrd="0" destOrd="0" presId="urn:microsoft.com/office/officeart/2005/8/layout/orgChart1"/>
+    <dgm:cxn modelId="{CD75AEA4-1D5C-5741-8ADC-0C384271C8FA}" type="presOf" srcId="{C7D1EF0A-DEB6-744A-BF35-37D1AD1EE61C}" destId="{E3DBA390-B1F9-0C49-8DD1-CD2D8BB3408C}" srcOrd="0" destOrd="0" presId="urn:microsoft.com/office/officeart/2005/8/layout/orgChart1"/>
+    <dgm:cxn modelId="{1B959AAA-EBCD-0945-8061-F1DA76E89AB5}" type="presOf" srcId="{1D6BC375-C974-4D42-9287-28F655C4F595}" destId="{47028DD7-8398-DF4A-B40D-EAB7738C7C5A}" srcOrd="0" destOrd="0" presId="urn:microsoft.com/office/officeart/2005/8/layout/orgChart1"/>
     <dgm:cxn modelId="{C922C6AB-F1FB-5942-BD1E-AE66663D685D}" srcId="{A94C5A2C-A0AA-7543-9FC9-821717B36D71}" destId="{70A980A5-480D-6C4A-8AA1-DB51DB11213E}" srcOrd="1" destOrd="0" parTransId="{658DB494-288C-D847-9A49-B38E81191664}" sibTransId="{7749D366-B87F-CB4B-908C-4A95C11BF0E9}"/>
-    <dgm:cxn modelId="{D338D4B0-DC0C-E14D-A3B3-95C831BA4B1A}" type="presOf" srcId="{199CE94C-B35E-724A-A9EA-F0C09481CF4A}" destId="{4C65807F-D962-D144-82B5-F06448042367}" srcOrd="0" destOrd="0" presId="urn:microsoft.com/office/officeart/2005/8/layout/orgChart1"/>
-    <dgm:cxn modelId="{18F0B6B5-3E41-AB44-BCE3-EDF8E4499D96}" type="presOf" srcId="{F3242F2C-D181-E648-BB54-F62487DA0610}" destId="{A8ADA00C-06D4-404F-97FC-2FE398BEEACF}" srcOrd="1" destOrd="0" presId="urn:microsoft.com/office/officeart/2005/8/layout/orgChart1"/>
     <dgm:cxn modelId="{455588B7-D541-8142-BE6C-1CB4D3B5C084}" srcId="{199CE94C-B35E-724A-A9EA-F0C09481CF4A}" destId="{D6B1BA20-41CD-1F4A-B63D-2E6271D17615}" srcOrd="0" destOrd="0" parTransId="{6C839F4C-29AF-1A49-B2F5-219D79B941EE}" sibTransId="{33E284AC-104C-8648-82A1-A980A0B5841D}"/>
-    <dgm:cxn modelId="{5A1249BB-F720-6840-9325-BBE1DCA306F0}" type="presOf" srcId="{199CE94C-B35E-724A-A9EA-F0C09481CF4A}" destId="{C6083ECA-0FE4-C142-8BD2-69B13D489615}" srcOrd="1" destOrd="0" presId="urn:microsoft.com/office/officeart/2005/8/layout/orgChart1"/>
+    <dgm:cxn modelId="{9E8926BA-DAC5-344F-B147-77BB82DC4F5A}" type="presOf" srcId="{008001A0-0678-3449-8736-F034CA380AC3}" destId="{AD4ADFB2-A023-EC48-BC44-5F82D7691330}" srcOrd="1" destOrd="0" presId="urn:microsoft.com/office/officeart/2005/8/layout/orgChart1"/>
     <dgm:cxn modelId="{F4964FBB-4284-FE41-8AFB-C1C8FBAB8620}" srcId="{EED516D9-A253-8D4E-818A-37BC24863B56}" destId="{82180268-D522-A544-9B86-7AE444533C8D}" srcOrd="0" destOrd="0" parTransId="{85C092C8-738D-5441-8DFB-2A4D5EFB3D17}" sibTransId="{5343ADA2-0D0A-414B-84F3-04F7A3787C6E}"/>
-    <dgm:cxn modelId="{D3FF17BE-55F4-D44E-9EF3-021790E8D848}" type="presOf" srcId="{851C0BEE-FA5C-4A47-94E6-3BB2B481A26F}" destId="{CF2301F1-6608-3349-A9EF-6D31501611D0}" srcOrd="0" destOrd="0" presId="urn:microsoft.com/office/officeart/2005/8/layout/orgChart1"/>
-    <dgm:cxn modelId="{6385FFCA-2405-F14F-B1F2-2CCC1279C316}" type="presOf" srcId="{97124C59-8F77-4F46-82A6-E0F045B455A9}" destId="{4B32A7BF-365F-EF4F-B68D-F2F8149B84BE}" srcOrd="1" destOrd="0" presId="urn:microsoft.com/office/officeart/2005/8/layout/orgChart1"/>
-    <dgm:cxn modelId="{04F049CC-F360-0147-A5A4-AD77E6B593AF}" type="presOf" srcId="{82180268-D522-A544-9B86-7AE444533C8D}" destId="{D990BD58-18DD-AB4A-AC57-A32AE7779A9E}" srcOrd="0" destOrd="0" presId="urn:microsoft.com/office/officeart/2005/8/layout/orgChart1"/>
+    <dgm:cxn modelId="{CFE348BD-2E35-4B47-9C0D-89AEEDE36E41}" type="presOf" srcId="{5B6DC221-DE24-6F4C-A4DE-0B69505192BC}" destId="{096B7BEF-2D99-9B41-ABD8-915A9B1214A8}" srcOrd="0" destOrd="0" presId="urn:microsoft.com/office/officeart/2005/8/layout/orgChart1"/>
+    <dgm:cxn modelId="{549924BE-E0CE-5D49-BEA5-8A91D79545A4}" type="presOf" srcId="{5A9570DF-881E-CC46-8942-BDB4D8423522}" destId="{E2AC072B-AD70-004D-9C7A-68EB4413CEFE}" srcOrd="0" destOrd="0" presId="urn:microsoft.com/office/officeart/2005/8/layout/orgChart1"/>
+    <dgm:cxn modelId="{DF0DECC0-1D1F-5F42-8180-095BD54CCBEF}" type="presOf" srcId="{1F5F8DA3-A784-724D-9836-374C13FD8921}" destId="{1CC34F84-BE5D-444F-A08C-A8FB59A594CA}" srcOrd="1" destOrd="0" presId="urn:microsoft.com/office/officeart/2005/8/layout/orgChart1"/>
+    <dgm:cxn modelId="{ABB69FC5-2449-764D-9D2E-62DF830CB578}" type="presOf" srcId="{A78A217F-812A-FE4B-A687-0335C40A9A3B}" destId="{00D7AD35-9ED7-994E-9134-760F175A098D}" srcOrd="0" destOrd="0" presId="urn:microsoft.com/office/officeart/2005/8/layout/orgChart1"/>
     <dgm:cxn modelId="{E8479FCC-6530-C841-944B-DC2DC073AA17}" srcId="{1F5F8DA3-A784-724D-9836-374C13FD8921}" destId="{F3242F2C-D181-E648-BB54-F62487DA0610}" srcOrd="0" destOrd="0" parTransId="{13AF4D79-6C0C-CA47-A252-058064E3113F}" sibTransId="{3BC35959-E1F2-1148-976B-5ACDB8F9BDF4}"/>
-    <dgm:cxn modelId="{DD9BA8D6-2D92-1849-ABBB-3C3FE348D9D1}" type="presOf" srcId="{658DB494-288C-D847-9A49-B38E81191664}" destId="{AFA7D469-3B77-044C-A053-72805CFFB040}" srcOrd="0" destOrd="0" presId="urn:microsoft.com/office/officeart/2005/8/layout/orgChart1"/>
-    <dgm:cxn modelId="{E1430FD7-5768-044D-B74D-E59EB65F055A}" type="presOf" srcId="{F16EF038-E89B-EF42-B10C-C93FF135AED2}" destId="{AC730720-9BC9-0B46-B27D-B1E276C9E03F}" srcOrd="1" destOrd="0" presId="urn:microsoft.com/office/officeart/2005/8/layout/orgChart1"/>
-    <dgm:cxn modelId="{B19D6AD8-156A-3647-A139-18B2322634E5}" type="presOf" srcId="{A94C5A2C-A0AA-7543-9FC9-821717B36D71}" destId="{26957399-DB1F-1D43-B191-949C3384596D}" srcOrd="1" destOrd="0" presId="urn:microsoft.com/office/officeart/2005/8/layout/orgChart1"/>
-    <dgm:cxn modelId="{D8A9CCE6-B865-1044-A09C-AA364E0608A5}" srcId="{82180268-D522-A544-9B86-7AE444533C8D}" destId="{C7D1EF0A-DEB6-744A-BF35-37D1AD1EE61C}" srcOrd="2" destOrd="0" parTransId="{C71705F2-4341-D34D-A50E-CE93D6D05F9F}" sibTransId="{258AC109-598F-B746-A8D0-419EB86068A4}"/>
-    <dgm:cxn modelId="{61F454E7-AAFB-2345-9E2A-9016587F36B2}" type="presOf" srcId="{EED516D9-A253-8D4E-818A-37BC24863B56}" destId="{DD849049-28E6-1E43-99F7-2F76534CCBF8}" srcOrd="0" destOrd="0" presId="urn:microsoft.com/office/officeart/2005/8/layout/orgChart1"/>
-    <dgm:cxn modelId="{B92CE0EC-7B62-6B46-B53B-8971A9AD3211}" type="presOf" srcId="{5D233042-8C5E-FC4C-8294-E44A3A6691F0}" destId="{2BDE285C-2A28-8145-A9B4-AA29F51989B7}" srcOrd="0" destOrd="0" presId="urn:microsoft.com/office/officeart/2005/8/layout/orgChart1"/>
-    <dgm:cxn modelId="{178DACF5-7B84-6549-9357-E3B5029AA38A}" type="presOf" srcId="{C7D1EF0A-DEB6-744A-BF35-37D1AD1EE61C}" destId="{2C8BE12E-AED7-AD41-BF88-E4389113F284}" srcOrd="1" destOrd="0" presId="urn:microsoft.com/office/officeart/2005/8/layout/orgChart1"/>
-    <dgm:cxn modelId="{99C6BCF5-CF43-F049-A2C9-07D546B45FDF}" type="presOf" srcId="{5894AFC1-DB8E-B54D-82F9-62F05C66E558}" destId="{4C67BD0F-F40D-ED46-BB4E-69C4118D3C81}" srcOrd="0" destOrd="0" presId="urn:microsoft.com/office/officeart/2005/8/layout/orgChart1"/>
+    <dgm:cxn modelId="{FC5F6ADD-6008-1B48-AA0D-421573A5EA5F}" type="presOf" srcId="{D6B1BA20-41CD-1F4A-B63D-2E6271D17615}" destId="{0AEF9C91-D276-F64C-85A0-E497B03EC501}" srcOrd="0" destOrd="0" presId="urn:microsoft.com/office/officeart/2005/8/layout/orgChart1"/>
+    <dgm:cxn modelId="{D8A9CCE6-B865-1044-A09C-AA364E0608A5}" srcId="{82180268-D522-A544-9B86-7AE444533C8D}" destId="{C7D1EF0A-DEB6-744A-BF35-37D1AD1EE61C}" srcOrd="3" destOrd="0" parTransId="{C71705F2-4341-D34D-A50E-CE93D6D05F9F}" sibTransId="{258AC109-598F-B746-A8D0-419EB86068A4}"/>
+    <dgm:cxn modelId="{8F8DF8E6-753F-E043-9ED9-853E42E6A204}" type="presOf" srcId="{1DCAD1E5-5EA4-CF4F-91DC-AD3D71E50562}" destId="{91C21E7A-FC1F-B148-87C5-10DBEF9F06FB}" srcOrd="1" destOrd="0" presId="urn:microsoft.com/office/officeart/2005/8/layout/orgChart1"/>
+    <dgm:cxn modelId="{BBEA6EE7-2DF4-AF46-9364-9CB245D38336}" type="presOf" srcId="{33DED25D-40D0-4F49-B183-8533751D6923}" destId="{23A3987C-F07D-F54A-809F-1CA5D2FF8534}" srcOrd="0" destOrd="0" presId="urn:microsoft.com/office/officeart/2005/8/layout/orgChart1"/>
+    <dgm:cxn modelId="{D7CD2EEA-BFDD-F84C-B0C5-B07293740A3E}" type="presOf" srcId="{B4E3A121-1AB5-D341-8ECE-A72009565075}" destId="{E79F6159-55D0-B447-89BF-F53C3989249D}" srcOrd="0" destOrd="0" presId="urn:microsoft.com/office/officeart/2005/8/layout/orgChart1"/>
+    <dgm:cxn modelId="{0A7264EE-E5A6-6B46-9EEA-A43406E5075E}" type="presOf" srcId="{70A980A5-480D-6C4A-8AA1-DB51DB11213E}" destId="{F7B657A0-A02E-124C-A0E9-30A83D27EDAE}" srcOrd="0" destOrd="0" presId="urn:microsoft.com/office/officeart/2005/8/layout/orgChart1"/>
+    <dgm:cxn modelId="{EEACBDEE-5303-4D47-8954-126B1FBB4212}" type="presOf" srcId="{1DCAD1E5-5EA4-CF4F-91DC-AD3D71E50562}" destId="{4438E59B-7914-5146-A8F3-7B1913D27652}" srcOrd="0" destOrd="0" presId="urn:microsoft.com/office/officeart/2005/8/layout/orgChart1"/>
+    <dgm:cxn modelId="{18E6EBF1-7C21-2A47-89E9-0B634D8981EF}" type="presOf" srcId="{5B6DC221-DE24-6F4C-A4DE-0B69505192BC}" destId="{3E3C40D7-1D0E-E444-BF51-F464151C0479}" srcOrd="1" destOrd="0" presId="urn:microsoft.com/office/officeart/2005/8/layout/orgChart1"/>
     <dgm:cxn modelId="{DE5B23F6-0A34-D244-B706-0324FA9D8C4D}" srcId="{C7D1EF0A-DEB6-744A-BF35-37D1AD1EE61C}" destId="{97124C59-8F77-4F46-82A6-E0F045B455A9}" srcOrd="0" destOrd="0" parTransId="{5E0CB302-7F4A-7941-AE50-8D8D50AAA5FD}" sibTransId="{4BBDC0D6-AD5F-BA48-B43A-C2DCE8AB20C6}"/>
-    <dgm:cxn modelId="{95A5FBFC-23C0-0540-92D9-542E19EF935D}" type="presOf" srcId="{B4E3A121-1AB5-D341-8ECE-A72009565075}" destId="{ED918F9F-FBF9-AD46-92C2-6C9D5F0FCF66}" srcOrd="1" destOrd="0" presId="urn:microsoft.com/office/officeart/2005/8/layout/orgChart1"/>
-    <dgm:cxn modelId="{CCB4A0FD-E366-2244-8186-0AAA4A9B40C9}" type="presOf" srcId="{F16EF038-E89B-EF42-B10C-C93FF135AED2}" destId="{5E23DCD4-60C1-1943-A4DB-B85E536769EE}" srcOrd="0" destOrd="0" presId="urn:microsoft.com/office/officeart/2005/8/layout/orgChart1"/>
-    <dgm:cxn modelId="{C104BC26-7425-6343-BFAD-4715131FE1C0}" type="presParOf" srcId="{DD849049-28E6-1E43-99F7-2F76534CCBF8}" destId="{3CC9DFBC-0013-184B-8B99-C8D3023143CA}" srcOrd="0" destOrd="0" presId="urn:microsoft.com/office/officeart/2005/8/layout/orgChart1"/>
-    <dgm:cxn modelId="{C5E0A9CD-5C51-A549-8020-C53A9C93D4D2}" type="presParOf" srcId="{3CC9DFBC-0013-184B-8B99-C8D3023143CA}" destId="{2CF9A497-6E5F-DC4D-96CE-E69C7C884071}" srcOrd="0" destOrd="0" presId="urn:microsoft.com/office/officeart/2005/8/layout/orgChart1"/>
-    <dgm:cxn modelId="{352A7AB8-B8A1-C546-83AA-BA94FC5DF5EA}" type="presParOf" srcId="{2CF9A497-6E5F-DC4D-96CE-E69C7C884071}" destId="{D990BD58-18DD-AB4A-AC57-A32AE7779A9E}" srcOrd="0" destOrd="0" presId="urn:microsoft.com/office/officeart/2005/8/layout/orgChart1"/>
-    <dgm:cxn modelId="{B704FBE6-53B2-3444-B5CB-5FCA125EE5C1}" type="presParOf" srcId="{2CF9A497-6E5F-DC4D-96CE-E69C7C884071}" destId="{3837AFA1-B7FD-6D46-9105-3B7D27EB7346}" srcOrd="1" destOrd="0" presId="urn:microsoft.com/office/officeart/2005/8/layout/orgChart1"/>
-    <dgm:cxn modelId="{3B0EC7D4-1CD1-854D-AE5F-51C4C04E10C8}" type="presParOf" srcId="{3CC9DFBC-0013-184B-8B99-C8D3023143CA}" destId="{E2D56498-6158-6347-BB10-1957CD17F3FF}" srcOrd="1" destOrd="0" presId="urn:microsoft.com/office/officeart/2005/8/layout/orgChart1"/>
-    <dgm:cxn modelId="{EF030CC9-E370-D54B-AF1C-1DAA90B73294}" type="presParOf" srcId="{E2D56498-6158-6347-BB10-1957CD17F3FF}" destId="{26632632-8B12-484B-868C-7699B3A685B1}" srcOrd="0" destOrd="0" presId="urn:microsoft.com/office/officeart/2005/8/layout/orgChart1"/>
-    <dgm:cxn modelId="{5CB2C3DD-5F77-6043-AA8D-4C288D227DE4}" type="presParOf" srcId="{E2D56498-6158-6347-BB10-1957CD17F3FF}" destId="{0A828DB1-530D-D54D-B660-FE82DAD9DACA}" srcOrd="1" destOrd="0" presId="urn:microsoft.com/office/officeart/2005/8/layout/orgChart1"/>
-    <dgm:cxn modelId="{681E3064-0DCE-0A46-8950-96AF9209FC66}" type="presParOf" srcId="{0A828DB1-530D-D54D-B660-FE82DAD9DACA}" destId="{7A15D997-A592-6044-A373-DEB5B3E65141}" srcOrd="0" destOrd="0" presId="urn:microsoft.com/office/officeart/2005/8/layout/orgChart1"/>
-    <dgm:cxn modelId="{707581E2-0E99-594A-8D03-82FC587DC940}" type="presParOf" srcId="{7A15D997-A592-6044-A373-DEB5B3E65141}" destId="{4C65807F-D962-D144-82B5-F06448042367}" srcOrd="0" destOrd="0" presId="urn:microsoft.com/office/officeart/2005/8/layout/orgChart1"/>
-    <dgm:cxn modelId="{0603840B-2ADA-3245-B064-7312FE76B536}" type="presParOf" srcId="{7A15D997-A592-6044-A373-DEB5B3E65141}" destId="{C6083ECA-0FE4-C142-8BD2-69B13D489615}" srcOrd="1" destOrd="0" presId="urn:microsoft.com/office/officeart/2005/8/layout/orgChart1"/>
-    <dgm:cxn modelId="{5A2D1A7C-F597-5144-8B2A-CE194E1A7442}" type="presParOf" srcId="{0A828DB1-530D-D54D-B660-FE82DAD9DACA}" destId="{9FB3DD2F-233B-884F-B3A4-7F84D86825FB}" srcOrd="1" destOrd="0" presId="urn:microsoft.com/office/officeart/2005/8/layout/orgChart1"/>
-    <dgm:cxn modelId="{3AE94ADA-6CB4-AF45-B614-648B261B3A0A}" type="presParOf" srcId="{9FB3DD2F-233B-884F-B3A4-7F84D86825FB}" destId="{52492EF8-89DE-6B43-AF94-DF9694509CDA}" srcOrd="0" destOrd="0" presId="urn:microsoft.com/office/officeart/2005/8/layout/orgChart1"/>
-    <dgm:cxn modelId="{7CDC3669-182B-F140-99C9-888CE8720CAE}" type="presParOf" srcId="{9FB3DD2F-233B-884F-B3A4-7F84D86825FB}" destId="{D279C7AE-09FC-DA42-896D-8FBC38EE330D}" srcOrd="1" destOrd="0" presId="urn:microsoft.com/office/officeart/2005/8/layout/orgChart1"/>
-    <dgm:cxn modelId="{AE1BEB8D-66BD-1344-ACC5-7284AABB6F70}" type="presParOf" srcId="{D279C7AE-09FC-DA42-896D-8FBC38EE330D}" destId="{C619CBC4-21B1-D24F-B962-19B001CDA54E}" srcOrd="0" destOrd="0" presId="urn:microsoft.com/office/officeart/2005/8/layout/orgChart1"/>
-    <dgm:cxn modelId="{4C95B425-E480-3E4C-BC45-B93B4E94AFB2}" type="presParOf" srcId="{C619CBC4-21B1-D24F-B962-19B001CDA54E}" destId="{8E401EE8-885F-9446-BBED-21527B10FB27}" srcOrd="0" destOrd="0" presId="urn:microsoft.com/office/officeart/2005/8/layout/orgChart1"/>
-    <dgm:cxn modelId="{76C35C88-9AA2-8247-B4C8-CC288549242E}" type="presParOf" srcId="{C619CBC4-21B1-D24F-B962-19B001CDA54E}" destId="{84838DEE-2351-F84E-847D-32D1E5D64DBC}" srcOrd="1" destOrd="0" presId="urn:microsoft.com/office/officeart/2005/8/layout/orgChart1"/>
-    <dgm:cxn modelId="{EABC7F7F-FC55-2244-9E12-1E08C677E0A2}" type="presParOf" srcId="{D279C7AE-09FC-DA42-896D-8FBC38EE330D}" destId="{D335AFA0-5134-EE43-B492-3BF5135C3253}" srcOrd="1" destOrd="0" presId="urn:microsoft.com/office/officeart/2005/8/layout/orgChart1"/>
-    <dgm:cxn modelId="{D70DB920-3C57-2E4D-BEE5-804BD4210F5A}" type="presParOf" srcId="{D279C7AE-09FC-DA42-896D-8FBC38EE330D}" destId="{4B934029-C7F1-5B46-9447-5E84CB127F4A}" srcOrd="2" destOrd="0" presId="urn:microsoft.com/office/officeart/2005/8/layout/orgChart1"/>
-    <dgm:cxn modelId="{79167FB1-8A4E-974C-9F06-0FD507838943}" type="presParOf" srcId="{9FB3DD2F-233B-884F-B3A4-7F84D86825FB}" destId="{602AE9D3-7A6F-204C-869A-DD932CB2B304}" srcOrd="2" destOrd="0" presId="urn:microsoft.com/office/officeart/2005/8/layout/orgChart1"/>
-    <dgm:cxn modelId="{C1B30AB3-46AD-374B-A0F0-CE019EBF3C82}" type="presParOf" srcId="{9FB3DD2F-233B-884F-B3A4-7F84D86825FB}" destId="{D08132EA-418C-2B4D-9441-12FD8CB6F03D}" srcOrd="3" destOrd="0" presId="urn:microsoft.com/office/officeart/2005/8/layout/orgChart1"/>
-    <dgm:cxn modelId="{E917B9F8-6DE0-6C4D-8D00-C93AC0357936}" type="presParOf" srcId="{D08132EA-418C-2B4D-9441-12FD8CB6F03D}" destId="{EE22A65E-E30D-614A-9BCA-9E43B49E908B}" srcOrd="0" destOrd="0" presId="urn:microsoft.com/office/officeart/2005/8/layout/orgChart1"/>
-    <dgm:cxn modelId="{2BE1A476-E451-7145-8CB9-272771D77924}" type="presParOf" srcId="{EE22A65E-E30D-614A-9BCA-9E43B49E908B}" destId="{9CA788D3-AE73-6F46-859A-0157A6349635}" srcOrd="0" destOrd="0" presId="urn:microsoft.com/office/officeart/2005/8/layout/orgChart1"/>
-    <dgm:cxn modelId="{DF778A02-6D33-8A48-9FB6-F9AB3AACC9B6}" type="presParOf" srcId="{EE22A65E-E30D-614A-9BCA-9E43B49E908B}" destId="{149973FE-C515-5A4D-970D-E01168B50FEE}" srcOrd="1" destOrd="0" presId="urn:microsoft.com/office/officeart/2005/8/layout/orgChart1"/>
-    <dgm:cxn modelId="{D2306FC3-5C74-E148-BFC1-14E07D981BDF}" type="presParOf" srcId="{D08132EA-418C-2B4D-9441-12FD8CB6F03D}" destId="{7BF78837-99EF-5740-BEEB-489103976571}" srcOrd="1" destOrd="0" presId="urn:microsoft.com/office/officeart/2005/8/layout/orgChart1"/>
-    <dgm:cxn modelId="{ABC7A2B0-61C1-AE47-AA58-2CCE9A595CFE}" type="presParOf" srcId="{D08132EA-418C-2B4D-9441-12FD8CB6F03D}" destId="{2E29EFEC-F991-9440-B424-9DF3B5E14FC5}" srcOrd="2" destOrd="0" presId="urn:microsoft.com/office/officeart/2005/8/layout/orgChart1"/>
-    <dgm:cxn modelId="{1883BCE6-FD9C-AC4C-9211-9BE2E68648CA}" type="presParOf" srcId="{9FB3DD2F-233B-884F-B3A4-7F84D86825FB}" destId="{2BDE285C-2A28-8145-A9B4-AA29F51989B7}" srcOrd="4" destOrd="0" presId="urn:microsoft.com/office/officeart/2005/8/layout/orgChart1"/>
-    <dgm:cxn modelId="{A7AECD7F-8EB2-AE49-9A7D-4FC66F5E2776}" type="presParOf" srcId="{9FB3DD2F-233B-884F-B3A4-7F84D86825FB}" destId="{A9F686A0-AEF1-194F-84DF-645F4EA924EE}" srcOrd="5" destOrd="0" presId="urn:microsoft.com/office/officeart/2005/8/layout/orgChart1"/>
-    <dgm:cxn modelId="{35A56AA3-B717-6E48-8ED7-E1637EC658D9}" type="presParOf" srcId="{A9F686A0-AEF1-194F-84DF-645F4EA924EE}" destId="{3B988135-8933-2E4D-8AA5-5416CD5CBC58}" srcOrd="0" destOrd="0" presId="urn:microsoft.com/office/officeart/2005/8/layout/orgChart1"/>
-    <dgm:cxn modelId="{299F3901-A808-4F43-BD80-492F1FB90861}" type="presParOf" srcId="{3B988135-8933-2E4D-8AA5-5416CD5CBC58}" destId="{BAA2F755-8B07-A44E-9E60-80001E97EAE9}" srcOrd="0" destOrd="0" presId="urn:microsoft.com/office/officeart/2005/8/layout/orgChart1"/>
-    <dgm:cxn modelId="{7D8E0C9C-4638-C44B-97E3-58F52CD60DF4}" type="presParOf" srcId="{3B988135-8933-2E4D-8AA5-5416CD5CBC58}" destId="{ED918F9F-FBF9-AD46-92C2-6C9D5F0FCF66}" srcOrd="1" destOrd="0" presId="urn:microsoft.com/office/officeart/2005/8/layout/orgChart1"/>
-    <dgm:cxn modelId="{3054CE84-9B31-6345-B6AB-B3090A9C01F3}" type="presParOf" srcId="{A9F686A0-AEF1-194F-84DF-645F4EA924EE}" destId="{85216DC2-E487-2945-AACF-90273EABF2B3}" srcOrd="1" destOrd="0" presId="urn:microsoft.com/office/officeart/2005/8/layout/orgChart1"/>
-    <dgm:cxn modelId="{C18A942F-60F3-194C-833B-7CD6B1D040B6}" type="presParOf" srcId="{A9F686A0-AEF1-194F-84DF-645F4EA924EE}" destId="{F39A32EA-6878-D741-8C7C-6D6A27901171}" srcOrd="2" destOrd="0" presId="urn:microsoft.com/office/officeart/2005/8/layout/orgChart1"/>
-    <dgm:cxn modelId="{844A734B-724E-DB42-AA82-1C4F86EADD88}" type="presParOf" srcId="{9FB3DD2F-233B-884F-B3A4-7F84D86825FB}" destId="{2E5CD632-EA6C-2A42-A50C-967B7820B452}" srcOrd="6" destOrd="0" presId="urn:microsoft.com/office/officeart/2005/8/layout/orgChart1"/>
-    <dgm:cxn modelId="{A5776101-EF3C-2F4D-B5B9-A15BFC0B32F7}" type="presParOf" srcId="{9FB3DD2F-233B-884F-B3A4-7F84D86825FB}" destId="{A1CA6E2D-2261-3640-8913-D421E4124356}" srcOrd="7" destOrd="0" presId="urn:microsoft.com/office/officeart/2005/8/layout/orgChart1"/>
-    <dgm:cxn modelId="{C4221725-3D90-E045-8A75-37DF70C6D0AB}" type="presParOf" srcId="{A1CA6E2D-2261-3640-8913-D421E4124356}" destId="{4B22D9D9-791D-E44D-93B3-08DDC65CAB93}" srcOrd="0" destOrd="0" presId="urn:microsoft.com/office/officeart/2005/8/layout/orgChart1"/>
-    <dgm:cxn modelId="{556C6E66-22D0-9345-A6E1-979302D23271}" type="presParOf" srcId="{4B22D9D9-791D-E44D-93B3-08DDC65CAB93}" destId="{4C67BD0F-F40D-ED46-BB4E-69C4118D3C81}" srcOrd="0" destOrd="0" presId="urn:microsoft.com/office/officeart/2005/8/layout/orgChart1"/>
-    <dgm:cxn modelId="{3CB9E516-E86A-DC4A-A234-4E9E24C4C85A}" type="presParOf" srcId="{4B22D9D9-791D-E44D-93B3-08DDC65CAB93}" destId="{473E9CD7-9BB6-7A49-AEE3-379932125191}" srcOrd="1" destOrd="0" presId="urn:microsoft.com/office/officeart/2005/8/layout/orgChart1"/>
-    <dgm:cxn modelId="{A422A15A-491C-F248-BE8D-5B6782B2B17C}" type="presParOf" srcId="{A1CA6E2D-2261-3640-8913-D421E4124356}" destId="{0D39AB99-FFDF-8545-BC4A-B46CFF051560}" srcOrd="1" destOrd="0" presId="urn:microsoft.com/office/officeart/2005/8/layout/orgChart1"/>
-    <dgm:cxn modelId="{0CE5D778-56F4-2D41-95ED-BCCE11DFABA0}" type="presParOf" srcId="{A1CA6E2D-2261-3640-8913-D421E4124356}" destId="{4735F064-7BC4-2D4F-8902-42FCE42C497F}" srcOrd="2" destOrd="0" presId="urn:microsoft.com/office/officeart/2005/8/layout/orgChart1"/>
-    <dgm:cxn modelId="{3809613C-2A33-5A44-BC41-6DC9D7AEDB86}" type="presParOf" srcId="{0A828DB1-530D-D54D-B660-FE82DAD9DACA}" destId="{AB2F1EA7-E338-9544-A762-30D2767A3EE6}" srcOrd="2" destOrd="0" presId="urn:microsoft.com/office/officeart/2005/8/layout/orgChart1"/>
-    <dgm:cxn modelId="{0399F542-7040-1F41-93C1-EB59EB0E3C4A}" type="presParOf" srcId="{E2D56498-6158-6347-BB10-1957CD17F3FF}" destId="{D458C761-6A99-804D-ABE5-F0CAFF2CEE5D}" srcOrd="2" destOrd="0" presId="urn:microsoft.com/office/officeart/2005/8/layout/orgChart1"/>
-    <dgm:cxn modelId="{0DAE2CB5-2533-2448-AEDF-29D2662E2686}" type="presParOf" srcId="{E2D56498-6158-6347-BB10-1957CD17F3FF}" destId="{A46CCA13-A237-BA4E-9917-462A06CD30E0}" srcOrd="3" destOrd="0" presId="urn:microsoft.com/office/officeart/2005/8/layout/orgChart1"/>
-    <dgm:cxn modelId="{DE06FC24-C8CC-D04C-A570-11B68FCEB3F5}" type="presParOf" srcId="{A46CCA13-A237-BA4E-9917-462A06CD30E0}" destId="{ACA2488D-5E1F-D14B-9953-8C3C61D861C6}" srcOrd="0" destOrd="0" presId="urn:microsoft.com/office/officeart/2005/8/layout/orgChart1"/>
-    <dgm:cxn modelId="{FB915207-8597-E048-901F-AFBDC33DCFA1}" type="presParOf" srcId="{ACA2488D-5E1F-D14B-9953-8C3C61D861C6}" destId="{105DB610-9F35-AA49-B2A3-F8F6B0D73423}" srcOrd="0" destOrd="0" presId="urn:microsoft.com/office/officeart/2005/8/layout/orgChart1"/>
-    <dgm:cxn modelId="{FE705E30-C6F4-6447-B516-DB88D40ED4F2}" type="presParOf" srcId="{ACA2488D-5E1F-D14B-9953-8C3C61D861C6}" destId="{26957399-DB1F-1D43-B191-949C3384596D}" srcOrd="1" destOrd="0" presId="urn:microsoft.com/office/officeart/2005/8/layout/orgChart1"/>
-    <dgm:cxn modelId="{9A8656BC-BCD5-A444-B74F-19C487F4EEA7}" type="presParOf" srcId="{A46CCA13-A237-BA4E-9917-462A06CD30E0}" destId="{3C1EEA41-E5DC-B546-BD5C-F3C304898EA6}" srcOrd="1" destOrd="0" presId="urn:microsoft.com/office/officeart/2005/8/layout/orgChart1"/>
-    <dgm:cxn modelId="{4311B867-97CE-A14D-A9C2-466CAD2D8F94}" type="presParOf" srcId="{3C1EEA41-E5DC-B546-BD5C-F3C304898EA6}" destId="{A85D0145-7B2D-6F44-8B35-2F0FEA565A29}" srcOrd="0" destOrd="0" presId="urn:microsoft.com/office/officeart/2005/8/layout/orgChart1"/>
-    <dgm:cxn modelId="{9FCA1DBE-3584-5848-981C-3A1DF2112FE1}" type="presParOf" srcId="{3C1EEA41-E5DC-B546-BD5C-F3C304898EA6}" destId="{3929966E-6FDC-654B-8753-3F918AE1A2B9}" srcOrd="1" destOrd="0" presId="urn:microsoft.com/office/officeart/2005/8/layout/orgChart1"/>
-    <dgm:cxn modelId="{534BEBF2-E90E-AE43-AEC6-09395C89073E}" type="presParOf" srcId="{3929966E-6FDC-654B-8753-3F918AE1A2B9}" destId="{0E81BB01-A93A-3244-8717-05D4B38C845B}" srcOrd="0" destOrd="0" presId="urn:microsoft.com/office/officeart/2005/8/layout/orgChart1"/>
-    <dgm:cxn modelId="{65902CB1-8B1D-D549-8DA7-FEDDC6813057}" type="presParOf" srcId="{0E81BB01-A93A-3244-8717-05D4B38C845B}" destId="{EA0AC5F0-76C5-134A-9FA5-C7545C599DF1}" srcOrd="0" destOrd="0" presId="urn:microsoft.com/office/officeart/2005/8/layout/orgChart1"/>
-    <dgm:cxn modelId="{E58086B1-203C-C042-AFC8-523A75DD245D}" type="presParOf" srcId="{0E81BB01-A93A-3244-8717-05D4B38C845B}" destId="{703B8A05-A84D-614E-A173-7435766951FA}" srcOrd="1" destOrd="0" presId="urn:microsoft.com/office/officeart/2005/8/layout/orgChart1"/>
-    <dgm:cxn modelId="{BB020716-DF18-C54C-9135-BD86A250870A}" type="presParOf" srcId="{3929966E-6FDC-654B-8753-3F918AE1A2B9}" destId="{BC74827D-667A-F848-857B-947D88551A56}" srcOrd="1" destOrd="0" presId="urn:microsoft.com/office/officeart/2005/8/layout/orgChart1"/>
-    <dgm:cxn modelId="{044B9CE1-5861-9647-BF8F-7007E844B3F0}" type="presParOf" srcId="{BC74827D-667A-F848-857B-947D88551A56}" destId="{60CA97A8-58E6-3442-BD51-677EF1BC26F4}" srcOrd="0" destOrd="0" presId="urn:microsoft.com/office/officeart/2005/8/layout/orgChart1"/>
-    <dgm:cxn modelId="{A47E849C-565C-D843-BCB8-70E54AD7453D}" type="presParOf" srcId="{BC74827D-667A-F848-857B-947D88551A56}" destId="{564B1F6E-7E94-1F40-BAF3-4043ECE41873}" srcOrd="1" destOrd="0" presId="urn:microsoft.com/office/officeart/2005/8/layout/orgChart1"/>
-    <dgm:cxn modelId="{AD6F0237-00D2-3246-A93F-DC84188B92C8}" type="presParOf" srcId="{564B1F6E-7E94-1F40-BAF3-4043ECE41873}" destId="{2B558D9C-83E9-3D4E-A2BC-4E190561A3FE}" srcOrd="0" destOrd="0" presId="urn:microsoft.com/office/officeart/2005/8/layout/orgChart1"/>
-    <dgm:cxn modelId="{EF331442-E408-7944-B3D1-9DBE032DFA5E}" type="presParOf" srcId="{2B558D9C-83E9-3D4E-A2BC-4E190561A3FE}" destId="{1EAC015A-568E-E345-B9C7-A3AC0335F734}" srcOrd="0" destOrd="0" presId="urn:microsoft.com/office/officeart/2005/8/layout/orgChart1"/>
-    <dgm:cxn modelId="{BDF1F6DE-C1D4-D54C-B1B3-647430EE69F4}" type="presParOf" srcId="{2B558D9C-83E9-3D4E-A2BC-4E190561A3FE}" destId="{A8ADA00C-06D4-404F-97FC-2FE398BEEACF}" srcOrd="1" destOrd="0" presId="urn:microsoft.com/office/officeart/2005/8/layout/orgChart1"/>
-    <dgm:cxn modelId="{37DE0891-F13C-384C-8E6A-13DCC8AA8A98}" type="presParOf" srcId="{564B1F6E-7E94-1F40-BAF3-4043ECE41873}" destId="{ED32EDA5-80B4-A947-9380-C8EAF63639EE}" srcOrd="1" destOrd="0" presId="urn:microsoft.com/office/officeart/2005/8/layout/orgChart1"/>
-    <dgm:cxn modelId="{105A6739-D315-C74E-90D8-5B12F87E8D7B}" type="presParOf" srcId="{564B1F6E-7E94-1F40-BAF3-4043ECE41873}" destId="{A8144AF4-44FD-AB4B-9020-37A4A6203F3F}" srcOrd="2" destOrd="0" presId="urn:microsoft.com/office/officeart/2005/8/layout/orgChart1"/>
-    <dgm:cxn modelId="{16D25F39-0A02-B447-92B7-26C20C7F83FF}" type="presParOf" srcId="{BC74827D-667A-F848-857B-947D88551A56}" destId="{8070AF7C-E5AD-5443-86B9-CA815FC00323}" srcOrd="2" destOrd="0" presId="urn:microsoft.com/office/officeart/2005/8/layout/orgChart1"/>
-    <dgm:cxn modelId="{01455058-3695-0A47-BC1A-75B3152D084C}" type="presParOf" srcId="{BC74827D-667A-F848-857B-947D88551A56}" destId="{A909F127-2AC3-D646-8A2C-7E7934E0A283}" srcOrd="3" destOrd="0" presId="urn:microsoft.com/office/officeart/2005/8/layout/orgChart1"/>
-    <dgm:cxn modelId="{A9E9735A-00DB-8247-9E60-21F2F5B6451E}" type="presParOf" srcId="{A909F127-2AC3-D646-8A2C-7E7934E0A283}" destId="{498193D5-C3BA-ED47-B3B3-7AFF813D60D6}" srcOrd="0" destOrd="0" presId="urn:microsoft.com/office/officeart/2005/8/layout/orgChart1"/>
-    <dgm:cxn modelId="{4FAE020C-5F39-854D-AD1A-D7750EC42CC9}" type="presParOf" srcId="{498193D5-C3BA-ED47-B3B3-7AFF813D60D6}" destId="{5E23DCD4-60C1-1943-A4DB-B85E536769EE}" srcOrd="0" destOrd="0" presId="urn:microsoft.com/office/officeart/2005/8/layout/orgChart1"/>
-    <dgm:cxn modelId="{8248FBC7-BF9A-F548-B6DF-5F6AC93A32CF}" type="presParOf" srcId="{498193D5-C3BA-ED47-B3B3-7AFF813D60D6}" destId="{AC730720-9BC9-0B46-B27D-B1E276C9E03F}" srcOrd="1" destOrd="0" presId="urn:microsoft.com/office/officeart/2005/8/layout/orgChart1"/>
-    <dgm:cxn modelId="{476BE416-8F5C-A14A-B3A8-558F8BE188B6}" type="presParOf" srcId="{A909F127-2AC3-D646-8A2C-7E7934E0A283}" destId="{B0D3C081-6370-A64F-96F8-6E88F3D7C6E0}" srcOrd="1" destOrd="0" presId="urn:microsoft.com/office/officeart/2005/8/layout/orgChart1"/>
-    <dgm:cxn modelId="{9A2988AD-32F4-7340-8758-17D1D17232A1}" type="presParOf" srcId="{A909F127-2AC3-D646-8A2C-7E7934E0A283}" destId="{CD034BD0-00AE-DE47-9D09-BBC751D47E7C}" srcOrd="2" destOrd="0" presId="urn:microsoft.com/office/officeart/2005/8/layout/orgChart1"/>
-    <dgm:cxn modelId="{A2785B5C-956F-7B45-9763-EE21A731E47C}" type="presParOf" srcId="{3929966E-6FDC-654B-8753-3F918AE1A2B9}" destId="{DF68F7FC-624C-184E-879A-7F1BCDED9CB4}" srcOrd="2" destOrd="0" presId="urn:microsoft.com/office/officeart/2005/8/layout/orgChart1"/>
-    <dgm:cxn modelId="{C8DAC32B-53A1-A441-96BB-FB902F62DC86}" type="presParOf" srcId="{3C1EEA41-E5DC-B546-BD5C-F3C304898EA6}" destId="{AFA7D469-3B77-044C-A053-72805CFFB040}" srcOrd="2" destOrd="0" presId="urn:microsoft.com/office/officeart/2005/8/layout/orgChart1"/>
-    <dgm:cxn modelId="{E91C97F4-DE56-1847-92F2-7B58EC963AAC}" type="presParOf" srcId="{3C1EEA41-E5DC-B546-BD5C-F3C304898EA6}" destId="{8ACDF45D-059F-3C43-84E0-6A8D2BA57A34}" srcOrd="3" destOrd="0" presId="urn:microsoft.com/office/officeart/2005/8/layout/orgChart1"/>
-    <dgm:cxn modelId="{CA24C2FF-7EFC-9A43-B34F-AB8C7A703598}" type="presParOf" srcId="{8ACDF45D-059F-3C43-84E0-6A8D2BA57A34}" destId="{993BFF30-DEDA-DB4C-B65E-97C7D127A50D}" srcOrd="0" destOrd="0" presId="urn:microsoft.com/office/officeart/2005/8/layout/orgChart1"/>
-    <dgm:cxn modelId="{4DA9B528-268D-0C41-8F35-57A5AB19A627}" type="presParOf" srcId="{993BFF30-DEDA-DB4C-B65E-97C7D127A50D}" destId="{E088F9C4-2E47-E346-804B-3CE970F59520}" srcOrd="0" destOrd="0" presId="urn:microsoft.com/office/officeart/2005/8/layout/orgChart1"/>
-    <dgm:cxn modelId="{252076BA-3748-4749-982D-BCF3856F8D56}" type="presParOf" srcId="{993BFF30-DEDA-DB4C-B65E-97C7D127A50D}" destId="{BEB86EBD-F411-DF44-81FC-505E3E2D9BC7}" srcOrd="1" destOrd="0" presId="urn:microsoft.com/office/officeart/2005/8/layout/orgChart1"/>
-    <dgm:cxn modelId="{03BA697B-7A34-0A46-AADC-3D76EC1BF15C}" type="presParOf" srcId="{8ACDF45D-059F-3C43-84E0-6A8D2BA57A34}" destId="{3D7BC86F-0D29-5A4F-B9EF-DA52CCFC06C8}" srcOrd="1" destOrd="0" presId="urn:microsoft.com/office/officeart/2005/8/layout/orgChart1"/>
-    <dgm:cxn modelId="{32AD94B3-D8D6-C341-8327-34B238E86596}" type="presParOf" srcId="{8ACDF45D-059F-3C43-84E0-6A8D2BA57A34}" destId="{DA97B236-8D80-3A4E-BAD9-DF34BB7EEC35}" srcOrd="2" destOrd="0" presId="urn:microsoft.com/office/officeart/2005/8/layout/orgChart1"/>
-    <dgm:cxn modelId="{5AC67008-53EE-6342-81E8-B7D071EA048B}" type="presParOf" srcId="{A46CCA13-A237-BA4E-9917-462A06CD30E0}" destId="{F9A38DF4-D4BF-2F42-944C-C664C44569F4}" srcOrd="2" destOrd="0" presId="urn:microsoft.com/office/officeart/2005/8/layout/orgChart1"/>
-    <dgm:cxn modelId="{9DFBB753-3A0A-0A41-9720-3BD01E700C51}" type="presParOf" srcId="{E2D56498-6158-6347-BB10-1957CD17F3FF}" destId="{A59E6B6D-4358-6E4A-8589-47841B58DAA7}" srcOrd="4" destOrd="0" presId="urn:microsoft.com/office/officeart/2005/8/layout/orgChart1"/>
-    <dgm:cxn modelId="{D8B34173-B5DB-E943-82B9-392B017F33F2}" type="presParOf" srcId="{E2D56498-6158-6347-BB10-1957CD17F3FF}" destId="{0F7028C7-09FD-124B-BBBE-9F91441B1A6C}" srcOrd="5" destOrd="0" presId="urn:microsoft.com/office/officeart/2005/8/layout/orgChart1"/>
-    <dgm:cxn modelId="{A590A499-54A0-B548-B028-FA7018B0753B}" type="presParOf" srcId="{0F7028C7-09FD-124B-BBBE-9F91441B1A6C}" destId="{EA6CFB3C-BC16-B746-A507-E4A6236AAC63}" srcOrd="0" destOrd="0" presId="urn:microsoft.com/office/officeart/2005/8/layout/orgChart1"/>
-    <dgm:cxn modelId="{DF9A1805-769F-174D-8DAA-722DA50A96A4}" type="presParOf" srcId="{EA6CFB3C-BC16-B746-A507-E4A6236AAC63}" destId="{6D331B04-154A-B542-9A25-5AA53B3D3DFF}" srcOrd="0" destOrd="0" presId="urn:microsoft.com/office/officeart/2005/8/layout/orgChart1"/>
-    <dgm:cxn modelId="{F2989AA1-5BCC-9F48-9E80-2B4CB92F0289}" type="presParOf" srcId="{EA6CFB3C-BC16-B746-A507-E4A6236AAC63}" destId="{2C8BE12E-AED7-AD41-BF88-E4389113F284}" srcOrd="1" destOrd="0" presId="urn:microsoft.com/office/officeart/2005/8/layout/orgChart1"/>
-    <dgm:cxn modelId="{2181793A-CB07-154A-8A4E-28446EF82EDB}" type="presParOf" srcId="{0F7028C7-09FD-124B-BBBE-9F91441B1A6C}" destId="{7BFCF120-C40B-DB4B-BD9F-B96D162B082D}" srcOrd="1" destOrd="0" presId="urn:microsoft.com/office/officeart/2005/8/layout/orgChart1"/>
-    <dgm:cxn modelId="{C74EB0AF-712F-D04F-B4D9-EFA561E33B0A}" type="presParOf" srcId="{7BFCF120-C40B-DB4B-BD9F-B96D162B082D}" destId="{77634DCB-3C59-6549-97CF-F658175CFCC9}" srcOrd="0" destOrd="0" presId="urn:microsoft.com/office/officeart/2005/8/layout/orgChart1"/>
-    <dgm:cxn modelId="{929AD3D8-EBA3-C647-B6EF-4FE0D0C4F5FC}" type="presParOf" srcId="{7BFCF120-C40B-DB4B-BD9F-B96D162B082D}" destId="{9FEFA0A4-F306-A447-9F6E-ADD535A4057A}" srcOrd="1" destOrd="0" presId="urn:microsoft.com/office/officeart/2005/8/layout/orgChart1"/>
-    <dgm:cxn modelId="{80AF2042-F6AA-0E42-A38C-06E2A503C0C3}" type="presParOf" srcId="{9FEFA0A4-F306-A447-9F6E-ADD535A4057A}" destId="{4F3F3013-883E-8143-B858-B0264AF4356F}" srcOrd="0" destOrd="0" presId="urn:microsoft.com/office/officeart/2005/8/layout/orgChart1"/>
-    <dgm:cxn modelId="{E1A8B7DC-F226-4847-9BF1-7FB1DDF6A189}" type="presParOf" srcId="{4F3F3013-883E-8143-B858-B0264AF4356F}" destId="{94369E9C-185A-5747-A8A0-B7FDEB870346}" srcOrd="0" destOrd="0" presId="urn:microsoft.com/office/officeart/2005/8/layout/orgChart1"/>
-    <dgm:cxn modelId="{48E3A6EA-C3AB-E94D-BD5A-E2440DC90554}" type="presParOf" srcId="{4F3F3013-883E-8143-B858-B0264AF4356F}" destId="{4B32A7BF-365F-EF4F-B68D-F2F8149B84BE}" srcOrd="1" destOrd="0" presId="urn:microsoft.com/office/officeart/2005/8/layout/orgChart1"/>
-    <dgm:cxn modelId="{5714B849-F0A3-A147-8FA3-5CCDBF89489B}" type="presParOf" srcId="{9FEFA0A4-F306-A447-9F6E-ADD535A4057A}" destId="{BC6F2F17-74A2-C849-B5C7-7733143453E4}" srcOrd="1" destOrd="0" presId="urn:microsoft.com/office/officeart/2005/8/layout/orgChart1"/>
-    <dgm:cxn modelId="{8A8BB34D-46ED-EB4D-9B11-FA98296176EB}" type="presParOf" srcId="{9FEFA0A4-F306-A447-9F6E-ADD535A4057A}" destId="{D1E97FAD-0607-7F48-B344-BF01B32DED17}" srcOrd="2" destOrd="0" presId="urn:microsoft.com/office/officeart/2005/8/layout/orgChart1"/>
-    <dgm:cxn modelId="{7CF45CBA-479E-3E4C-A331-C84106618E0B}" type="presParOf" srcId="{7BFCF120-C40B-DB4B-BD9F-B96D162B082D}" destId="{4A226883-5D32-CC4D-91A2-C65ED7B2D850}" srcOrd="2" destOrd="0" presId="urn:microsoft.com/office/officeart/2005/8/layout/orgChart1"/>
-    <dgm:cxn modelId="{0543E760-ABF3-2F46-B045-20F346E53510}" type="presParOf" srcId="{7BFCF120-C40B-DB4B-BD9F-B96D162B082D}" destId="{2260943D-0EE5-9F4B-8852-108EEAB8CF13}" srcOrd="3" destOrd="0" presId="urn:microsoft.com/office/officeart/2005/8/layout/orgChart1"/>
-    <dgm:cxn modelId="{6F7A95D8-FDE5-4842-92C1-8136EA353EFF}" type="presParOf" srcId="{2260943D-0EE5-9F4B-8852-108EEAB8CF13}" destId="{D9FEB4B4-6A0A-0C41-9F72-D843F2262EDF}" srcOrd="0" destOrd="0" presId="urn:microsoft.com/office/officeart/2005/8/layout/orgChart1"/>
-    <dgm:cxn modelId="{D5C3241F-392D-B64D-842A-A486DC1E5F14}" type="presParOf" srcId="{D9FEB4B4-6A0A-0C41-9F72-D843F2262EDF}" destId="{32EC42CD-34B3-E843-90D5-0CB466F31C9E}" srcOrd="0" destOrd="0" presId="urn:microsoft.com/office/officeart/2005/8/layout/orgChart1"/>
-    <dgm:cxn modelId="{03E67045-79F8-AF43-B2E9-8C5ADBE1924A}" type="presParOf" srcId="{D9FEB4B4-6A0A-0C41-9F72-D843F2262EDF}" destId="{021B3AFA-4F62-104F-B499-A12B957AC0B6}" srcOrd="1" destOrd="0" presId="urn:microsoft.com/office/officeart/2005/8/layout/orgChart1"/>
-    <dgm:cxn modelId="{C4778794-C36D-F246-BA97-3B030DC31F30}" type="presParOf" srcId="{2260943D-0EE5-9F4B-8852-108EEAB8CF13}" destId="{4275512B-AA4A-DA4B-8931-F9CFBB3FA4EC}" srcOrd="1" destOrd="0" presId="urn:microsoft.com/office/officeart/2005/8/layout/orgChart1"/>
-    <dgm:cxn modelId="{6102F461-9219-3148-AE7F-DE4E14CB6D0C}" type="presParOf" srcId="{4275512B-AA4A-DA4B-8931-F9CFBB3FA4EC}" destId="{FFB4B345-390E-0947-BF1D-F8D150CD8C24}" srcOrd="0" destOrd="0" presId="urn:microsoft.com/office/officeart/2005/8/layout/orgChart1"/>
-    <dgm:cxn modelId="{22D2114E-DD2E-6444-8FF7-EC0336A7CB7D}" type="presParOf" srcId="{4275512B-AA4A-DA4B-8931-F9CFBB3FA4EC}" destId="{CCD5920F-2CE9-6D44-9E52-B0A7848C5689}" srcOrd="1" destOrd="0" presId="urn:microsoft.com/office/officeart/2005/8/layout/orgChart1"/>
-    <dgm:cxn modelId="{D5F92C3A-1B0B-C943-8C29-50DA3D257F22}" type="presParOf" srcId="{CCD5920F-2CE9-6D44-9E52-B0A7848C5689}" destId="{6088B721-7505-4A42-9630-1D9115346F4B}" srcOrd="0" destOrd="0" presId="urn:microsoft.com/office/officeart/2005/8/layout/orgChart1"/>
-    <dgm:cxn modelId="{432022E6-91AD-EA46-8D5F-9A2A552CCD78}" type="presParOf" srcId="{6088B721-7505-4A42-9630-1D9115346F4B}" destId="{BEB9CAD9-BC82-654A-BF81-5EBBBC1A6875}" srcOrd="0" destOrd="0" presId="urn:microsoft.com/office/officeart/2005/8/layout/orgChart1"/>
-    <dgm:cxn modelId="{6820E4BF-CD17-3E49-ACC3-2C2A4FE6F562}" type="presParOf" srcId="{6088B721-7505-4A42-9630-1D9115346F4B}" destId="{310DBF46-199B-3040-8E07-A2B263025970}" srcOrd="1" destOrd="0" presId="urn:microsoft.com/office/officeart/2005/8/layout/orgChart1"/>
-    <dgm:cxn modelId="{746E39E3-85A5-294C-B7DC-EE64AF28347B}" type="presParOf" srcId="{CCD5920F-2CE9-6D44-9E52-B0A7848C5689}" destId="{D11818E4-A2FE-6640-9E21-54DB92827C38}" srcOrd="1" destOrd="0" presId="urn:microsoft.com/office/officeart/2005/8/layout/orgChart1"/>
-    <dgm:cxn modelId="{8A4770C5-31CB-874D-8544-41AD28495F7F}" type="presParOf" srcId="{CCD5920F-2CE9-6D44-9E52-B0A7848C5689}" destId="{671E47DA-0914-AE43-80BB-A00E22CF64E8}" srcOrd="2" destOrd="0" presId="urn:microsoft.com/office/officeart/2005/8/layout/orgChart1"/>
-    <dgm:cxn modelId="{C7A38BCF-5B60-854C-A923-ED081DB100C5}" type="presParOf" srcId="{4275512B-AA4A-DA4B-8931-F9CFBB3FA4EC}" destId="{179AE539-16E7-4844-8DC0-8BF5AAF2856F}" srcOrd="2" destOrd="0" presId="urn:microsoft.com/office/officeart/2005/8/layout/orgChart1"/>
-    <dgm:cxn modelId="{42A1EDB3-D997-0340-8CE5-E2F9D8B57604}" type="presParOf" srcId="{4275512B-AA4A-DA4B-8931-F9CFBB3FA4EC}" destId="{4E5C2157-B41C-8D4B-953B-33612A43178A}" srcOrd="3" destOrd="0" presId="urn:microsoft.com/office/officeart/2005/8/layout/orgChart1"/>
-    <dgm:cxn modelId="{F53766EE-9373-1A46-9489-D645B633C1D7}" type="presParOf" srcId="{4E5C2157-B41C-8D4B-953B-33612A43178A}" destId="{7FB856D1-5890-9449-B41A-46223D032535}" srcOrd="0" destOrd="0" presId="urn:microsoft.com/office/officeart/2005/8/layout/orgChart1"/>
-    <dgm:cxn modelId="{4B171098-56FB-6F44-B08B-5A6D9AA4D148}" type="presParOf" srcId="{7FB856D1-5890-9449-B41A-46223D032535}" destId="{CF2301F1-6608-3349-A9EF-6D31501611D0}" srcOrd="0" destOrd="0" presId="urn:microsoft.com/office/officeart/2005/8/layout/orgChart1"/>
-    <dgm:cxn modelId="{B9855E42-2746-6C44-8D02-2A78675CA9DF}" type="presParOf" srcId="{7FB856D1-5890-9449-B41A-46223D032535}" destId="{DE57AE88-1089-0A44-ADE3-BC9673324DC1}" srcOrd="1" destOrd="0" presId="urn:microsoft.com/office/officeart/2005/8/layout/orgChart1"/>
-    <dgm:cxn modelId="{0272CEA1-58E0-C04A-A091-E6782589B580}" type="presParOf" srcId="{4E5C2157-B41C-8D4B-953B-33612A43178A}" destId="{79EB748A-53F3-D14D-A499-8AA2512437B1}" srcOrd="1" destOrd="0" presId="urn:microsoft.com/office/officeart/2005/8/layout/orgChart1"/>
-    <dgm:cxn modelId="{7CA01211-C7F1-4E44-A592-308D67465BFA}" type="presParOf" srcId="{4E5C2157-B41C-8D4B-953B-33612A43178A}" destId="{F25A01A9-D5B7-144F-8B60-599203960A0F}" srcOrd="2" destOrd="0" presId="urn:microsoft.com/office/officeart/2005/8/layout/orgChart1"/>
-    <dgm:cxn modelId="{63AF555C-4A75-7D44-9426-817FF0A071F5}" type="presParOf" srcId="{2260943D-0EE5-9F4B-8852-108EEAB8CF13}" destId="{48AB69D1-00B7-6947-A748-8F84E673E554}" srcOrd="2" destOrd="0" presId="urn:microsoft.com/office/officeart/2005/8/layout/orgChart1"/>
-    <dgm:cxn modelId="{7125C2DF-7D28-3644-AFC9-74261D7E2DEB}" type="presParOf" srcId="{0F7028C7-09FD-124B-BBBE-9F91441B1A6C}" destId="{85CC552A-3FCE-7F44-AE60-0FDE90112092}" srcOrd="2" destOrd="0" presId="urn:microsoft.com/office/officeart/2005/8/layout/orgChart1"/>
-    <dgm:cxn modelId="{091E1375-C304-D748-ADC8-D789382BAD21}" type="presParOf" srcId="{3CC9DFBC-0013-184B-8B99-C8D3023143CA}" destId="{0D8819D9-E744-544B-9D26-CD42FF4CDE14}" srcOrd="2" destOrd="0" presId="urn:microsoft.com/office/officeart/2005/8/layout/orgChart1"/>
+    <dgm:cxn modelId="{E8A1A4F8-08FE-7546-A500-522BE6F4EDC3}" type="presOf" srcId="{851C0BEE-FA5C-4A47-94E6-3BB2B481A26F}" destId="{70575195-6802-EE4A-AF7C-C87D7237A8BC}" srcOrd="1" destOrd="0" presId="urn:microsoft.com/office/officeart/2005/8/layout/orgChart1"/>
+    <dgm:cxn modelId="{E930D7A4-9123-4548-8DD6-1A8E84A32B41}" type="presParOf" srcId="{8AB9E37B-4B38-D94C-994B-5E50CEAE9AAB}" destId="{5C0EAE7D-10E0-3A49-BE78-DA9140371A2C}" srcOrd="0" destOrd="0" presId="urn:microsoft.com/office/officeart/2005/8/layout/orgChart1"/>
+    <dgm:cxn modelId="{378B4EA6-BBC3-E844-85B6-F52EAEBE8EE7}" type="presParOf" srcId="{5C0EAE7D-10E0-3A49-BE78-DA9140371A2C}" destId="{C7C64EC2-5FFB-C343-AD3C-AC2FB1FA838B}" srcOrd="0" destOrd="0" presId="urn:microsoft.com/office/officeart/2005/8/layout/orgChart1"/>
+    <dgm:cxn modelId="{752C500F-CD14-E549-B9D1-4E51D0E3E377}" type="presParOf" srcId="{C7C64EC2-5FFB-C343-AD3C-AC2FB1FA838B}" destId="{012716BB-0197-3F43-8A5B-4A0DAD48E488}" srcOrd="0" destOrd="0" presId="urn:microsoft.com/office/officeart/2005/8/layout/orgChart1"/>
+    <dgm:cxn modelId="{8902E297-C323-5742-863F-7C513234A27B}" type="presParOf" srcId="{C7C64EC2-5FFB-C343-AD3C-AC2FB1FA838B}" destId="{153FB9CE-51A8-0040-91E4-E5A5FD8086AB}" srcOrd="1" destOrd="0" presId="urn:microsoft.com/office/officeart/2005/8/layout/orgChart1"/>
+    <dgm:cxn modelId="{C45382F4-B09D-464D-81EC-2DAD2B972F3B}" type="presParOf" srcId="{5C0EAE7D-10E0-3A49-BE78-DA9140371A2C}" destId="{D4763067-923D-DF45-8C04-BBD1A4B10AB7}" srcOrd="1" destOrd="0" presId="urn:microsoft.com/office/officeart/2005/8/layout/orgChart1"/>
+    <dgm:cxn modelId="{5504C5B5-8025-AF44-8487-5EAAB0B3C5AA}" type="presParOf" srcId="{D4763067-923D-DF45-8C04-BBD1A4B10AB7}" destId="{88398472-9402-9C45-9E14-6C519B4C2887}" srcOrd="0" destOrd="0" presId="urn:microsoft.com/office/officeart/2005/8/layout/orgChart1"/>
+    <dgm:cxn modelId="{9E8CE0B6-3584-8848-AA3C-6E8AC86FE3E3}" type="presParOf" srcId="{D4763067-923D-DF45-8C04-BBD1A4B10AB7}" destId="{F60F54E8-FDF5-FF4D-9F30-E994ECC8185E}" srcOrd="1" destOrd="0" presId="urn:microsoft.com/office/officeart/2005/8/layout/orgChart1"/>
+    <dgm:cxn modelId="{D471D732-F9E1-7F46-9B2F-3862F0559E97}" type="presParOf" srcId="{F60F54E8-FDF5-FF4D-9F30-E994ECC8185E}" destId="{9DFC4678-6A20-7541-851A-9C3A0D7132FE}" srcOrd="0" destOrd="0" presId="urn:microsoft.com/office/officeart/2005/8/layout/orgChart1"/>
+    <dgm:cxn modelId="{1F8EE440-E8B2-AE45-85A5-1BDF784CD18B}" type="presParOf" srcId="{9DFC4678-6A20-7541-851A-9C3A0D7132FE}" destId="{04B8C79D-3999-184A-A7DB-62039F9B5AA9}" srcOrd="0" destOrd="0" presId="urn:microsoft.com/office/officeart/2005/8/layout/orgChart1"/>
+    <dgm:cxn modelId="{F3F18A25-68EF-A648-972E-812FFA7D37EF}" type="presParOf" srcId="{9DFC4678-6A20-7541-851A-9C3A0D7132FE}" destId="{99205665-CF5C-AD41-B5C7-3057A99664EC}" srcOrd="1" destOrd="0" presId="urn:microsoft.com/office/officeart/2005/8/layout/orgChart1"/>
+    <dgm:cxn modelId="{71CD3640-8165-2848-AF6D-75F59926FDC7}" type="presParOf" srcId="{F60F54E8-FDF5-FF4D-9F30-E994ECC8185E}" destId="{B55F989C-8937-2243-9CED-0D9B7DFA51EC}" srcOrd="1" destOrd="0" presId="urn:microsoft.com/office/officeart/2005/8/layout/orgChart1"/>
+    <dgm:cxn modelId="{8EDD1DF6-8AD4-974C-B17E-347A8131C868}" type="presParOf" srcId="{B55F989C-8937-2243-9CED-0D9B7DFA51EC}" destId="{56D14230-4A30-7B49-8EDE-C8A42321E25E}" srcOrd="0" destOrd="0" presId="urn:microsoft.com/office/officeart/2005/8/layout/orgChart1"/>
+    <dgm:cxn modelId="{F8ED7D5B-3857-6A49-A7ED-3BFC3D4CB3E2}" type="presParOf" srcId="{B55F989C-8937-2243-9CED-0D9B7DFA51EC}" destId="{CE5E601A-7C4E-BB4F-A2DD-0CAADA8F5CBA}" srcOrd="1" destOrd="0" presId="urn:microsoft.com/office/officeart/2005/8/layout/orgChart1"/>
+    <dgm:cxn modelId="{71FD09DD-8150-E049-B30D-CBB57E244C09}" type="presParOf" srcId="{CE5E601A-7C4E-BB4F-A2DD-0CAADA8F5CBA}" destId="{4ED84BAE-9810-4645-95BC-17A8E43F4B2F}" srcOrd="0" destOrd="0" presId="urn:microsoft.com/office/officeart/2005/8/layout/orgChart1"/>
+    <dgm:cxn modelId="{45E3A5D1-737E-F34F-B95A-AA4C901326E4}" type="presParOf" srcId="{4ED84BAE-9810-4645-95BC-17A8E43F4B2F}" destId="{0AEF9C91-D276-F64C-85A0-E497B03EC501}" srcOrd="0" destOrd="0" presId="urn:microsoft.com/office/officeart/2005/8/layout/orgChart1"/>
+    <dgm:cxn modelId="{6B592F2B-F51A-194B-B7D6-BD31CAF10D02}" type="presParOf" srcId="{4ED84BAE-9810-4645-95BC-17A8E43F4B2F}" destId="{D747894F-A828-E94B-85E6-88EE13B96636}" srcOrd="1" destOrd="0" presId="urn:microsoft.com/office/officeart/2005/8/layout/orgChart1"/>
+    <dgm:cxn modelId="{0718D82B-79A3-A24A-9BF1-2ACAF4B8B097}" type="presParOf" srcId="{CE5E601A-7C4E-BB4F-A2DD-0CAADA8F5CBA}" destId="{6842B5B1-A1C2-E146-846C-7270E8FB26C8}" srcOrd="1" destOrd="0" presId="urn:microsoft.com/office/officeart/2005/8/layout/orgChart1"/>
+    <dgm:cxn modelId="{347421B0-0921-3942-920E-AD7459DD959A}" type="presParOf" srcId="{CE5E601A-7C4E-BB4F-A2DD-0CAADA8F5CBA}" destId="{37A772BD-7660-1B4E-82CC-5A47A05B64EA}" srcOrd="2" destOrd="0" presId="urn:microsoft.com/office/officeart/2005/8/layout/orgChart1"/>
+    <dgm:cxn modelId="{3C62F426-DFC8-9C4D-8524-FF7D9B04D8F5}" type="presParOf" srcId="{B55F989C-8937-2243-9CED-0D9B7DFA51EC}" destId="{791423B0-51A8-5149-AD3B-1FEF01507A57}" srcOrd="2" destOrd="0" presId="urn:microsoft.com/office/officeart/2005/8/layout/orgChart1"/>
+    <dgm:cxn modelId="{0DAD7CFC-1F76-1140-B7C8-BFCC0B2D561A}" type="presParOf" srcId="{B55F989C-8937-2243-9CED-0D9B7DFA51EC}" destId="{959428D5-E89C-5D4F-B09A-820DC7595F34}" srcOrd="3" destOrd="0" presId="urn:microsoft.com/office/officeart/2005/8/layout/orgChart1"/>
+    <dgm:cxn modelId="{3C634D88-E71C-FF4B-8737-E42173D5EFEE}" type="presParOf" srcId="{959428D5-E89C-5D4F-B09A-820DC7595F34}" destId="{28BD3E8B-5E8B-4F44-BFCC-187E845BAA94}" srcOrd="0" destOrd="0" presId="urn:microsoft.com/office/officeart/2005/8/layout/orgChart1"/>
+    <dgm:cxn modelId="{D9307F69-FFF6-934A-938B-256A48DBF7BC}" type="presParOf" srcId="{28BD3E8B-5E8B-4F44-BFCC-187E845BAA94}" destId="{4438E59B-7914-5146-A8F3-7B1913D27652}" srcOrd="0" destOrd="0" presId="urn:microsoft.com/office/officeart/2005/8/layout/orgChart1"/>
+    <dgm:cxn modelId="{E7D4F1C7-5E1E-8140-B028-40894518014C}" type="presParOf" srcId="{28BD3E8B-5E8B-4F44-BFCC-187E845BAA94}" destId="{91C21E7A-FC1F-B148-87C5-10DBEF9F06FB}" srcOrd="1" destOrd="0" presId="urn:microsoft.com/office/officeart/2005/8/layout/orgChart1"/>
+    <dgm:cxn modelId="{E7784746-E0EC-3A44-B1AC-0A91058800BF}" type="presParOf" srcId="{959428D5-E89C-5D4F-B09A-820DC7595F34}" destId="{37CD3173-6AE4-B149-8816-58BEE56649A3}" srcOrd="1" destOrd="0" presId="urn:microsoft.com/office/officeart/2005/8/layout/orgChart1"/>
+    <dgm:cxn modelId="{01A8E7EF-BEFA-5C4D-835C-D6CE78D23AA8}" type="presParOf" srcId="{959428D5-E89C-5D4F-B09A-820DC7595F34}" destId="{3AE6BADD-8E83-4E41-9E4E-5A6ACE87C25E}" srcOrd="2" destOrd="0" presId="urn:microsoft.com/office/officeart/2005/8/layout/orgChart1"/>
+    <dgm:cxn modelId="{0B6C7233-A146-5F42-A834-E43B894951E4}" type="presParOf" srcId="{B55F989C-8937-2243-9CED-0D9B7DFA51EC}" destId="{2FE45B83-F01F-3747-BA81-0E7F0E806ACF}" srcOrd="4" destOrd="0" presId="urn:microsoft.com/office/officeart/2005/8/layout/orgChart1"/>
+    <dgm:cxn modelId="{61E84A72-7A95-2F43-B0CF-8E41376C575D}" type="presParOf" srcId="{B55F989C-8937-2243-9CED-0D9B7DFA51EC}" destId="{9EC8C092-B509-2640-9121-9E7DB2E6509B}" srcOrd="5" destOrd="0" presId="urn:microsoft.com/office/officeart/2005/8/layout/orgChart1"/>
+    <dgm:cxn modelId="{54A97B35-5704-CC45-BF08-536E86B17EA6}" type="presParOf" srcId="{9EC8C092-B509-2640-9121-9E7DB2E6509B}" destId="{7FDEB36E-38C1-8040-B1DE-E4938F7A2A08}" srcOrd="0" destOrd="0" presId="urn:microsoft.com/office/officeart/2005/8/layout/orgChart1"/>
+    <dgm:cxn modelId="{2861E9E9-7827-864F-A7C0-7D64A3B94CF1}" type="presParOf" srcId="{7FDEB36E-38C1-8040-B1DE-E4938F7A2A08}" destId="{E79F6159-55D0-B447-89BF-F53C3989249D}" srcOrd="0" destOrd="0" presId="urn:microsoft.com/office/officeart/2005/8/layout/orgChart1"/>
+    <dgm:cxn modelId="{67785C5C-494E-894B-B0F6-8E18BD55EBDC}" type="presParOf" srcId="{7FDEB36E-38C1-8040-B1DE-E4938F7A2A08}" destId="{EFDC4B90-8A56-F84D-9A3C-5133A921AEF1}" srcOrd="1" destOrd="0" presId="urn:microsoft.com/office/officeart/2005/8/layout/orgChart1"/>
+    <dgm:cxn modelId="{D10EF476-6CF1-4242-932B-902A247FDDD2}" type="presParOf" srcId="{9EC8C092-B509-2640-9121-9E7DB2E6509B}" destId="{2A6A7D66-5127-C04A-A0C6-C09549F80A3E}" srcOrd="1" destOrd="0" presId="urn:microsoft.com/office/officeart/2005/8/layout/orgChart1"/>
+    <dgm:cxn modelId="{FFE33392-282A-7041-844A-EB2CBDA4EDC2}" type="presParOf" srcId="{9EC8C092-B509-2640-9121-9E7DB2E6509B}" destId="{C07D49CB-39A3-EB44-AFE1-9453CDAC3430}" srcOrd="2" destOrd="0" presId="urn:microsoft.com/office/officeart/2005/8/layout/orgChart1"/>
+    <dgm:cxn modelId="{BCCE4269-9BB1-2B4C-9860-00BD3417AB2C}" type="presParOf" srcId="{B55F989C-8937-2243-9CED-0D9B7DFA51EC}" destId="{E2D3FD7A-58F8-1D4B-8495-96300842CAC5}" srcOrd="6" destOrd="0" presId="urn:microsoft.com/office/officeart/2005/8/layout/orgChart1"/>
+    <dgm:cxn modelId="{E1594643-0A0E-9744-A5B8-243EF211FB0A}" type="presParOf" srcId="{B55F989C-8937-2243-9CED-0D9B7DFA51EC}" destId="{622F3F61-4735-8743-9CEA-436EC2FAD291}" srcOrd="7" destOrd="0" presId="urn:microsoft.com/office/officeart/2005/8/layout/orgChart1"/>
+    <dgm:cxn modelId="{C8A23259-2C43-DC48-96ED-B5F73CDFE1D7}" type="presParOf" srcId="{622F3F61-4735-8743-9CEA-436EC2FAD291}" destId="{DD0FFA26-82F9-4648-A7F7-37149BDC5300}" srcOrd="0" destOrd="0" presId="urn:microsoft.com/office/officeart/2005/8/layout/orgChart1"/>
+    <dgm:cxn modelId="{389BE408-D599-5F49-8B14-27269BAE5320}" type="presParOf" srcId="{DD0FFA26-82F9-4648-A7F7-37149BDC5300}" destId="{096B7BEF-2D99-9B41-ABD8-915A9B1214A8}" srcOrd="0" destOrd="0" presId="urn:microsoft.com/office/officeart/2005/8/layout/orgChart1"/>
+    <dgm:cxn modelId="{A582D7BD-954E-4248-951F-7E60D39DEB6A}" type="presParOf" srcId="{DD0FFA26-82F9-4648-A7F7-37149BDC5300}" destId="{3E3C40D7-1D0E-E444-BF51-F464151C0479}" srcOrd="1" destOrd="0" presId="urn:microsoft.com/office/officeart/2005/8/layout/orgChart1"/>
+    <dgm:cxn modelId="{9EFF1FCC-1506-684E-8152-AB42CB00A4D0}" type="presParOf" srcId="{622F3F61-4735-8743-9CEA-436EC2FAD291}" destId="{E0563989-A598-2E4D-9D8E-5A8F6C63549A}" srcOrd="1" destOrd="0" presId="urn:microsoft.com/office/officeart/2005/8/layout/orgChart1"/>
+    <dgm:cxn modelId="{90C026FE-E409-FF46-94FE-44B24C587A24}" type="presParOf" srcId="{622F3F61-4735-8743-9CEA-436EC2FAD291}" destId="{889B6927-1E59-4448-B4E5-EE2C951E4957}" srcOrd="2" destOrd="0" presId="urn:microsoft.com/office/officeart/2005/8/layout/orgChart1"/>
+    <dgm:cxn modelId="{FA0A5D7D-D6CA-E047-BD83-4200B9093621}" type="presParOf" srcId="{F60F54E8-FDF5-FF4D-9F30-E994ECC8185E}" destId="{7375E0AE-2C33-A446-B8DE-37CFA2284199}" srcOrd="2" destOrd="0" presId="urn:microsoft.com/office/officeart/2005/8/layout/orgChart1"/>
+    <dgm:cxn modelId="{2A21E84F-9650-0C40-9F42-DAE7CBB818F5}" type="presParOf" srcId="{D4763067-923D-DF45-8C04-BBD1A4B10AB7}" destId="{00D7AD35-9ED7-994E-9134-760F175A098D}" srcOrd="2" destOrd="0" presId="urn:microsoft.com/office/officeart/2005/8/layout/orgChart1"/>
+    <dgm:cxn modelId="{3A166F2E-0227-D74B-B94D-242A4EEADE05}" type="presParOf" srcId="{D4763067-923D-DF45-8C04-BBD1A4B10AB7}" destId="{C559452A-9B58-194E-9D2B-B22BDA8321DD}" srcOrd="3" destOrd="0" presId="urn:microsoft.com/office/officeart/2005/8/layout/orgChart1"/>
+    <dgm:cxn modelId="{E2B76F0F-23E2-E649-BC61-2EEC2F1C850A}" type="presParOf" srcId="{C559452A-9B58-194E-9D2B-B22BDA8321DD}" destId="{4DAD0A2A-EBEF-644C-9467-DB2E6C0A3247}" srcOrd="0" destOrd="0" presId="urn:microsoft.com/office/officeart/2005/8/layout/orgChart1"/>
+    <dgm:cxn modelId="{76CABF3C-DF0F-8441-85B0-3F3D46683C10}" type="presParOf" srcId="{4DAD0A2A-EBEF-644C-9467-DB2E6C0A3247}" destId="{24170868-724E-7A49-B62F-845A3D3FA509}" srcOrd="0" destOrd="0" presId="urn:microsoft.com/office/officeart/2005/8/layout/orgChart1"/>
+    <dgm:cxn modelId="{454A8F24-79A3-7F46-B623-6BBED6626859}" type="presParOf" srcId="{4DAD0A2A-EBEF-644C-9467-DB2E6C0A3247}" destId="{C1173641-FC7C-8D42-A06B-6587111D4E78}" srcOrd="1" destOrd="0" presId="urn:microsoft.com/office/officeart/2005/8/layout/orgChart1"/>
+    <dgm:cxn modelId="{9E5F6167-382C-5C46-8CB8-EAB3E7CFC975}" type="presParOf" srcId="{C559452A-9B58-194E-9D2B-B22BDA8321DD}" destId="{D66D8AAE-1FBA-C441-92E7-671196E90208}" srcOrd="1" destOrd="0" presId="urn:microsoft.com/office/officeart/2005/8/layout/orgChart1"/>
+    <dgm:cxn modelId="{158F5ADA-ACBD-7D43-9700-A717C471ABEC}" type="presParOf" srcId="{C559452A-9B58-194E-9D2B-B22BDA8321DD}" destId="{76222CC2-4D13-2B4B-8E17-D7A74ECA8D4C}" srcOrd="2" destOrd="0" presId="urn:microsoft.com/office/officeart/2005/8/layout/orgChart1"/>
+    <dgm:cxn modelId="{7635DD40-4F69-284C-B0E2-9F94EA566646}" type="presParOf" srcId="{D4763067-923D-DF45-8C04-BBD1A4B10AB7}" destId="{E80597BB-52FA-354B-B131-4BD464C911B4}" srcOrd="4" destOrd="0" presId="urn:microsoft.com/office/officeart/2005/8/layout/orgChart1"/>
+    <dgm:cxn modelId="{BCB25969-2EEA-4F4F-AFCA-C35A481AF702}" type="presParOf" srcId="{D4763067-923D-DF45-8C04-BBD1A4B10AB7}" destId="{959F1FFE-0ADB-EA45-9B9A-A872F8416A66}" srcOrd="5" destOrd="0" presId="urn:microsoft.com/office/officeart/2005/8/layout/orgChart1"/>
+    <dgm:cxn modelId="{C7845468-CB1D-A944-829A-FD21165700C8}" type="presParOf" srcId="{959F1FFE-0ADB-EA45-9B9A-A872F8416A66}" destId="{3EAD032A-410D-6E49-9F1E-307CFE838F10}" srcOrd="0" destOrd="0" presId="urn:microsoft.com/office/officeart/2005/8/layout/orgChart1"/>
+    <dgm:cxn modelId="{7686BB02-D368-B147-B7B7-D4EE983816BC}" type="presParOf" srcId="{3EAD032A-410D-6E49-9F1E-307CFE838F10}" destId="{B5CF7CEC-1EF2-4F48-8245-4D70B660AF55}" srcOrd="0" destOrd="0" presId="urn:microsoft.com/office/officeart/2005/8/layout/orgChart1"/>
+    <dgm:cxn modelId="{994559E7-A7AF-624D-A01F-5390068EC2EC}" type="presParOf" srcId="{3EAD032A-410D-6E49-9F1E-307CFE838F10}" destId="{D7A2411C-8098-A54C-BDB0-3C8F7BD18A58}" srcOrd="1" destOrd="0" presId="urn:microsoft.com/office/officeart/2005/8/layout/orgChart1"/>
+    <dgm:cxn modelId="{7AB40715-3CA6-8345-B399-C1BF1A8B762D}" type="presParOf" srcId="{959F1FFE-0ADB-EA45-9B9A-A872F8416A66}" destId="{15949FF1-0162-4041-800B-54867964E9CC}" srcOrd="1" destOrd="0" presId="urn:microsoft.com/office/officeart/2005/8/layout/orgChart1"/>
+    <dgm:cxn modelId="{6615C814-1351-1E4C-85F4-7AA97F095AC3}" type="presParOf" srcId="{15949FF1-0162-4041-800B-54867964E9CC}" destId="{23A3987C-F07D-F54A-809F-1CA5D2FF8534}" srcOrd="0" destOrd="0" presId="urn:microsoft.com/office/officeart/2005/8/layout/orgChart1"/>
+    <dgm:cxn modelId="{56230A5B-3D69-084D-AD59-1B091B24DBC6}" type="presParOf" srcId="{15949FF1-0162-4041-800B-54867964E9CC}" destId="{2879919D-EFA1-4F49-B4F7-8162E79459CA}" srcOrd="1" destOrd="0" presId="urn:microsoft.com/office/officeart/2005/8/layout/orgChart1"/>
+    <dgm:cxn modelId="{3364B049-A622-6C46-9550-87B3CA3C23BD}" type="presParOf" srcId="{2879919D-EFA1-4F49-B4F7-8162E79459CA}" destId="{A186ED38-682E-D044-84EB-FC0BA34B4A15}" srcOrd="0" destOrd="0" presId="urn:microsoft.com/office/officeart/2005/8/layout/orgChart1"/>
+    <dgm:cxn modelId="{4A22AE73-B8BD-5E44-931F-A18C3CD0D080}" type="presParOf" srcId="{A186ED38-682E-D044-84EB-FC0BA34B4A15}" destId="{6B937062-5E9D-9B45-B810-A7BDBE5E92AD}" srcOrd="0" destOrd="0" presId="urn:microsoft.com/office/officeart/2005/8/layout/orgChart1"/>
+    <dgm:cxn modelId="{48A77958-E709-8845-A89D-0283FD81D6A2}" type="presParOf" srcId="{A186ED38-682E-D044-84EB-FC0BA34B4A15}" destId="{1CC34F84-BE5D-444F-A08C-A8FB59A594CA}" srcOrd="1" destOrd="0" presId="urn:microsoft.com/office/officeart/2005/8/layout/orgChart1"/>
+    <dgm:cxn modelId="{C3727FD4-3B20-BC4A-894B-6B48683B6882}" type="presParOf" srcId="{2879919D-EFA1-4F49-B4F7-8162E79459CA}" destId="{B17B5B31-6D5E-F042-A556-416D7A6DA5E0}" srcOrd="1" destOrd="0" presId="urn:microsoft.com/office/officeart/2005/8/layout/orgChart1"/>
+    <dgm:cxn modelId="{498ED03D-9E28-2A4E-B5EA-AABA00474100}" type="presParOf" srcId="{B17B5B31-6D5E-F042-A556-416D7A6DA5E0}" destId="{1B8B65C8-C928-9644-BB14-75848062C486}" srcOrd="0" destOrd="0" presId="urn:microsoft.com/office/officeart/2005/8/layout/orgChart1"/>
+    <dgm:cxn modelId="{23981863-544A-7C4F-B38A-7B5BA74287F5}" type="presParOf" srcId="{B17B5B31-6D5E-F042-A556-416D7A6DA5E0}" destId="{41600B05-C645-BB46-A9CC-1EEC4207E8BF}" srcOrd="1" destOrd="0" presId="urn:microsoft.com/office/officeart/2005/8/layout/orgChart1"/>
+    <dgm:cxn modelId="{899B0DCE-7293-C246-90CB-165AC48952C4}" type="presParOf" srcId="{41600B05-C645-BB46-A9CC-1EEC4207E8BF}" destId="{93345346-35C7-AD41-97F7-8A91E9C4CCB5}" srcOrd="0" destOrd="0" presId="urn:microsoft.com/office/officeart/2005/8/layout/orgChart1"/>
+    <dgm:cxn modelId="{E24DC809-BAC5-654D-B84C-4CA31F98B0C6}" type="presParOf" srcId="{93345346-35C7-AD41-97F7-8A91E9C4CCB5}" destId="{DA4CECE9-9C77-B740-BE37-9C7568B3FC78}" srcOrd="0" destOrd="0" presId="urn:microsoft.com/office/officeart/2005/8/layout/orgChart1"/>
+    <dgm:cxn modelId="{24AC3942-FC1D-1D41-996B-7DD3BB9BA7F7}" type="presParOf" srcId="{93345346-35C7-AD41-97F7-8A91E9C4CCB5}" destId="{3C327540-5823-2440-8E2F-6E991F757B71}" srcOrd="1" destOrd="0" presId="urn:microsoft.com/office/officeart/2005/8/layout/orgChart1"/>
+    <dgm:cxn modelId="{AA6C564C-3D09-6747-8E48-9AD252264FF2}" type="presParOf" srcId="{41600B05-C645-BB46-A9CC-1EEC4207E8BF}" destId="{5F0355C9-E736-A146-AE07-68249CB0613A}" srcOrd="1" destOrd="0" presId="urn:microsoft.com/office/officeart/2005/8/layout/orgChart1"/>
+    <dgm:cxn modelId="{46022295-6E62-6148-AD42-751BB8B1AEA7}" type="presParOf" srcId="{41600B05-C645-BB46-A9CC-1EEC4207E8BF}" destId="{77503CF3-1486-E24F-8949-001D9AC7B5C8}" srcOrd="2" destOrd="0" presId="urn:microsoft.com/office/officeart/2005/8/layout/orgChart1"/>
+    <dgm:cxn modelId="{440E21D0-8986-3C47-A11C-BF83BE20E17C}" type="presParOf" srcId="{B17B5B31-6D5E-F042-A556-416D7A6DA5E0}" destId="{B538AE07-E007-7C40-B2AF-652C64E72699}" srcOrd="2" destOrd="0" presId="urn:microsoft.com/office/officeart/2005/8/layout/orgChart1"/>
+    <dgm:cxn modelId="{449D592C-6503-F44A-B54E-514372A7DA99}" type="presParOf" srcId="{B17B5B31-6D5E-F042-A556-416D7A6DA5E0}" destId="{745423DA-3FAA-BB4E-8597-26750D144BDA}" srcOrd="3" destOrd="0" presId="urn:microsoft.com/office/officeart/2005/8/layout/orgChart1"/>
+    <dgm:cxn modelId="{7F0FCDE0-D3E7-4941-8405-1B0D6974585C}" type="presParOf" srcId="{745423DA-3FAA-BB4E-8597-26750D144BDA}" destId="{E8E04F71-16EC-2C4C-90C9-DADE82FA70B4}" srcOrd="0" destOrd="0" presId="urn:microsoft.com/office/officeart/2005/8/layout/orgChart1"/>
+    <dgm:cxn modelId="{63248253-92C6-304A-ACEB-DF489270C882}" type="presParOf" srcId="{E8E04F71-16EC-2C4C-90C9-DADE82FA70B4}" destId="{E4E494D9-FBD6-DA4C-8C16-B65CF44C16BA}" srcOrd="0" destOrd="0" presId="urn:microsoft.com/office/officeart/2005/8/layout/orgChart1"/>
+    <dgm:cxn modelId="{B0D951D5-E07F-A440-9428-5D9DA4D9BB95}" type="presParOf" srcId="{E8E04F71-16EC-2C4C-90C9-DADE82FA70B4}" destId="{1D2C987E-7BDA-0F4C-9B1A-93101BC98144}" srcOrd="1" destOrd="0" presId="urn:microsoft.com/office/officeart/2005/8/layout/orgChart1"/>
+    <dgm:cxn modelId="{2515E139-A325-374C-91DD-B6D669F844FF}" type="presParOf" srcId="{745423DA-3FAA-BB4E-8597-26750D144BDA}" destId="{B6972D6D-84AF-9342-86D4-A5DB53C4A659}" srcOrd="1" destOrd="0" presId="urn:microsoft.com/office/officeart/2005/8/layout/orgChart1"/>
+    <dgm:cxn modelId="{961282E7-39A0-7A46-A3A7-D806D3980C8E}" type="presParOf" srcId="{745423DA-3FAA-BB4E-8597-26750D144BDA}" destId="{C970362E-1703-4A4A-AC33-8E3A51F83532}" srcOrd="2" destOrd="0" presId="urn:microsoft.com/office/officeart/2005/8/layout/orgChart1"/>
+    <dgm:cxn modelId="{51CEB4AA-7489-5346-9A5F-A32B0948F881}" type="presParOf" srcId="{2879919D-EFA1-4F49-B4F7-8162E79459CA}" destId="{65663608-E7FF-824B-A09A-E10F6F931F48}" srcOrd="2" destOrd="0" presId="urn:microsoft.com/office/officeart/2005/8/layout/orgChart1"/>
+    <dgm:cxn modelId="{D175D98A-5742-2542-966B-4A26B758F5C2}" type="presParOf" srcId="{15949FF1-0162-4041-800B-54867964E9CC}" destId="{4FF1F5C4-BD31-0749-B0EF-0E37B286A431}" srcOrd="2" destOrd="0" presId="urn:microsoft.com/office/officeart/2005/8/layout/orgChart1"/>
+    <dgm:cxn modelId="{9B0A0597-B69E-8449-B54F-4050FA28DCDF}" type="presParOf" srcId="{15949FF1-0162-4041-800B-54867964E9CC}" destId="{6ABFFC54-3ADD-414A-90DF-73E562F748E5}" srcOrd="3" destOrd="0" presId="urn:microsoft.com/office/officeart/2005/8/layout/orgChart1"/>
+    <dgm:cxn modelId="{28BF714B-C418-3F41-8717-665DF84896B8}" type="presParOf" srcId="{6ABFFC54-3ADD-414A-90DF-73E562F748E5}" destId="{F5F094C6-EE53-9148-8956-00620D475278}" srcOrd="0" destOrd="0" presId="urn:microsoft.com/office/officeart/2005/8/layout/orgChart1"/>
+    <dgm:cxn modelId="{BDB79747-50AD-DC46-8941-1502821FF16B}" type="presParOf" srcId="{F5F094C6-EE53-9148-8956-00620D475278}" destId="{F7B657A0-A02E-124C-A0E9-30A83D27EDAE}" srcOrd="0" destOrd="0" presId="urn:microsoft.com/office/officeart/2005/8/layout/orgChart1"/>
+    <dgm:cxn modelId="{24DB05FE-61C7-3D44-82A2-C611493AB0C9}" type="presParOf" srcId="{F5F094C6-EE53-9148-8956-00620D475278}" destId="{951AE4C2-9D71-5840-A27F-308E36CA5D0B}" srcOrd="1" destOrd="0" presId="urn:microsoft.com/office/officeart/2005/8/layout/orgChart1"/>
+    <dgm:cxn modelId="{86821C0F-E68C-6F48-A98D-D441B9D17C68}" type="presParOf" srcId="{6ABFFC54-3ADD-414A-90DF-73E562F748E5}" destId="{B9732791-846B-0F4F-85F6-6360029BC554}" srcOrd="1" destOrd="0" presId="urn:microsoft.com/office/officeart/2005/8/layout/orgChart1"/>
+    <dgm:cxn modelId="{E21BB9B6-5479-0648-A8F1-6E850209C221}" type="presParOf" srcId="{6ABFFC54-3ADD-414A-90DF-73E562F748E5}" destId="{3C7E67DF-28A4-2640-AA84-E8D9E7385ED2}" srcOrd="2" destOrd="0" presId="urn:microsoft.com/office/officeart/2005/8/layout/orgChart1"/>
+    <dgm:cxn modelId="{D478183A-93F9-7341-ACE0-81A3D602DDDF}" type="presParOf" srcId="{959F1FFE-0ADB-EA45-9B9A-A872F8416A66}" destId="{EDD2C2E8-18FB-D340-A701-10426E2A69FD}" srcOrd="2" destOrd="0" presId="urn:microsoft.com/office/officeart/2005/8/layout/orgChart1"/>
+    <dgm:cxn modelId="{8EF8860F-9BFE-E64C-803A-C3DFF5DED56A}" type="presParOf" srcId="{D4763067-923D-DF45-8C04-BBD1A4B10AB7}" destId="{0A86C956-D89C-0246-9AFA-0F499AC209DA}" srcOrd="6" destOrd="0" presId="urn:microsoft.com/office/officeart/2005/8/layout/orgChart1"/>
+    <dgm:cxn modelId="{06344E76-9C70-FE42-9987-640C7BAC8D25}" type="presParOf" srcId="{D4763067-923D-DF45-8C04-BBD1A4B10AB7}" destId="{85F8694C-41D8-0648-91AF-60446B13F659}" srcOrd="7" destOrd="0" presId="urn:microsoft.com/office/officeart/2005/8/layout/orgChart1"/>
+    <dgm:cxn modelId="{7932BA10-027F-BC4C-ACBA-AED11722562A}" type="presParOf" srcId="{85F8694C-41D8-0648-91AF-60446B13F659}" destId="{516B756C-A3B0-1743-A7CD-D92676DC3A89}" srcOrd="0" destOrd="0" presId="urn:microsoft.com/office/officeart/2005/8/layout/orgChart1"/>
+    <dgm:cxn modelId="{70700615-1FA2-9A40-B8E7-49BF13C180CE}" type="presParOf" srcId="{516B756C-A3B0-1743-A7CD-D92676DC3A89}" destId="{E3DBA390-B1F9-0C49-8DD1-CD2D8BB3408C}" srcOrd="0" destOrd="0" presId="urn:microsoft.com/office/officeart/2005/8/layout/orgChart1"/>
+    <dgm:cxn modelId="{7B780D9E-1B0D-5B4A-8DE0-A7246CCF1213}" type="presParOf" srcId="{516B756C-A3B0-1743-A7CD-D92676DC3A89}" destId="{A9D21CE2-E9F0-2D4D-AF37-DBCD5C483FCC}" srcOrd="1" destOrd="0" presId="urn:microsoft.com/office/officeart/2005/8/layout/orgChart1"/>
+    <dgm:cxn modelId="{2CB918F1-91B1-5347-8179-B31212505911}" type="presParOf" srcId="{85F8694C-41D8-0648-91AF-60446B13F659}" destId="{47598460-A9EB-CB40-908C-CC602E635BE1}" srcOrd="1" destOrd="0" presId="urn:microsoft.com/office/officeart/2005/8/layout/orgChart1"/>
+    <dgm:cxn modelId="{C7E94C19-BE9F-E74D-A0E1-58C33CDDFEEA}" type="presParOf" srcId="{47598460-A9EB-CB40-908C-CC602E635BE1}" destId="{93B0FF31-5585-2543-90BB-9CC1D85ED209}" srcOrd="0" destOrd="0" presId="urn:microsoft.com/office/officeart/2005/8/layout/orgChart1"/>
+    <dgm:cxn modelId="{9B9DE7E1-DD17-3144-A682-57631BB93785}" type="presParOf" srcId="{47598460-A9EB-CB40-908C-CC602E635BE1}" destId="{ACE8A675-6783-534E-8E9B-35F372B407A4}" srcOrd="1" destOrd="0" presId="urn:microsoft.com/office/officeart/2005/8/layout/orgChart1"/>
+    <dgm:cxn modelId="{39C392C4-B153-3446-BD23-577E684F041A}" type="presParOf" srcId="{ACE8A675-6783-534E-8E9B-35F372B407A4}" destId="{8BBE1FBE-F8B2-734D-88E0-FC7D35B9F6B1}" srcOrd="0" destOrd="0" presId="urn:microsoft.com/office/officeart/2005/8/layout/orgChart1"/>
+    <dgm:cxn modelId="{A13416CC-7109-3D43-BED6-52A11C210E52}" type="presParOf" srcId="{8BBE1FBE-F8B2-734D-88E0-FC7D35B9F6B1}" destId="{F1E8B8F7-4315-8043-8E08-81DA3E783285}" srcOrd="0" destOrd="0" presId="urn:microsoft.com/office/officeart/2005/8/layout/orgChart1"/>
+    <dgm:cxn modelId="{A47D0112-FE54-2F4A-B513-E81C0CAB97D4}" type="presParOf" srcId="{8BBE1FBE-F8B2-734D-88E0-FC7D35B9F6B1}" destId="{DA3CEC14-F6A4-904D-9C1F-2255CD21D427}" srcOrd="1" destOrd="0" presId="urn:microsoft.com/office/officeart/2005/8/layout/orgChart1"/>
+    <dgm:cxn modelId="{27D21125-D185-2345-A4C2-E0A8511C1D87}" type="presParOf" srcId="{ACE8A675-6783-534E-8E9B-35F372B407A4}" destId="{CD9B842D-8C64-944D-965F-921559528137}" srcOrd="1" destOrd="0" presId="urn:microsoft.com/office/officeart/2005/8/layout/orgChart1"/>
+    <dgm:cxn modelId="{7AE22D93-F4E5-0344-B187-61A0665DB1AF}" type="presParOf" srcId="{ACE8A675-6783-534E-8E9B-35F372B407A4}" destId="{CE850AFC-7AB2-E046-8A16-9FB43A762508}" srcOrd="2" destOrd="0" presId="urn:microsoft.com/office/officeart/2005/8/layout/orgChart1"/>
+    <dgm:cxn modelId="{E23F7FBF-135C-424D-857D-EFE1D782D079}" type="presParOf" srcId="{47598460-A9EB-CB40-908C-CC602E635BE1}" destId="{2D54ACD0-D834-0247-9A3A-71506CE045E8}" srcOrd="2" destOrd="0" presId="urn:microsoft.com/office/officeart/2005/8/layout/orgChart1"/>
+    <dgm:cxn modelId="{BBC5605E-F748-BF45-8E04-FDB7A2E72EDD}" type="presParOf" srcId="{47598460-A9EB-CB40-908C-CC602E635BE1}" destId="{CF217122-61A0-0247-8299-1F929F1F225E}" srcOrd="3" destOrd="0" presId="urn:microsoft.com/office/officeart/2005/8/layout/orgChart1"/>
+    <dgm:cxn modelId="{AA8F917A-5BBB-FF4E-BD55-744046B2B35A}" type="presParOf" srcId="{CF217122-61A0-0247-8299-1F929F1F225E}" destId="{A6D85DC0-89F9-804A-807D-4357066A3753}" srcOrd="0" destOrd="0" presId="urn:microsoft.com/office/officeart/2005/8/layout/orgChart1"/>
+    <dgm:cxn modelId="{86EEA0EA-A787-2B46-83FD-470372E8939D}" type="presParOf" srcId="{A6D85DC0-89F9-804A-807D-4357066A3753}" destId="{6111F391-7E82-664B-BF3A-03F1300F00DF}" srcOrd="0" destOrd="0" presId="urn:microsoft.com/office/officeart/2005/8/layout/orgChart1"/>
+    <dgm:cxn modelId="{6AA952D9-27BF-AE41-AE96-D4C98DACDEB6}" type="presParOf" srcId="{A6D85DC0-89F9-804A-807D-4357066A3753}" destId="{AD4ADFB2-A023-EC48-BC44-5F82D7691330}" srcOrd="1" destOrd="0" presId="urn:microsoft.com/office/officeart/2005/8/layout/orgChart1"/>
+    <dgm:cxn modelId="{FA009C65-1B93-B44D-B396-461B6F9ED67B}" type="presParOf" srcId="{CF217122-61A0-0247-8299-1F929F1F225E}" destId="{6DACDF05-ABD8-A84E-B4D5-4BEAEA99FF1A}" srcOrd="1" destOrd="0" presId="urn:microsoft.com/office/officeart/2005/8/layout/orgChart1"/>
+    <dgm:cxn modelId="{6AD616CC-1CFA-FF49-BB0D-F161EB95C9E5}" type="presParOf" srcId="{6DACDF05-ABD8-A84E-B4D5-4BEAEA99FF1A}" destId="{B03A8358-E2E5-014C-9782-E42148701E10}" srcOrd="0" destOrd="0" presId="urn:microsoft.com/office/officeart/2005/8/layout/orgChart1"/>
+    <dgm:cxn modelId="{89F3A59E-F22C-634E-983F-89944FCFED53}" type="presParOf" srcId="{6DACDF05-ABD8-A84E-B4D5-4BEAEA99FF1A}" destId="{44538882-5E2A-124C-B38D-910352D2B7E2}" srcOrd="1" destOrd="0" presId="urn:microsoft.com/office/officeart/2005/8/layout/orgChart1"/>
+    <dgm:cxn modelId="{7A6F3439-625A-9948-87AD-C3BC8BCB6570}" type="presParOf" srcId="{44538882-5E2A-124C-B38D-910352D2B7E2}" destId="{5E9432F1-2552-D34C-B1D4-58221AA09840}" srcOrd="0" destOrd="0" presId="urn:microsoft.com/office/officeart/2005/8/layout/orgChart1"/>
+    <dgm:cxn modelId="{EB81BDBC-3C65-E149-AAEC-945DD2B21065}" type="presParOf" srcId="{5E9432F1-2552-D34C-B1D4-58221AA09840}" destId="{E2AC072B-AD70-004D-9C7A-68EB4413CEFE}" srcOrd="0" destOrd="0" presId="urn:microsoft.com/office/officeart/2005/8/layout/orgChart1"/>
+    <dgm:cxn modelId="{6C97068F-3141-114D-8B21-2D5BE660D051}" type="presParOf" srcId="{5E9432F1-2552-D34C-B1D4-58221AA09840}" destId="{73FD18F0-781E-E44F-A61A-8C20494295D9}" srcOrd="1" destOrd="0" presId="urn:microsoft.com/office/officeart/2005/8/layout/orgChart1"/>
+    <dgm:cxn modelId="{B54A161B-D1CF-DB43-B660-902D2CE70EF2}" type="presParOf" srcId="{44538882-5E2A-124C-B38D-910352D2B7E2}" destId="{76EC5DF7-BC61-D541-82C0-13925B032D90}" srcOrd="1" destOrd="0" presId="urn:microsoft.com/office/officeart/2005/8/layout/orgChart1"/>
+    <dgm:cxn modelId="{B72D7CC8-BA21-E942-8DB0-5DCD81603953}" type="presParOf" srcId="{44538882-5E2A-124C-B38D-910352D2B7E2}" destId="{E627830C-7C4B-2842-9CA6-EEC0348827D6}" srcOrd="2" destOrd="0" presId="urn:microsoft.com/office/officeart/2005/8/layout/orgChart1"/>
+    <dgm:cxn modelId="{735727A1-0A3B-B046-92B0-EFAA87D5B402}" type="presParOf" srcId="{6DACDF05-ABD8-A84E-B4D5-4BEAEA99FF1A}" destId="{47028DD7-8398-DF4A-B40D-EAB7738C7C5A}" srcOrd="2" destOrd="0" presId="urn:microsoft.com/office/officeart/2005/8/layout/orgChart1"/>
+    <dgm:cxn modelId="{844E38A4-280E-E743-963C-309508BB72DC}" type="presParOf" srcId="{6DACDF05-ABD8-A84E-B4D5-4BEAEA99FF1A}" destId="{AE1DAD11-DB08-2347-86ED-C9EE13C7BEDD}" srcOrd="3" destOrd="0" presId="urn:microsoft.com/office/officeart/2005/8/layout/orgChart1"/>
+    <dgm:cxn modelId="{8C61285D-0875-4C44-A3C1-C7AFB30A058A}" type="presParOf" srcId="{AE1DAD11-DB08-2347-86ED-C9EE13C7BEDD}" destId="{4A6BB024-5B16-CE4A-9B46-BCCDDA91B306}" srcOrd="0" destOrd="0" presId="urn:microsoft.com/office/officeart/2005/8/layout/orgChart1"/>
+    <dgm:cxn modelId="{A5471260-0EFF-2B46-8475-0AC02096E544}" type="presParOf" srcId="{4A6BB024-5B16-CE4A-9B46-BCCDDA91B306}" destId="{B826ED2D-4B81-FB4A-9717-9FBEA6BE08C7}" srcOrd="0" destOrd="0" presId="urn:microsoft.com/office/officeart/2005/8/layout/orgChart1"/>
+    <dgm:cxn modelId="{092B26EF-E12B-CA42-8A98-71F60A4A8CD6}" type="presParOf" srcId="{4A6BB024-5B16-CE4A-9B46-BCCDDA91B306}" destId="{70575195-6802-EE4A-AF7C-C87D7237A8BC}" srcOrd="1" destOrd="0" presId="urn:microsoft.com/office/officeart/2005/8/layout/orgChart1"/>
+    <dgm:cxn modelId="{010231A8-39E8-4A43-B989-4E26488B4EB3}" type="presParOf" srcId="{AE1DAD11-DB08-2347-86ED-C9EE13C7BEDD}" destId="{E525F01F-E561-1A46-B1FD-E93C697253BA}" srcOrd="1" destOrd="0" presId="urn:microsoft.com/office/officeart/2005/8/layout/orgChart1"/>
+    <dgm:cxn modelId="{BD991A83-AE82-794F-8361-993DE28322FB}" type="presParOf" srcId="{AE1DAD11-DB08-2347-86ED-C9EE13C7BEDD}" destId="{B1C706C8-EC14-4B4E-AD52-CB1F8580D1BF}" srcOrd="2" destOrd="0" presId="urn:microsoft.com/office/officeart/2005/8/layout/orgChart1"/>
+    <dgm:cxn modelId="{4F288BE4-001C-3E48-908C-72C9611A6C06}" type="presParOf" srcId="{CF217122-61A0-0247-8299-1F929F1F225E}" destId="{32285128-1AD0-A940-BD3A-DC8BDEAB5B7B}" srcOrd="2" destOrd="0" presId="urn:microsoft.com/office/officeart/2005/8/layout/orgChart1"/>
+    <dgm:cxn modelId="{DDC91C96-7694-CA4A-BB65-30C93C7F6E80}" type="presParOf" srcId="{85F8694C-41D8-0648-91AF-60446B13F659}" destId="{C1736C3F-BD46-F745-BB34-19E8014637FF}" srcOrd="2" destOrd="0" presId="urn:microsoft.com/office/officeart/2005/8/layout/orgChart1"/>
+    <dgm:cxn modelId="{6523FB50-E027-2D4A-8408-3DDA0F0D1AB3}" type="presParOf" srcId="{5C0EAE7D-10E0-3A49-BE78-DA9140371A2C}" destId="{B740FF04-2EC3-F245-9D58-267D55566CCD}" srcOrd="2" destOrd="0" presId="urn:microsoft.com/office/officeart/2005/8/layout/orgChart1"/>
   </dgm:cxnLst>
   <dgm:bg/>
   <dgm:whole/>
   <dgm:extLst>
     <a:ext uri="http://schemas.microsoft.com/office/drawing/2008/diagram">
-      <dsp:dataModelExt xmlns:dsp="http://schemas.microsoft.com/office/drawing/2008/diagram" relId="rId8" minVer="http://schemas.openxmlformats.org/drawingml/2006/diagram"/>
+      <dsp:dataModelExt xmlns:dsp="http://schemas.microsoft.com/office/drawing/2008/diagram" relId="rId9" minVer="http://schemas.openxmlformats.org/drawingml/2006/diagram"/>
     </a:ext>
   </dgm:extLst>
 </dgm:dataModel>
@@ -2576,15 +2645,15 @@
       <dsp:cNvGrpSpPr/>
     </dsp:nvGrpSpPr>
     <dsp:grpSpPr/>
-    <dsp:sp modelId="{179AE539-16E7-4844-8DC0-8BF5AAF2856F}">
+    <dsp:sp modelId="{47028DD7-8398-DF4A-B40D-EAB7738C7C5A}">
       <dsp:nvSpPr>
         <dsp:cNvPr id="0" name=""/>
         <dsp:cNvSpPr/>
       </dsp:nvSpPr>
       <dsp:spPr>
         <a:xfrm>
-          <a:off x="11657303" y="4666594"/>
-          <a:ext cx="336579" cy="2625319"/>
+          <a:off x="11745003" y="4679917"/>
+          <a:ext cx="317546" cy="2476861"/>
         </a:xfrm>
         <a:custGeom>
           <a:avLst/>
@@ -2598,10 +2667,10 @@
                 <a:pt x="0" y="0"/>
               </a:moveTo>
               <a:lnTo>
-                <a:pt x="0" y="2625319"/>
+                <a:pt x="0" y="2476861"/>
               </a:lnTo>
               <a:lnTo>
-                <a:pt x="336579" y="2625319"/>
+                <a:pt x="317546" y="2476861"/>
               </a:lnTo>
             </a:path>
           </a:pathLst>
@@ -2635,15 +2704,15 @@
         <a:fontRef idx="minor"/>
       </dsp:style>
     </dsp:sp>
-    <dsp:sp modelId="{FFB4B345-390E-0947-BF1D-F8D150CD8C24}">
+    <dsp:sp modelId="{B03A8358-E2E5-014C-9782-E42148701E10}">
       <dsp:nvSpPr>
         <dsp:cNvPr id="0" name=""/>
         <dsp:cNvSpPr/>
       </dsp:nvSpPr>
       <dsp:spPr>
         <a:xfrm>
-          <a:off x="11657303" y="4666594"/>
-          <a:ext cx="336579" cy="1032176"/>
+          <a:off x="11745003" y="4679917"/>
+          <a:ext cx="317546" cy="973808"/>
         </a:xfrm>
         <a:custGeom>
           <a:avLst/>
@@ -2657,10 +2726,10 @@
                 <a:pt x="0" y="0"/>
               </a:moveTo>
               <a:lnTo>
-                <a:pt x="0" y="1032176"/>
+                <a:pt x="0" y="973808"/>
               </a:lnTo>
               <a:lnTo>
-                <a:pt x="336579" y="1032176"/>
+                <a:pt x="317546" y="973808"/>
               </a:lnTo>
             </a:path>
           </a:pathLst>
@@ -2694,15 +2763,15 @@
         <a:fontRef idx="minor"/>
       </dsp:style>
     </dsp:sp>
-    <dsp:sp modelId="{4A226883-5D32-CC4D-91A2-C65ED7B2D850}">
+    <dsp:sp modelId="{2D54ACD0-D834-0247-9A3A-71506CE045E8}">
       <dsp:nvSpPr>
         <dsp:cNvPr id="0" name=""/>
         <dsp:cNvSpPr/>
       </dsp:nvSpPr>
       <dsp:spPr>
         <a:xfrm>
-          <a:off x="11197311" y="3073451"/>
-          <a:ext cx="1357537" cy="471211"/>
+          <a:off x="11311023" y="3176865"/>
+          <a:ext cx="1280770" cy="444564"/>
         </a:xfrm>
         <a:custGeom>
           <a:avLst/>
@@ -2716,13 +2785,13 @@
                 <a:pt x="0" y="0"/>
               </a:moveTo>
               <a:lnTo>
-                <a:pt x="0" y="235605"/>
+                <a:pt x="0" y="222282"/>
               </a:lnTo>
               <a:lnTo>
-                <a:pt x="1357537" y="235605"/>
+                <a:pt x="1280770" y="222282"/>
               </a:lnTo>
               <a:lnTo>
-                <a:pt x="1357537" y="471211"/>
+                <a:pt x="1280770" y="444564"/>
               </a:lnTo>
             </a:path>
           </a:pathLst>
@@ -2756,15 +2825,15 @@
         <a:fontRef idx="minor"/>
       </dsp:style>
     </dsp:sp>
-    <dsp:sp modelId="{77634DCB-3C59-6549-97CF-F658175CFCC9}">
+    <dsp:sp modelId="{93B0FF31-5585-2543-90BB-9CC1D85ED209}">
       <dsp:nvSpPr>
         <dsp:cNvPr id="0" name=""/>
         <dsp:cNvSpPr/>
       </dsp:nvSpPr>
       <dsp:spPr>
         <a:xfrm>
-          <a:off x="9839774" y="3073451"/>
-          <a:ext cx="1357537" cy="471211"/>
+          <a:off x="10030253" y="3176865"/>
+          <a:ext cx="1280770" cy="444564"/>
         </a:xfrm>
         <a:custGeom>
           <a:avLst/>
@@ -2775,16 +2844,16 @@
           <a:pathLst>
             <a:path>
               <a:moveTo>
-                <a:pt x="1357537" y="0"/>
+                <a:pt x="1280770" y="0"/>
               </a:moveTo>
               <a:lnTo>
-                <a:pt x="1357537" y="235605"/>
+                <a:pt x="1280770" y="222282"/>
               </a:lnTo>
               <a:lnTo>
-                <a:pt x="0" y="235605"/>
+                <a:pt x="0" y="222282"/>
               </a:lnTo>
               <a:lnTo>
-                <a:pt x="0" y="471211"/>
+                <a:pt x="0" y="444564"/>
               </a:lnTo>
             </a:path>
           </a:pathLst>
@@ -2818,15 +2887,15 @@
         <a:fontRef idx="minor"/>
       </dsp:style>
     </dsp:sp>
-    <dsp:sp modelId="{A59E6B6D-4358-6E4A-8589-47841B58DAA7}">
+    <dsp:sp modelId="{0A86C956-D89C-0246-9AFA-0F499AC209DA}">
       <dsp:nvSpPr>
         <dsp:cNvPr id="0" name=""/>
         <dsp:cNvSpPr/>
       </dsp:nvSpPr>
       <dsp:spPr>
         <a:xfrm>
-          <a:off x="6165448" y="1480308"/>
-          <a:ext cx="5031862" cy="471211"/>
+          <a:off x="6187943" y="1673812"/>
+          <a:ext cx="5123080" cy="444564"/>
         </a:xfrm>
         <a:custGeom>
           <a:avLst/>
@@ -2840,13 +2909,13 @@
                 <a:pt x="0" y="0"/>
               </a:moveTo>
               <a:lnTo>
-                <a:pt x="0" y="235605"/>
+                <a:pt x="0" y="222282"/>
               </a:lnTo>
               <a:lnTo>
-                <a:pt x="5031862" y="235605"/>
+                <a:pt x="5123080" y="222282"/>
               </a:lnTo>
               <a:lnTo>
-                <a:pt x="5031862" y="471211"/>
+                <a:pt x="5123080" y="444564"/>
               </a:lnTo>
             </a:path>
           </a:pathLst>
@@ -2880,15 +2949,15 @@
         <a:fontRef idx="minor"/>
       </dsp:style>
     </dsp:sp>
-    <dsp:sp modelId="{AFA7D469-3B77-044C-A053-72805CFFB040}">
+    <dsp:sp modelId="{4FF1F5C4-BD31-0749-B0EF-0E37B286A431}">
       <dsp:nvSpPr>
         <dsp:cNvPr id="0" name=""/>
         <dsp:cNvSpPr/>
       </dsp:nvSpPr>
       <dsp:spPr>
         <a:xfrm>
-          <a:off x="5767162" y="3073451"/>
-          <a:ext cx="1357537" cy="471211"/>
+          <a:off x="6187943" y="3176865"/>
+          <a:ext cx="1280770" cy="444564"/>
         </a:xfrm>
         <a:custGeom>
           <a:avLst/>
@@ -2902,13 +2971,13 @@
                 <a:pt x="0" y="0"/>
               </a:moveTo>
               <a:lnTo>
-                <a:pt x="0" y="235605"/>
+                <a:pt x="0" y="222282"/>
               </a:lnTo>
               <a:lnTo>
-                <a:pt x="1357537" y="235605"/>
+                <a:pt x="1280770" y="222282"/>
               </a:lnTo>
               <a:lnTo>
-                <a:pt x="1357537" y="471211"/>
+                <a:pt x="1280770" y="444564"/>
               </a:lnTo>
             </a:path>
           </a:pathLst>
@@ -2942,15 +3011,15 @@
         <a:fontRef idx="minor"/>
       </dsp:style>
     </dsp:sp>
-    <dsp:sp modelId="{8070AF7C-E5AD-5443-86B9-CA815FC00323}">
+    <dsp:sp modelId="{B538AE07-E007-7C40-B2AF-652C64E72699}">
       <dsp:nvSpPr>
         <dsp:cNvPr id="0" name=""/>
         <dsp:cNvSpPr/>
       </dsp:nvSpPr>
       <dsp:spPr>
         <a:xfrm>
-          <a:off x="3512080" y="4666594"/>
-          <a:ext cx="336579" cy="2625319"/>
+          <a:off x="4060382" y="4679917"/>
+          <a:ext cx="317546" cy="2476861"/>
         </a:xfrm>
         <a:custGeom>
           <a:avLst/>
@@ -2964,10 +3033,10 @@
                 <a:pt x="0" y="0"/>
               </a:moveTo>
               <a:lnTo>
-                <a:pt x="0" y="2625319"/>
+                <a:pt x="0" y="2476861"/>
               </a:lnTo>
               <a:lnTo>
-                <a:pt x="336579" y="2625319"/>
+                <a:pt x="317546" y="2476861"/>
               </a:lnTo>
             </a:path>
           </a:pathLst>
@@ -3001,15 +3070,15 @@
         <a:fontRef idx="minor"/>
       </dsp:style>
     </dsp:sp>
-    <dsp:sp modelId="{60CA97A8-58E6-3442-BD51-677EF1BC26F4}">
+    <dsp:sp modelId="{1B8B65C8-C928-9644-BB14-75848062C486}">
       <dsp:nvSpPr>
         <dsp:cNvPr id="0" name=""/>
         <dsp:cNvSpPr/>
       </dsp:nvSpPr>
       <dsp:spPr>
         <a:xfrm>
-          <a:off x="3512080" y="4666594"/>
-          <a:ext cx="336579" cy="1032176"/>
+          <a:off x="4060382" y="4679917"/>
+          <a:ext cx="317546" cy="973808"/>
         </a:xfrm>
         <a:custGeom>
           <a:avLst/>
@@ -3023,10 +3092,10 @@
                 <a:pt x="0" y="0"/>
               </a:moveTo>
               <a:lnTo>
-                <a:pt x="0" y="1032176"/>
+                <a:pt x="0" y="973808"/>
               </a:lnTo>
               <a:lnTo>
-                <a:pt x="336579" y="1032176"/>
+                <a:pt x="317546" y="973808"/>
               </a:lnTo>
             </a:path>
           </a:pathLst>
@@ -3060,15 +3129,15 @@
         <a:fontRef idx="minor"/>
       </dsp:style>
     </dsp:sp>
-    <dsp:sp modelId="{A85D0145-7B2D-6F44-8B35-2F0FEA565A29}">
+    <dsp:sp modelId="{23A3987C-F07D-F54A-809F-1CA5D2FF8534}">
       <dsp:nvSpPr>
         <dsp:cNvPr id="0" name=""/>
         <dsp:cNvSpPr/>
       </dsp:nvSpPr>
       <dsp:spPr>
         <a:xfrm>
-          <a:off x="4409625" y="3073451"/>
-          <a:ext cx="1357537" cy="471211"/>
+          <a:off x="4907172" y="3176865"/>
+          <a:ext cx="1280770" cy="444564"/>
         </a:xfrm>
         <a:custGeom>
           <a:avLst/>
@@ -3079,16 +3148,16 @@
           <a:pathLst>
             <a:path>
               <a:moveTo>
-                <a:pt x="1357537" y="0"/>
+                <a:pt x="1280770" y="0"/>
               </a:moveTo>
               <a:lnTo>
-                <a:pt x="1357537" y="235605"/>
+                <a:pt x="1280770" y="222282"/>
               </a:lnTo>
               <a:lnTo>
-                <a:pt x="0" y="235605"/>
+                <a:pt x="0" y="222282"/>
               </a:lnTo>
               <a:lnTo>
-                <a:pt x="0" y="471211"/>
+                <a:pt x="0" y="444564"/>
               </a:lnTo>
             </a:path>
           </a:pathLst>
@@ -3122,15 +3191,15 @@
         <a:fontRef idx="minor"/>
       </dsp:style>
     </dsp:sp>
-    <dsp:sp modelId="{D458C761-6A99-804D-ABE5-F0CAFF2CEE5D}">
+    <dsp:sp modelId="{E80597BB-52FA-354B-B131-4BD464C911B4}">
       <dsp:nvSpPr>
         <dsp:cNvPr id="0" name=""/>
         <dsp:cNvSpPr/>
       </dsp:nvSpPr>
       <dsp:spPr>
         <a:xfrm>
-          <a:off x="5767162" y="1480308"/>
-          <a:ext cx="398285" cy="471211"/>
+          <a:off x="6142223" y="1673812"/>
+          <a:ext cx="91440" cy="444564"/>
         </a:xfrm>
         <a:custGeom>
           <a:avLst/>
@@ -3141,16 +3210,10 @@
           <a:pathLst>
             <a:path>
               <a:moveTo>
-                <a:pt x="398285" y="0"/>
+                <a:pt x="45720" y="0"/>
               </a:moveTo>
               <a:lnTo>
-                <a:pt x="398285" y="235605"/>
-              </a:lnTo>
-              <a:lnTo>
-                <a:pt x="0" y="235605"/>
-              </a:lnTo>
-              <a:lnTo>
-                <a:pt x="0" y="471211"/>
+                <a:pt x="45720" y="444564"/>
               </a:lnTo>
             </a:path>
           </a:pathLst>
@@ -3184,15 +3247,77 @@
         <a:fontRef idx="minor"/>
       </dsp:style>
     </dsp:sp>
-    <dsp:sp modelId="{2E5CD632-EA6C-2A42-A50C-967B7820B452}">
+    <dsp:sp modelId="{00D7AD35-9ED7-994E-9134-760F175A098D}">
       <dsp:nvSpPr>
         <dsp:cNvPr id="0" name=""/>
         <dsp:cNvSpPr/>
       </dsp:nvSpPr>
       <dsp:spPr>
         <a:xfrm>
-          <a:off x="236040" y="3073451"/>
-          <a:ext cx="336579" cy="5811605"/>
+          <a:off x="3626402" y="1673812"/>
+          <a:ext cx="2561540" cy="444564"/>
+        </a:xfrm>
+        <a:custGeom>
+          <a:avLst/>
+          <a:gdLst/>
+          <a:ahLst/>
+          <a:cxnLst/>
+          <a:rect l="0" t="0" r="0" b="0"/>
+          <a:pathLst>
+            <a:path>
+              <a:moveTo>
+                <a:pt x="2561540" y="0"/>
+              </a:moveTo>
+              <a:lnTo>
+                <a:pt x="2561540" y="222282"/>
+              </a:lnTo>
+              <a:lnTo>
+                <a:pt x="0" y="222282"/>
+              </a:lnTo>
+              <a:lnTo>
+                <a:pt x="0" y="444564"/>
+              </a:lnTo>
+            </a:path>
+          </a:pathLst>
+        </a:custGeom>
+        <a:noFill/>
+        <a:ln w="12700" cap="flat" cmpd="sng" algn="ctr">
+          <a:solidFill>
+            <a:schemeClr val="accent1">
+              <a:shade val="60000"/>
+              <a:hueOff val="0"/>
+              <a:satOff val="0"/>
+              <a:lumOff val="0"/>
+              <a:alphaOff val="0"/>
+            </a:schemeClr>
+          </a:solidFill>
+          <a:prstDash val="solid"/>
+          <a:miter lim="800000"/>
+        </a:ln>
+        <a:effectLst/>
+      </dsp:spPr>
+      <dsp:style>
+        <a:lnRef idx="2">
+          <a:scrgbClr r="0" g="0" b="0"/>
+        </a:lnRef>
+        <a:fillRef idx="0">
+          <a:scrgbClr r="0" g="0" b="0"/>
+        </a:fillRef>
+        <a:effectRef idx="0">
+          <a:scrgbClr r="0" g="0" b="0"/>
+        </a:effectRef>
+        <a:fontRef idx="minor"/>
+      </dsp:style>
+    </dsp:sp>
+    <dsp:sp modelId="{E2D3FD7A-58F8-1D4B-8495-96300842CAC5}">
+      <dsp:nvSpPr>
+        <dsp:cNvPr id="0" name=""/>
+        <dsp:cNvSpPr/>
+      </dsp:nvSpPr>
+      <dsp:spPr>
+        <a:xfrm>
+          <a:off x="218072" y="3176865"/>
+          <a:ext cx="317546" cy="5482966"/>
         </a:xfrm>
         <a:custGeom>
           <a:avLst/>
@@ -3206,10 +3331,10 @@
                 <a:pt x="0" y="0"/>
               </a:moveTo>
               <a:lnTo>
-                <a:pt x="0" y="5811605"/>
+                <a:pt x="0" y="5482966"/>
               </a:lnTo>
               <a:lnTo>
-                <a:pt x="336579" y="5811605"/>
+                <a:pt x="317546" y="5482966"/>
               </a:lnTo>
             </a:path>
           </a:pathLst>
@@ -3243,15 +3368,15 @@
         <a:fontRef idx="minor"/>
       </dsp:style>
     </dsp:sp>
-    <dsp:sp modelId="{2BDE285C-2A28-8145-A9B4-AA29F51989B7}">
+    <dsp:sp modelId="{2FE45B83-F01F-3747-BA81-0E7F0E806ACF}">
       <dsp:nvSpPr>
         <dsp:cNvPr id="0" name=""/>
         <dsp:cNvSpPr/>
       </dsp:nvSpPr>
       <dsp:spPr>
         <a:xfrm>
-          <a:off x="236040" y="3073451"/>
-          <a:ext cx="336579" cy="4218462"/>
+          <a:off x="218072" y="3176865"/>
+          <a:ext cx="317546" cy="3979913"/>
         </a:xfrm>
         <a:custGeom>
           <a:avLst/>
@@ -3265,10 +3390,10 @@
                 <a:pt x="0" y="0"/>
               </a:moveTo>
               <a:lnTo>
-                <a:pt x="0" y="4218462"/>
+                <a:pt x="0" y="3979913"/>
               </a:lnTo>
               <a:lnTo>
-                <a:pt x="336579" y="4218462"/>
+                <a:pt x="317546" y="3979913"/>
               </a:lnTo>
             </a:path>
           </a:pathLst>
@@ -3302,15 +3427,15 @@
         <a:fontRef idx="minor"/>
       </dsp:style>
     </dsp:sp>
-    <dsp:sp modelId="{602AE9D3-7A6F-204C-869A-DD932CB2B304}">
+    <dsp:sp modelId="{791423B0-51A8-5149-AD3B-1FEF01507A57}">
       <dsp:nvSpPr>
         <dsp:cNvPr id="0" name=""/>
         <dsp:cNvSpPr/>
       </dsp:nvSpPr>
       <dsp:spPr>
         <a:xfrm>
-          <a:off x="236040" y="3073451"/>
-          <a:ext cx="336579" cy="2625319"/>
+          <a:off x="218072" y="3176865"/>
+          <a:ext cx="317546" cy="2476861"/>
         </a:xfrm>
         <a:custGeom>
           <a:avLst/>
@@ -3324,10 +3449,10 @@
                 <a:pt x="0" y="0"/>
               </a:moveTo>
               <a:lnTo>
-                <a:pt x="0" y="2625319"/>
+                <a:pt x="0" y="2476861"/>
               </a:lnTo>
               <a:lnTo>
-                <a:pt x="336579" y="2625319"/>
+                <a:pt x="317546" y="2476861"/>
               </a:lnTo>
             </a:path>
           </a:pathLst>
@@ -3361,15 +3486,15 @@
         <a:fontRef idx="minor"/>
       </dsp:style>
     </dsp:sp>
-    <dsp:sp modelId="{52492EF8-89DE-6B43-AF94-DF9694509CDA}">
+    <dsp:sp modelId="{56D14230-4A30-7B49-8EDE-C8A42321E25E}">
       <dsp:nvSpPr>
         <dsp:cNvPr id="0" name=""/>
         <dsp:cNvSpPr/>
       </dsp:nvSpPr>
       <dsp:spPr>
         <a:xfrm>
-          <a:off x="236040" y="3073451"/>
-          <a:ext cx="336579" cy="1032176"/>
+          <a:off x="218072" y="3176865"/>
+          <a:ext cx="317546" cy="973808"/>
         </a:xfrm>
         <a:custGeom>
           <a:avLst/>
@@ -3383,10 +3508,10 @@
                 <a:pt x="0" y="0"/>
               </a:moveTo>
               <a:lnTo>
-                <a:pt x="0" y="1032176"/>
+                <a:pt x="0" y="973808"/>
               </a:lnTo>
               <a:lnTo>
-                <a:pt x="336579" y="1032176"/>
+                <a:pt x="317546" y="973808"/>
               </a:lnTo>
             </a:path>
           </a:pathLst>
@@ -3420,15 +3545,15 @@
         <a:fontRef idx="minor"/>
       </dsp:style>
     </dsp:sp>
-    <dsp:sp modelId="{26632632-8B12-484B-868C-7699B3A685B1}">
+    <dsp:sp modelId="{88398472-9402-9C45-9E14-6C519B4C2887}">
       <dsp:nvSpPr>
         <dsp:cNvPr id="0" name=""/>
         <dsp:cNvSpPr/>
       </dsp:nvSpPr>
       <dsp:spPr>
         <a:xfrm>
-          <a:off x="1133585" y="1480308"/>
-          <a:ext cx="5031862" cy="471211"/>
+          <a:off x="1064862" y="1673812"/>
+          <a:ext cx="5123080" cy="444564"/>
         </a:xfrm>
         <a:custGeom>
           <a:avLst/>
@@ -3439,16 +3564,16 @@
           <a:pathLst>
             <a:path>
               <a:moveTo>
-                <a:pt x="5031862" y="0"/>
+                <a:pt x="5123080" y="0"/>
               </a:moveTo>
               <a:lnTo>
-                <a:pt x="5031862" y="235605"/>
+                <a:pt x="5123080" y="222282"/>
               </a:lnTo>
               <a:lnTo>
-                <a:pt x="0" y="235605"/>
+                <a:pt x="0" y="222282"/>
               </a:lnTo>
               <a:lnTo>
-                <a:pt x="0" y="471211"/>
+                <a:pt x="0" y="444564"/>
               </a:lnTo>
             </a:path>
           </a:pathLst>
@@ -3482,15 +3607,15 @@
         <a:fontRef idx="minor"/>
       </dsp:style>
     </dsp:sp>
-    <dsp:sp modelId="{D990BD58-18DD-AB4A-AC57-A32AE7779A9E}">
+    <dsp:sp modelId="{012716BB-0197-3F43-8A5B-4A0DAD48E488}">
       <dsp:nvSpPr>
         <dsp:cNvPr id="0" name=""/>
         <dsp:cNvSpPr/>
       </dsp:nvSpPr>
       <dsp:spPr>
         <a:xfrm>
-          <a:off x="5043517" y="358377"/>
-          <a:ext cx="2243863" cy="1121931"/>
+          <a:off x="5129455" y="615324"/>
+          <a:ext cx="2116975" cy="1058487"/>
         </a:xfrm>
         <a:prstGeom prst="rect">
           <a:avLst/>
@@ -3556,19 +3681,19 @@
         </a:p>
       </dsp:txBody>
       <dsp:txXfrm>
-        <a:off x="5043517" y="358377"/>
-        <a:ext cx="2243863" cy="1121931"/>
+        <a:off x="5129455" y="615324"/>
+        <a:ext cx="2116975" cy="1058487"/>
       </dsp:txXfrm>
     </dsp:sp>
-    <dsp:sp modelId="{4C65807F-D962-D144-82B5-F06448042367}">
+    <dsp:sp modelId="{04B8C79D-3999-184A-A7DB-62039F9B5AA9}">
       <dsp:nvSpPr>
         <dsp:cNvPr id="0" name=""/>
         <dsp:cNvSpPr/>
       </dsp:nvSpPr>
       <dsp:spPr>
         <a:xfrm>
-          <a:off x="11654" y="1951520"/>
-          <a:ext cx="2243863" cy="1121931"/>
+          <a:off x="6374" y="2118377"/>
+          <a:ext cx="2116975" cy="1058487"/>
         </a:xfrm>
         <a:prstGeom prst="rect">
           <a:avLst/>
@@ -3634,19 +3759,19 @@
         </a:p>
       </dsp:txBody>
       <dsp:txXfrm>
-        <a:off x="11654" y="1951520"/>
-        <a:ext cx="2243863" cy="1121931"/>
+        <a:off x="6374" y="2118377"/>
+        <a:ext cx="2116975" cy="1058487"/>
       </dsp:txXfrm>
     </dsp:sp>
-    <dsp:sp modelId="{8E401EE8-885F-9446-BBED-21527B10FB27}">
+    <dsp:sp modelId="{0AEF9C91-D276-F64C-85A0-E497B03EC501}">
       <dsp:nvSpPr>
         <dsp:cNvPr id="0" name=""/>
         <dsp:cNvSpPr/>
       </dsp:nvSpPr>
       <dsp:spPr>
         <a:xfrm>
-          <a:off x="572619" y="3544662"/>
-          <a:ext cx="2243863" cy="1121931"/>
+          <a:off x="535618" y="3621429"/>
+          <a:ext cx="2116975" cy="1058487"/>
         </a:xfrm>
         <a:prstGeom prst="rect">
           <a:avLst/>
@@ -3712,19 +3837,19 @@
         </a:p>
       </dsp:txBody>
       <dsp:txXfrm>
-        <a:off x="572619" y="3544662"/>
-        <a:ext cx="2243863" cy="1121931"/>
+        <a:off x="535618" y="3621429"/>
+        <a:ext cx="2116975" cy="1058487"/>
       </dsp:txXfrm>
     </dsp:sp>
-    <dsp:sp modelId="{9CA788D3-AE73-6F46-859A-0157A6349635}">
+    <dsp:sp modelId="{4438E59B-7914-5146-A8F3-7B1913D27652}">
       <dsp:nvSpPr>
         <dsp:cNvPr id="0" name=""/>
         <dsp:cNvSpPr/>
       </dsp:nvSpPr>
       <dsp:spPr>
         <a:xfrm>
-          <a:off x="572619" y="5137805"/>
-          <a:ext cx="2243863" cy="1121931"/>
+          <a:off x="535618" y="5124482"/>
+          <a:ext cx="2116975" cy="1058487"/>
         </a:xfrm>
         <a:prstGeom prst="rect">
           <a:avLst/>
@@ -3790,19 +3915,19 @@
         </a:p>
       </dsp:txBody>
       <dsp:txXfrm>
-        <a:off x="572619" y="5137805"/>
-        <a:ext cx="2243863" cy="1121931"/>
+        <a:off x="535618" y="5124482"/>
+        <a:ext cx="2116975" cy="1058487"/>
       </dsp:txXfrm>
     </dsp:sp>
-    <dsp:sp modelId="{BAA2F755-8B07-A44E-9E60-80001E97EAE9}">
+    <dsp:sp modelId="{E79F6159-55D0-B447-89BF-F53C3989249D}">
       <dsp:nvSpPr>
         <dsp:cNvPr id="0" name=""/>
         <dsp:cNvSpPr/>
       </dsp:nvSpPr>
       <dsp:spPr>
         <a:xfrm>
-          <a:off x="572619" y="6730948"/>
-          <a:ext cx="2243863" cy="1121931"/>
+          <a:off x="535618" y="6627534"/>
+          <a:ext cx="2116975" cy="1058487"/>
         </a:xfrm>
         <a:prstGeom prst="rect">
           <a:avLst/>
@@ -3868,19 +3993,19 @@
         </a:p>
       </dsp:txBody>
       <dsp:txXfrm>
-        <a:off x="572619" y="6730948"/>
-        <a:ext cx="2243863" cy="1121931"/>
+        <a:off x="535618" y="6627534"/>
+        <a:ext cx="2116975" cy="1058487"/>
       </dsp:txXfrm>
     </dsp:sp>
-    <dsp:sp modelId="{4C67BD0F-F40D-ED46-BB4E-69C4118D3C81}">
+    <dsp:sp modelId="{096B7BEF-2D99-9B41-ABD8-915A9B1214A8}">
       <dsp:nvSpPr>
         <dsp:cNvPr id="0" name=""/>
         <dsp:cNvSpPr/>
       </dsp:nvSpPr>
       <dsp:spPr>
         <a:xfrm>
-          <a:off x="572619" y="8324091"/>
-          <a:ext cx="2243863" cy="1121931"/>
+          <a:off x="535618" y="8130587"/>
+          <a:ext cx="2116975" cy="1058487"/>
         </a:xfrm>
         <a:prstGeom prst="rect">
           <a:avLst/>
@@ -3946,19 +4071,97 @@
         </a:p>
       </dsp:txBody>
       <dsp:txXfrm>
-        <a:off x="572619" y="8324091"/>
-        <a:ext cx="2243863" cy="1121931"/>
+        <a:off x="535618" y="8130587"/>
+        <a:ext cx="2116975" cy="1058487"/>
       </dsp:txXfrm>
     </dsp:sp>
-    <dsp:sp modelId="{105DB610-9F35-AA49-B2A3-F8F6B0D73423}">
+    <dsp:sp modelId="{24170868-724E-7A49-B62F-845A3D3FA509}">
       <dsp:nvSpPr>
         <dsp:cNvPr id="0" name=""/>
         <dsp:cNvSpPr/>
       </dsp:nvSpPr>
       <dsp:spPr>
         <a:xfrm>
-          <a:off x="4645231" y="1951520"/>
-          <a:ext cx="2243863" cy="1121931"/>
+          <a:off x="2567915" y="2118377"/>
+          <a:ext cx="2116975" cy="1058487"/>
+        </a:xfrm>
+        <a:prstGeom prst="rect">
+          <a:avLst/>
+        </a:prstGeom>
+        <a:solidFill>
+          <a:schemeClr val="accent1">
+            <a:hueOff val="0"/>
+            <a:satOff val="0"/>
+            <a:lumOff val="0"/>
+            <a:alphaOff val="0"/>
+          </a:schemeClr>
+        </a:solidFill>
+        <a:ln w="12700" cap="flat" cmpd="sng" algn="ctr">
+          <a:solidFill>
+            <a:schemeClr val="lt1">
+              <a:hueOff val="0"/>
+              <a:satOff val="0"/>
+              <a:lumOff val="0"/>
+              <a:alphaOff val="0"/>
+            </a:schemeClr>
+          </a:solidFill>
+          <a:prstDash val="solid"/>
+          <a:miter lim="800000"/>
+        </a:ln>
+        <a:effectLst/>
+      </dsp:spPr>
+      <dsp:style>
+        <a:lnRef idx="2">
+          <a:scrgbClr r="0" g="0" b="0"/>
+        </a:lnRef>
+        <a:fillRef idx="1">
+          <a:scrgbClr r="0" g="0" b="0"/>
+        </a:fillRef>
+        <a:effectRef idx="0">
+          <a:scrgbClr r="0" g="0" b="0"/>
+        </a:effectRef>
+        <a:fontRef idx="minor">
+          <a:schemeClr val="lt1"/>
+        </a:fontRef>
+      </dsp:style>
+      <dsp:txBody>
+        <a:bodyPr spcFirstLastPara="0" vert="horz" wrap="square" lIns="15240" tIns="15240" rIns="15240" bIns="15240" numCol="1" spcCol="1270" anchor="ctr" anchorCtr="0">
+          <a:noAutofit/>
+        </a:bodyPr>
+        <a:lstStyle/>
+        <a:p>
+          <a:pPr marL="0" lvl="0" indent="0" algn="ctr" defTabSz="1066800">
+            <a:lnSpc>
+              <a:spcPct val="90000"/>
+            </a:lnSpc>
+            <a:spcBef>
+              <a:spcPct val="0"/>
+            </a:spcBef>
+            <a:spcAft>
+              <a:spcPct val="35000"/>
+            </a:spcAft>
+            <a:buNone/>
+          </a:pPr>
+          <a:r>
+            <a:rPr lang="fr-FR" sz="2400" kern="1200"/>
+            <a:t>Vélo</a:t>
+          </a:r>
+        </a:p>
+      </dsp:txBody>
+      <dsp:txXfrm>
+        <a:off x="2567915" y="2118377"/>
+        <a:ext cx="2116975" cy="1058487"/>
+      </dsp:txXfrm>
+    </dsp:sp>
+    <dsp:sp modelId="{B5CF7CEC-1EF2-4F48-8245-4D70B660AF55}">
+      <dsp:nvSpPr>
+        <dsp:cNvPr id="0" name=""/>
+        <dsp:cNvSpPr/>
+      </dsp:nvSpPr>
+      <dsp:spPr>
+        <a:xfrm>
+          <a:off x="5129455" y="2118377"/>
+          <a:ext cx="2116975" cy="1058487"/>
         </a:xfrm>
         <a:prstGeom prst="rect">
           <a:avLst/>
@@ -4024,19 +4227,19 @@
         </a:p>
       </dsp:txBody>
       <dsp:txXfrm>
-        <a:off x="4645231" y="1951520"/>
-        <a:ext cx="2243863" cy="1121931"/>
+        <a:off x="5129455" y="2118377"/>
+        <a:ext cx="2116975" cy="1058487"/>
       </dsp:txXfrm>
     </dsp:sp>
-    <dsp:sp modelId="{EA0AC5F0-76C5-134A-9FA5-C7545C599DF1}">
+    <dsp:sp modelId="{6B937062-5E9D-9B45-B810-A7BDBE5E92AD}">
       <dsp:nvSpPr>
         <dsp:cNvPr id="0" name=""/>
         <dsp:cNvSpPr/>
       </dsp:nvSpPr>
       <dsp:spPr>
         <a:xfrm>
-          <a:off x="3287694" y="3544662"/>
-          <a:ext cx="2243863" cy="1121931"/>
+          <a:off x="3848685" y="3621429"/>
+          <a:ext cx="2116975" cy="1058487"/>
         </a:xfrm>
         <a:prstGeom prst="rect">
           <a:avLst/>
@@ -4102,19 +4305,19 @@
         </a:p>
       </dsp:txBody>
       <dsp:txXfrm>
-        <a:off x="3287694" y="3544662"/>
-        <a:ext cx="2243863" cy="1121931"/>
+        <a:off x="3848685" y="3621429"/>
+        <a:ext cx="2116975" cy="1058487"/>
       </dsp:txXfrm>
     </dsp:sp>
-    <dsp:sp modelId="{1EAC015A-568E-E345-B9C7-A3AC0335F734}">
+    <dsp:sp modelId="{DA4CECE9-9C77-B740-BE37-9C7568B3FC78}">
       <dsp:nvSpPr>
         <dsp:cNvPr id="0" name=""/>
         <dsp:cNvSpPr/>
       </dsp:nvSpPr>
       <dsp:spPr>
         <a:xfrm>
-          <a:off x="3848659" y="5137805"/>
-          <a:ext cx="2243863" cy="1121931"/>
+          <a:off x="4377929" y="5124482"/>
+          <a:ext cx="2116975" cy="1058487"/>
         </a:xfrm>
         <a:prstGeom prst="rect">
           <a:avLst/>
@@ -4180,19 +4383,19 @@
         </a:p>
       </dsp:txBody>
       <dsp:txXfrm>
-        <a:off x="3848659" y="5137805"/>
-        <a:ext cx="2243863" cy="1121931"/>
+        <a:off x="4377929" y="5124482"/>
+        <a:ext cx="2116975" cy="1058487"/>
       </dsp:txXfrm>
     </dsp:sp>
-    <dsp:sp modelId="{5E23DCD4-60C1-1943-A4DB-B85E536769EE}">
+    <dsp:sp modelId="{E4E494D9-FBD6-DA4C-8C16-B65CF44C16BA}">
       <dsp:nvSpPr>
         <dsp:cNvPr id="0" name=""/>
         <dsp:cNvSpPr/>
       </dsp:nvSpPr>
       <dsp:spPr>
         <a:xfrm>
-          <a:off x="3848659" y="6730948"/>
-          <a:ext cx="2243863" cy="1121931"/>
+          <a:off x="4377929" y="6627534"/>
+          <a:ext cx="2116975" cy="1058487"/>
         </a:xfrm>
         <a:prstGeom prst="rect">
           <a:avLst/>
@@ -4258,19 +4461,19 @@
         </a:p>
       </dsp:txBody>
       <dsp:txXfrm>
-        <a:off x="3848659" y="6730948"/>
-        <a:ext cx="2243863" cy="1121931"/>
+        <a:off x="4377929" y="6627534"/>
+        <a:ext cx="2116975" cy="1058487"/>
       </dsp:txXfrm>
     </dsp:sp>
-    <dsp:sp modelId="{E088F9C4-2E47-E346-804B-3CE970F59520}">
+    <dsp:sp modelId="{F7B657A0-A02E-124C-A0E9-30A83D27EDAE}">
       <dsp:nvSpPr>
         <dsp:cNvPr id="0" name=""/>
         <dsp:cNvSpPr/>
       </dsp:nvSpPr>
       <dsp:spPr>
         <a:xfrm>
-          <a:off x="6002768" y="3544662"/>
-          <a:ext cx="2243863" cy="1121931"/>
+          <a:off x="6410225" y="3621429"/>
+          <a:ext cx="2116975" cy="1058487"/>
         </a:xfrm>
         <a:prstGeom prst="rect">
           <a:avLst/>
@@ -4336,19 +4539,19 @@
         </a:p>
       </dsp:txBody>
       <dsp:txXfrm>
-        <a:off x="6002768" y="3544662"/>
-        <a:ext cx="2243863" cy="1121931"/>
+        <a:off x="6410225" y="3621429"/>
+        <a:ext cx="2116975" cy="1058487"/>
       </dsp:txXfrm>
     </dsp:sp>
-    <dsp:sp modelId="{6D331B04-154A-B542-9A25-5AA53B3D3DFF}">
+    <dsp:sp modelId="{E3DBA390-B1F9-0C49-8DD1-CD2D8BB3408C}">
       <dsp:nvSpPr>
         <dsp:cNvPr id="0" name=""/>
         <dsp:cNvSpPr/>
       </dsp:nvSpPr>
       <dsp:spPr>
         <a:xfrm>
-          <a:off x="10075379" y="1951520"/>
-          <a:ext cx="2243863" cy="1121931"/>
+          <a:off x="10252535" y="2118377"/>
+          <a:ext cx="2116975" cy="1058487"/>
         </a:xfrm>
         <a:prstGeom prst="rect">
           <a:avLst/>
@@ -4414,19 +4617,19 @@
         </a:p>
       </dsp:txBody>
       <dsp:txXfrm>
-        <a:off x="10075379" y="1951520"/>
-        <a:ext cx="2243863" cy="1121931"/>
+        <a:off x="10252535" y="2118377"/>
+        <a:ext cx="2116975" cy="1058487"/>
       </dsp:txXfrm>
     </dsp:sp>
-    <dsp:sp modelId="{94369E9C-185A-5747-A8A0-B7FDEB870346}">
+    <dsp:sp modelId="{F1E8B8F7-4315-8043-8E08-81DA3E783285}">
       <dsp:nvSpPr>
         <dsp:cNvPr id="0" name=""/>
         <dsp:cNvSpPr/>
       </dsp:nvSpPr>
       <dsp:spPr>
         <a:xfrm>
-          <a:off x="8717842" y="3544662"/>
-          <a:ext cx="2243863" cy="1121931"/>
+          <a:off x="8971765" y="3621429"/>
+          <a:ext cx="2116975" cy="1058487"/>
         </a:xfrm>
         <a:prstGeom prst="rect">
           <a:avLst/>
@@ -4492,19 +4695,19 @@
         </a:p>
       </dsp:txBody>
       <dsp:txXfrm>
-        <a:off x="8717842" y="3544662"/>
-        <a:ext cx="2243863" cy="1121931"/>
+        <a:off x="8971765" y="3621429"/>
+        <a:ext cx="2116975" cy="1058487"/>
       </dsp:txXfrm>
     </dsp:sp>
-    <dsp:sp modelId="{32EC42CD-34B3-E843-90D5-0CB466F31C9E}">
+    <dsp:sp modelId="{6111F391-7E82-664B-BF3A-03F1300F00DF}">
       <dsp:nvSpPr>
         <dsp:cNvPr id="0" name=""/>
         <dsp:cNvSpPr/>
       </dsp:nvSpPr>
       <dsp:spPr>
         <a:xfrm>
-          <a:off x="11432917" y="3544662"/>
-          <a:ext cx="2243863" cy="1121931"/>
+          <a:off x="11533305" y="3621429"/>
+          <a:ext cx="2116975" cy="1058487"/>
         </a:xfrm>
         <a:prstGeom prst="rect">
           <a:avLst/>
@@ -4570,19 +4773,19 @@
         </a:p>
       </dsp:txBody>
       <dsp:txXfrm>
-        <a:off x="11432917" y="3544662"/>
-        <a:ext cx="2243863" cy="1121931"/>
+        <a:off x="11533305" y="3621429"/>
+        <a:ext cx="2116975" cy="1058487"/>
       </dsp:txXfrm>
     </dsp:sp>
-    <dsp:sp modelId="{BEB9CAD9-BC82-654A-BF81-5EBBBC1A6875}">
+    <dsp:sp modelId="{E2AC072B-AD70-004D-9C7A-68EB4413CEFE}">
       <dsp:nvSpPr>
         <dsp:cNvPr id="0" name=""/>
         <dsp:cNvSpPr/>
       </dsp:nvSpPr>
       <dsp:spPr>
         <a:xfrm>
-          <a:off x="11993882" y="5137805"/>
-          <a:ext cx="2243863" cy="1121931"/>
+          <a:off x="12062549" y="5124482"/>
+          <a:ext cx="2116975" cy="1058487"/>
         </a:xfrm>
         <a:prstGeom prst="rect">
           <a:avLst/>
@@ -4648,19 +4851,19 @@
         </a:p>
       </dsp:txBody>
       <dsp:txXfrm>
-        <a:off x="11993882" y="5137805"/>
-        <a:ext cx="2243863" cy="1121931"/>
+        <a:off x="12062549" y="5124482"/>
+        <a:ext cx="2116975" cy="1058487"/>
       </dsp:txXfrm>
     </dsp:sp>
-    <dsp:sp modelId="{CF2301F1-6608-3349-A9EF-6D31501611D0}">
+    <dsp:sp modelId="{B826ED2D-4B81-FB4A-9717-9FBEA6BE08C7}">
       <dsp:nvSpPr>
         <dsp:cNvPr id="0" name=""/>
         <dsp:cNvSpPr/>
       </dsp:nvSpPr>
       <dsp:spPr>
         <a:xfrm>
-          <a:off x="11993882" y="6730948"/>
-          <a:ext cx="2243863" cy="1121931"/>
+          <a:off x="12062549" y="6627534"/>
+          <a:ext cx="2116975" cy="1058487"/>
         </a:xfrm>
         <a:prstGeom prst="rect">
           <a:avLst/>
@@ -4726,8 +4929,8 @@
         </a:p>
       </dsp:txBody>
       <dsp:txXfrm>
-        <a:off x="11993882" y="6730948"/>
-        <a:ext cx="2243863" cy="1121931"/>
+        <a:off x="12062549" y="6627534"/>
+        <a:ext cx="2116975" cy="1058487"/>
       </dsp:txXfrm>
     </dsp:sp>
   </dsp:spTree>
@@ -7207,4 +7410,16 @@
     </a:ext>
   </a:extLst>
 </a:theme>
+</file>
+
+<file path=customXml/item1.xml><?xml version="1.0" encoding="utf-8"?>
+<b:Sources xmlns:b="http://schemas.openxmlformats.org/officeDocument/2006/bibliography" xmlns="http://schemas.openxmlformats.org/officeDocument/2006/bibliography" SelectedStyle="/APASixthEditionOfficeOnline.xsl" StyleName="APA" Version="6"/>
+</file>
+
+<file path=customXml/itemProps1.xml><?xml version="1.0" encoding="utf-8"?>
+<ds:datastoreItem xmlns:ds="http://schemas.openxmlformats.org/officeDocument/2006/customXml" ds:itemID="{6207EF31-4E53-D448-A950-33D03F2CF892}">
+  <ds:schemaRefs>
+    <ds:schemaRef ds:uri="http://schemas.openxmlformats.org/officeDocument/2006/bibliography"/>
+  </ds:schemaRefs>
+</ds:datastoreItem>
 </file>